--- a/docs/WarscaleRPG CH02 Characters.docx
+++ b/docs/WarscaleRPG CH02 Characters.docx
@@ -44,8 +44,6 @@
       <w:r>
         <w:t>create game</w:t>
       </w:r>
-      <w:bookmarkStart w:id="1" w:name="_GoBack"/>
-      <w:bookmarkEnd w:id="1"/>
       <w:r>
         <w:t xml:space="preserve"> character</w:t>
       </w:r>
@@ -178,9 +176,204 @@
       <w:pPr>
         <w:pStyle w:val="Heading2"/>
       </w:pPr>
-      <w:bookmarkStart w:id="2" w:name="_Toc450417438"/>
+      <w:bookmarkStart w:id="1" w:name="_Toc450417438"/>
       <w:r>
         <w:t>Character creation process</w:t>
+      </w:r>
+      <w:bookmarkEnd w:id="1"/>
+    </w:p>
+    <w:p>
+      <w:pPr>
+        <w:contextualSpacing/>
+      </w:pPr>
+      <w:r>
+        <w:t xml:space="preserve">Creating a character is a </w:t>
+      </w:r>
+      <w:r>
+        <w:t>seven</w:t>
+      </w:r>
+      <w:r>
+        <w:t>-s</w:t>
+      </w:r>
+      <w:r>
+        <w:t>tep process</w:t>
+      </w:r>
+      <w:r>
+        <w:t xml:space="preserve">. </w:t>
+      </w:r>
+    </w:p>
+    <w:p>
+      <w:pPr>
+        <w:contextualSpacing/>
+      </w:pPr>
+      <w:r>
+        <w:t>1.</w:t>
+      </w:r>
+      <w:r>
+        <w:t xml:space="preserve"> Pick a race.</w:t>
+      </w:r>
+    </w:p>
+    <w:p>
+      <w:pPr>
+        <w:contextualSpacing/>
+      </w:pPr>
+      <w:r>
+        <w:t>2.</w:t>
+      </w:r>
+      <w:r>
+        <w:t xml:space="preserve"> </w:t>
+      </w:r>
+      <w:r>
+        <w:t>Assign</w:t>
+      </w:r>
+      <w:r>
+        <w:t xml:space="preserve"> </w:t>
+      </w:r>
+      <w:r>
+        <w:t xml:space="preserve">the character </w:t>
+      </w:r>
+      <w:r>
+        <w:t>element</w:t>
+      </w:r>
+      <w:r>
+        <w:t xml:space="preserve"> points</w:t>
+      </w:r>
+      <w:r>
+        <w:t xml:space="preserve"> and </w:t>
+      </w:r>
+      <w:r>
+        <w:t xml:space="preserve">adjust the values </w:t>
+      </w:r>
+      <w:r>
+        <w:t xml:space="preserve">by the </w:t>
+      </w:r>
+      <w:r>
+        <w:t xml:space="preserve">selected </w:t>
+      </w:r>
+      <w:r>
+        <w:t>race.</w:t>
+      </w:r>
+    </w:p>
+    <w:p>
+      <w:pPr>
+        <w:contextualSpacing/>
+      </w:pPr>
+      <w:r>
+        <w:t>3.</w:t>
+      </w:r>
+      <w:r>
+        <w:t xml:space="preserve"> Calculate</w:t>
+      </w:r>
+      <w:r>
+        <w:t xml:space="preserve"> </w:t>
+      </w:r>
+      <w:r>
+        <w:t xml:space="preserve">the </w:t>
+      </w:r>
+      <w:r>
+        <w:t xml:space="preserve">attributes and </w:t>
+      </w:r>
+      <w:r>
+        <w:t>d</w:t>
+      </w:r>
+      <w:r>
+        <w:t>erived stats</w:t>
+      </w:r>
+      <w:r>
+        <w:t>.</w:t>
+      </w:r>
+    </w:p>
+    <w:p>
+      <w:pPr>
+        <w:contextualSpacing/>
+      </w:pPr>
+      <w:r>
+        <w:t>4.</w:t>
+      </w:r>
+      <w:r>
+        <w:t xml:space="preserve"> Pick </w:t>
+      </w:r>
+      <w:r>
+        <w:t xml:space="preserve">a character </w:t>
+      </w:r>
+      <w:r>
+        <w:t>skills.</w:t>
+      </w:r>
+    </w:p>
+    <w:p>
+      <w:pPr>
+        <w:contextualSpacing/>
+      </w:pPr>
+      <w:r>
+        <w:t xml:space="preserve">5. </w:t>
+      </w:r>
+      <w:r>
+        <w:t xml:space="preserve">Pick </w:t>
+      </w:r>
+      <w:r>
+        <w:t>perk</w:t>
+      </w:r>
+      <w:r>
+        <w:t>s</w:t>
+      </w:r>
+      <w:r>
+        <w:t xml:space="preserve"> (and powers if</w:t>
+      </w:r>
+      <w:r>
+        <w:t xml:space="preserve"> available)</w:t>
+      </w:r>
+      <w:r>
+        <w:t>.</w:t>
+      </w:r>
+    </w:p>
+    <w:p>
+      <w:pPr>
+        <w:contextualSpacing/>
+      </w:pPr>
+      <w:r>
+        <w:t>6</w:t>
+      </w:r>
+      <w:r>
+        <w:t>.</w:t>
+      </w:r>
+      <w:r>
+        <w:t xml:space="preserve"> </w:t>
+      </w:r>
+      <w:r>
+        <w:t>Round up</w:t>
+      </w:r>
+      <w:r>
+        <w:t xml:space="preserve"> </w:t>
+      </w:r>
+      <w:r>
+        <w:t xml:space="preserve">the character </w:t>
+      </w:r>
+      <w:r>
+        <w:t>equipment, name, personality</w:t>
+      </w:r>
+      <w:r>
+        <w:t>, background</w:t>
+      </w:r>
+      <w:r>
+        <w:t xml:space="preserve"> </w:t>
+      </w:r>
+      <w:r>
+        <w:t>and appearance</w:t>
+      </w:r>
+      <w:r>
+        <w:t>.</w:t>
+      </w:r>
+    </w:p>
+    <w:p>
+      <w:pPr>
+        <w:pStyle w:val="Heading3"/>
+      </w:pPr>
+      <w:bookmarkStart w:id="2" w:name="_Toc450417439"/>
+      <w:r>
+        <w:t>R</w:t>
+      </w:r>
+      <w:r>
+        <w:t>ace</w:t>
       </w:r>
       <w:bookmarkEnd w:id="2"/>
     </w:p>
@@ -189,202 +382,15 @@
         <w:contextualSpacing/>
       </w:pPr>
       <w:r>
-        <w:t xml:space="preserve">Creating a character is a </w:t>
-      </w:r>
-      <w:r>
-        <w:t>seven</w:t>
-      </w:r>
-      <w:r>
-        <w:t>-s</w:t>
-      </w:r>
-      <w:r>
-        <w:t>tep process</w:t>
-      </w:r>
-      <w:r>
-        <w:t xml:space="preserve">. </w:t>
-      </w:r>
-    </w:p>
-    <w:p>
-      <w:pPr>
-        <w:contextualSpacing/>
-      </w:pPr>
-      <w:r>
-        <w:t>1.</w:t>
-      </w:r>
-      <w:r>
-        <w:t xml:space="preserve"> Pick a race.</w:t>
-      </w:r>
-    </w:p>
-    <w:p>
-      <w:pPr>
-        <w:contextualSpacing/>
-      </w:pPr>
-      <w:r>
-        <w:t>2.</w:t>
-      </w:r>
-      <w:r>
-        <w:t xml:space="preserve"> </w:t>
-      </w:r>
-      <w:r>
-        <w:t>Assign</w:t>
-      </w:r>
-      <w:r>
-        <w:t xml:space="preserve"> </w:t>
-      </w:r>
-      <w:r>
-        <w:t xml:space="preserve">the character </w:t>
-      </w:r>
-      <w:r>
-        <w:t>element</w:t>
-      </w:r>
-      <w:r>
-        <w:t xml:space="preserve"> points</w:t>
-      </w:r>
-      <w:r>
-        <w:t xml:space="preserve"> and </w:t>
-      </w:r>
-      <w:r>
-        <w:t xml:space="preserve">adjust the values </w:t>
-      </w:r>
-      <w:r>
-        <w:t xml:space="preserve">by the </w:t>
-      </w:r>
-      <w:r>
-        <w:t xml:space="preserve">selected </w:t>
-      </w:r>
-      <w:r>
-        <w:t>race.</w:t>
-      </w:r>
-    </w:p>
-    <w:p>
-      <w:pPr>
-        <w:contextualSpacing/>
-      </w:pPr>
-      <w:r>
-        <w:t>3.</w:t>
-      </w:r>
-      <w:r>
-        <w:t xml:space="preserve"> Calculate</w:t>
-      </w:r>
-      <w:r>
-        <w:t xml:space="preserve"> </w:t>
-      </w:r>
-      <w:r>
-        <w:t xml:space="preserve">the </w:t>
-      </w:r>
-      <w:r>
-        <w:t xml:space="preserve">attributes and </w:t>
-      </w:r>
-      <w:r>
-        <w:t>d</w:t>
-      </w:r>
-      <w:r>
-        <w:t>erived stats</w:t>
-      </w:r>
-      <w:r>
-        <w:t>.</w:t>
-      </w:r>
-    </w:p>
-    <w:p>
-      <w:pPr>
-        <w:contextualSpacing/>
-      </w:pPr>
-      <w:r>
-        <w:t>4.</w:t>
-      </w:r>
-      <w:r>
-        <w:t xml:space="preserve"> Pick </w:t>
-      </w:r>
-      <w:r>
-        <w:t xml:space="preserve">a character </w:t>
-      </w:r>
-      <w:r>
-        <w:t>skills.</w:t>
-      </w:r>
-    </w:p>
-    <w:p>
-      <w:pPr>
-        <w:contextualSpacing/>
-      </w:pPr>
-      <w:r>
-        <w:t xml:space="preserve">5. </w:t>
-      </w:r>
-      <w:r>
-        <w:t xml:space="preserve">Pick </w:t>
-      </w:r>
-      <w:r>
-        <w:t>perk</w:t>
-      </w:r>
-      <w:r>
-        <w:t>s</w:t>
-      </w:r>
-      <w:r>
-        <w:t xml:space="preserve"> (and powers if</w:t>
-      </w:r>
-      <w:r>
-        <w:t xml:space="preserve"> available)</w:t>
-      </w:r>
-      <w:r>
-        <w:t>.</w:t>
-      </w:r>
-    </w:p>
-    <w:p>
-      <w:pPr>
-        <w:contextualSpacing/>
-      </w:pPr>
-      <w:r>
-        <w:t>6</w:t>
-      </w:r>
-      <w:r>
-        <w:t>.</w:t>
-      </w:r>
-      <w:r>
-        <w:t xml:space="preserve"> </w:t>
-      </w:r>
-      <w:r>
-        <w:t>Round up</w:t>
-      </w:r>
-      <w:r>
-        <w:t xml:space="preserve"> </w:t>
-      </w:r>
-      <w:r>
-        <w:t xml:space="preserve">the character </w:t>
-      </w:r>
-      <w:r>
-        <w:t>equipment, name, personality</w:t>
-      </w:r>
-      <w:r>
-        <w:t>, background</w:t>
-      </w:r>
-      <w:r>
-        <w:t xml:space="preserve"> </w:t>
-      </w:r>
-      <w:r>
-        <w:t>and appearance</w:t>
-      </w:r>
-      <w:r>
-        <w:t>.</w:t>
-      </w:r>
-    </w:p>
-    <w:p>
-      <w:pPr>
-        <w:pStyle w:val="Heading3"/>
-      </w:pPr>
-      <w:bookmarkStart w:id="3" w:name="_Toc450417439"/>
-      <w:r>
-        <w:t>R</w:t>
-      </w:r>
-      <w:r>
-        <w:t>ace</w:t>
-      </w:r>
-      <w:bookmarkEnd w:id="3"/>
-    </w:p>
-    <w:p>
-      <w:pPr>
-        <w:contextualSpacing/>
-      </w:pPr>
-      <w:r>
-        <w:t>A lot of races inhabit the world of Warscale,</w:t>
+        <w:t xml:space="preserve">A lot of races inhabit the world of </w:t>
+      </w:r>
+      <w:proofErr w:type="spellStart"/>
+      <w:r>
+        <w:t>Warscale</w:t>
+      </w:r>
+      <w:proofErr w:type="spellEnd"/>
+      <w:r>
+        <w:t>,</w:t>
       </w:r>
       <w:r>
         <w:t xml:space="preserve"> </w:t>
@@ -633,12 +639,14 @@
       <w:pPr>
         <w:contextualSpacing/>
       </w:pPr>
+      <w:proofErr w:type="spellStart"/>
       <w:r>
         <w:rPr>
           <w:b/>
         </w:rPr>
         <w:t>Melraki</w:t>
       </w:r>
+      <w:proofErr w:type="spellEnd"/>
       <w:r>
         <w:t xml:space="preserve"> </w:t>
       </w:r>
@@ -824,11 +832,11 @@
       <w:pPr>
         <w:pStyle w:val="Heading3"/>
       </w:pPr>
-      <w:bookmarkStart w:id="4" w:name="_Toc450417440"/>
+      <w:bookmarkStart w:id="3" w:name="_Toc450417440"/>
       <w:r>
         <w:t>Elements and attributes</w:t>
       </w:r>
-      <w:bookmarkEnd w:id="4"/>
+      <w:bookmarkEnd w:id="3"/>
     </w:p>
     <w:p>
       <w:pPr>
@@ -932,10 +940,18 @@
         <w:t>A value</w:t>
       </w:r>
       <w:r>
-        <w:t xml:space="preserve"> of 1 is equivalent to a 7 year-</w:t>
-      </w:r>
-      <w:r>
-        <w:t>old kid.</w:t>
+        <w:t xml:space="preserve"> of 1 is equivalent to a </w:t>
+      </w:r>
+      <w:proofErr w:type="gramStart"/>
+      <w:r>
+        <w:t>7 year-</w:t>
+      </w:r>
+      <w:r>
+        <w:t>old</w:t>
+      </w:r>
+      <w:proofErr w:type="gramEnd"/>
+      <w:r>
+        <w:t xml:space="preserve"> kid.</w:t>
       </w:r>
     </w:p>
     <w:p>
@@ -992,8 +1008,13 @@
         <w:t>A value of 5 represent a</w:t>
       </w:r>
       <w:r>
-        <w:t xml:space="preserve"> highly trained, military or olympic</w:t>
-      </w:r>
+        <w:t xml:space="preserve"> highly trained, military or </w:t>
+      </w:r>
+      <w:proofErr w:type="spellStart"/>
+      <w:r>
+        <w:t>olympic</w:t>
+      </w:r>
+      <w:proofErr w:type="spellEnd"/>
       <w:r>
         <w:t xml:space="preserve"> level</w:t>
       </w:r>
@@ -1139,8 +1160,13 @@
         <w:t xml:space="preserve"> armies, monsters, </w:t>
       </w:r>
       <w:r>
-        <w:t>wizards, dragons, maybe destroy unique ring artifacts</w:t>
-      </w:r>
+        <w:t xml:space="preserve">wizards, dragons, maybe destroy unique ring </w:t>
+      </w:r>
+      <w:proofErr w:type="spellStart"/>
+      <w:r>
+        <w:t>artifacts</w:t>
+      </w:r>
+      <w:proofErr w:type="spellEnd"/>
       <w:r>
         <w:t xml:space="preserve">. </w:t>
       </w:r>
@@ -1599,28 +1625,6 @@
       <w:r>
         <w:t xml:space="preserve"> intimidate an opponent. </w:t>
       </w:r>
-    </w:p>
-    <w:p>
-      <w:pPr>
-        <w:contextualSpacing/>
-      </w:pPr>
-    </w:p>
-    <w:p>
-      <w:pPr>
-        <w:contextualSpacing/>
-        <w:outlineLvl w:val="0"/>
-      </w:pPr>
-      <w:bookmarkStart w:id="5" w:name="_Toc450417441"/>
-      <w:r>
-        <w:t xml:space="preserve">Table 2-1: </w:t>
-      </w:r>
-      <w:r>
-        <w:t>Fire</w:t>
-      </w:r>
-      <w:r>
-        <w:t xml:space="preserve"> attributes</w:t>
-      </w:r>
-      <w:bookmarkEnd w:id="5"/>
     </w:p>
     <w:tbl>
       <w:tblPr>
@@ -3997,7 +4001,6 @@
               <w:rPr>
                 <w:sz w:val="12"/>
               </w:rPr>
-              <w:lastRenderedPageBreak/>
               <w:t>15</w:t>
             </w:r>
           </w:p>
@@ -4453,6 +4456,7 @@
               <w:rPr>
                 <w:sz w:val="12"/>
               </w:rPr>
+              <w:lastRenderedPageBreak/>
               <w:t>40</w:t>
             </w:r>
           </w:p>
@@ -5585,25 +5589,6 @@
       <w:r>
         <w:t xml:space="preserve"> </w:t>
       </w:r>
-    </w:p>
-    <w:p>
-      <w:pPr>
-        <w:contextualSpacing/>
-      </w:pPr>
-    </w:p>
-    <w:p>
-      <w:pPr>
-        <w:contextualSpacing/>
-        <w:outlineLvl w:val="0"/>
-      </w:pPr>
-      <w:bookmarkStart w:id="6" w:name="_Toc450417442"/>
-      <w:r>
-        <w:t>Table 2-2: Life</w:t>
-      </w:r>
-      <w:r>
-        <w:t xml:space="preserve"> attributes</w:t>
-      </w:r>
-      <w:bookmarkEnd w:id="6"/>
     </w:p>
     <w:tbl>
       <w:tblPr>
@@ -8612,7 +8597,6 @@
               <w:rPr>
                 <w:sz w:val="12"/>
               </w:rPr>
-              <w:lastRenderedPageBreak/>
               <w:t>F(n)</w:t>
             </w:r>
           </w:p>
@@ -8739,6 +8723,7 @@
         <w:rPr>
           <w:b/>
         </w:rPr>
+        <w:lastRenderedPageBreak/>
         <w:t xml:space="preserve">HP (Hit points): </w:t>
       </w:r>
       <w:r>
@@ -9007,31 +8992,6 @@
       <w:r>
         <w:t xml:space="preserve">to do more actions in an allocated amount of time. </w:t>
       </w:r>
-    </w:p>
-    <w:p>
-      <w:pPr>
-        <w:contextualSpacing/>
-      </w:pPr>
-    </w:p>
-    <w:p>
-      <w:pPr>
-        <w:contextualSpacing/>
-        <w:outlineLvl w:val="0"/>
-      </w:pPr>
-      <w:bookmarkStart w:id="7" w:name="_Toc450417443"/>
-      <w:r>
-        <w:t xml:space="preserve">Table 2-3: </w:t>
-      </w:r>
-      <w:r>
-        <w:t>Air</w:t>
-      </w:r>
-      <w:r>
-        <w:t xml:space="preserve"> </w:t>
-      </w:r>
-      <w:r>
-        <w:t>attributes</w:t>
-      </w:r>
-      <w:bookmarkEnd w:id="7"/>
     </w:p>
     <w:tbl>
       <w:tblPr>
@@ -9197,6 +9157,7 @@
                 <w:sz w:val="12"/>
               </w:rPr>
             </w:pPr>
+            <w:proofErr w:type="spellStart"/>
             <w:r>
               <w:rPr>
                 <w:rFonts w:ascii="Calibri" w:hAnsi="Calibri" w:cs="Calibri"/>
@@ -9205,6 +9166,7 @@
               </w:rPr>
               <w:t>Defense</w:t>
             </w:r>
+            <w:proofErr w:type="spellEnd"/>
           </w:p>
         </w:tc>
         <w:tc>
@@ -11613,18 +11575,6 @@
       </w:r>
       <w:r>
         <w:t xml:space="preserve">allows him to reach higher levels on any skill. </w:t>
-      </w:r>
-    </w:p>
-    <w:p>
-      <w:pPr>
-        <w:contextualSpacing/>
-      </w:pPr>
-      <w:r>
-        <w:lastRenderedPageBreak/>
-        <w:t xml:space="preserve">Table 2-4: Earth </w:t>
-      </w:r>
-      <w:r>
-        <w:t>attributes</w:t>
       </w:r>
     </w:p>
     <w:tbl>
@@ -11987,7 +11937,7 @@
               <w:rPr>
                 <w:sz w:val="12"/>
               </w:rPr>
-              <w:t>1</w:t>
+              <w:t>0</w:t>
             </w:r>
           </w:p>
         </w:tc>
@@ -12039,6 +11989,7 @@
               <w:rPr>
                 <w:sz w:val="12"/>
               </w:rPr>
+              <w:lastRenderedPageBreak/>
               <w:t>4</w:t>
             </w:r>
           </w:p>
@@ -12063,7 +12014,7 @@
               <w:rPr>
                 <w:sz w:val="12"/>
               </w:rPr>
-              <w:t>1</w:t>
+              <w:t>0</w:t>
             </w:r>
           </w:p>
         </w:tc>
@@ -12138,7 +12089,7 @@
               <w:rPr>
                 <w:sz w:val="12"/>
               </w:rPr>
-              <w:t>2</w:t>
+              <w:t>1</w:t>
             </w:r>
           </w:p>
         </w:tc>
@@ -12214,7 +12165,7 @@
               <w:rPr>
                 <w:sz w:val="12"/>
               </w:rPr>
-              <w:t>2</w:t>
+              <w:t>1</w:t>
             </w:r>
           </w:p>
         </w:tc>
@@ -12289,7 +12240,7 @@
               <w:rPr>
                 <w:sz w:val="12"/>
               </w:rPr>
-              <w:t>3</w:t>
+              <w:t>1</w:t>
             </w:r>
           </w:p>
         </w:tc>
@@ -12365,7 +12316,7 @@
               <w:rPr>
                 <w:sz w:val="12"/>
               </w:rPr>
-              <w:t>3</w:t>
+              <w:t>1</w:t>
             </w:r>
           </w:p>
         </w:tc>
@@ -12440,7 +12391,7 @@
               <w:rPr>
                 <w:sz w:val="12"/>
               </w:rPr>
-              <w:t>4</w:t>
+              <w:t>1</w:t>
             </w:r>
           </w:p>
         </w:tc>
@@ -12516,7 +12467,7 @@
               <w:rPr>
                 <w:sz w:val="12"/>
               </w:rPr>
-              <w:t>4</w:t>
+              <w:t>2</w:t>
             </w:r>
           </w:p>
         </w:tc>
@@ -12592,7 +12543,13 @@
               <w:rPr>
                 <w:sz w:val="12"/>
               </w:rPr>
-              <w:t>Ceil(</w:t>
+              <w:t>Floor</w:t>
+            </w:r>
+            <w:r>
+              <w:rPr>
+                <w:sz w:val="12"/>
+              </w:rPr>
+              <w:t>(</w:t>
             </w:r>
             <w:r>
               <w:rPr>
@@ -12604,19 +12561,13 @@
               <w:rPr>
                 <w:sz w:val="12"/>
               </w:rPr>
-              <w:t>/2</w:t>
+              <w:t>/5</w:t>
             </w:r>
             <w:r>
               <w:rPr>
                 <w:sz w:val="12"/>
               </w:rPr>
               <w:t>)</w:t>
-            </w:r>
-            <w:r>
-              <w:rPr>
-                <w:sz w:val="12"/>
-              </w:rPr>
-              <w:t xml:space="preserve"> – 1</w:t>
             </w:r>
           </w:p>
         </w:tc>
@@ -12845,28 +12796,6 @@
       <w:r>
         <w:t>charm, manipulation and illusions.</w:t>
       </w:r>
-    </w:p>
-    <w:p>
-      <w:pPr>
-        <w:contextualSpacing/>
-      </w:pPr>
-    </w:p>
-    <w:p>
-      <w:pPr>
-        <w:contextualSpacing/>
-        <w:outlineLvl w:val="0"/>
-      </w:pPr>
-      <w:bookmarkStart w:id="8" w:name="_Toc450417444"/>
-      <w:r>
-        <w:t xml:space="preserve">Table 2-5: </w:t>
-      </w:r>
-      <w:r>
-        <w:t xml:space="preserve">Water </w:t>
-      </w:r>
-      <w:r>
-        <w:t>attributes</w:t>
-      </w:r>
-      <w:bookmarkEnd w:id="8"/>
     </w:p>
     <w:tbl>
       <w:tblPr>
@@ -14196,7 +14125,15 @@
         <w:t>:</w:t>
       </w:r>
       <w:r>
-        <w:t xml:space="preserve"> The number skills points the character gains every level.</w:t>
+        <w:t xml:space="preserve"> The number skills </w:t>
+      </w:r>
+      <w:proofErr w:type="gramStart"/>
+      <w:r>
+        <w:t>points</w:t>
+      </w:r>
+      <w:proofErr w:type="gramEnd"/>
+      <w:r>
+        <w:t xml:space="preserve"> the character gains every level.</w:t>
       </w:r>
     </w:p>
     <w:p>
@@ -14339,18 +14276,6 @@
       </w:r>
       <w:r>
         <w:t>would even die for him.</w:t>
-      </w:r>
-    </w:p>
-    <w:p>
-      <w:pPr>
-        <w:contextualSpacing/>
-      </w:pPr>
-      <w:r>
-        <w:lastRenderedPageBreak/>
-        <w:t xml:space="preserve">Table 2-6: </w:t>
-      </w:r>
-      <w:r>
-        <w:t>Death stats</w:t>
       </w:r>
     </w:p>
     <w:tbl>
@@ -15603,6 +15528,7 @@
               <w:rPr>
                 <w:sz w:val="12"/>
               </w:rPr>
+              <w:lastRenderedPageBreak/>
               <w:t>8</w:t>
             </w:r>
           </w:p>
@@ -16539,11 +16465,7 @@
         <w:t xml:space="preserve"> depending on the culture where the adventure takes place. Of course the character may change clothes, his hair</w:t>
       </w:r>
       <w:r>
-        <w:t xml:space="preserve">, </w:t>
-      </w:r>
-      <w:r>
-        <w:lastRenderedPageBreak/>
-        <w:t>makeup</w:t>
+        <w:t>, makeup</w:t>
       </w:r>
       <w:r>
         <w:t xml:space="preserve"> or do some modifications to match the culture and take some of the </w:t>
@@ -16578,7 +16500,11 @@
         <w:t>by permanently sacrificing</w:t>
       </w:r>
       <w:r>
-        <w:t xml:space="preserve"> 2 points of comeliness to increase 1 point in any other attribute. This sacrifice can only be done during character creation and can’t take comeliness to less than 1</w:t>
+        <w:t xml:space="preserve"> 2 points of comeliness to increase 1 point in any other attribute. This sacrifice can only be done during </w:t>
+      </w:r>
+      <w:r>
+        <w:lastRenderedPageBreak/>
+        <w:t>character creation and can’t take comeliness to less than 1</w:t>
       </w:r>
       <w:r>
         <w:t xml:space="preserve"> or any other attribute over 6 (</w:t>
@@ -16627,7 +16553,19 @@
         <w:t>element</w:t>
       </w:r>
       <w:r>
-        <w:t>. In order to do so he may sacrifice t</w:t>
+        <w:t xml:space="preserve">. </w:t>
+      </w:r>
+      <w:r>
+        <w:t>He may lower</w:t>
+      </w:r>
+      <w:r>
+        <w:t xml:space="preserve"> </w:t>
+      </w:r>
+      <w:r>
+        <w:t xml:space="preserve">op to </w:t>
+      </w:r>
+      <w:r>
+        <w:t>t</w:t>
       </w:r>
       <w:r>
         <w:t xml:space="preserve">wo points in one </w:t>
@@ -16639,7 +16577,13 @@
         <w:t xml:space="preserve"> attribute of the same element</w:t>
       </w:r>
       <w:r>
+        <w:t xml:space="preserve"> by the same amount</w:t>
+      </w:r>
+      <w:r>
         <w:t>.</w:t>
+      </w:r>
+      <w:r>
+        <w:t xml:space="preserve"> All the stats related to that attribute are adjusted.</w:t>
       </w:r>
     </w:p>
     <w:p>
@@ -16686,11 +16630,11 @@
       <w:pPr>
         <w:pStyle w:val="Heading3"/>
       </w:pPr>
-      <w:bookmarkStart w:id="9" w:name="_Toc450417445"/>
+      <w:bookmarkStart w:id="4" w:name="_Toc450417445"/>
       <w:r>
         <w:t>Size</w:t>
       </w:r>
-      <w:bookmarkEnd w:id="9"/>
+      <w:bookmarkEnd w:id="4"/>
     </w:p>
     <w:p>
       <w:pPr>
@@ -16702,17 +16646,6 @@
       <w:r>
         <w:t>izes are organized as:</w:t>
       </w:r>
-    </w:p>
-    <w:p>
-      <w:pPr>
-        <w:contextualSpacing/>
-        <w:outlineLvl w:val="0"/>
-      </w:pPr>
-      <w:bookmarkStart w:id="10" w:name="_Toc450417446"/>
-      <w:r>
-        <w:t>Table 2-7: Creature size</w:t>
-      </w:r>
-      <w:bookmarkEnd w:id="10"/>
     </w:p>
     <w:tbl>
       <w:tblPr>
@@ -16791,11 +16724,19 @@
                 <w:sz w:val="12"/>
               </w:rPr>
             </w:pPr>
-            <w:r>
-              <w:rPr>
-                <w:sz w:val="12"/>
-              </w:rPr>
-              <w:t>Avg Strength</w:t>
+            <w:proofErr w:type="spellStart"/>
+            <w:r>
+              <w:rPr>
+                <w:sz w:val="12"/>
+              </w:rPr>
+              <w:t>Avg</w:t>
+            </w:r>
+            <w:proofErr w:type="spellEnd"/>
+            <w:r>
+              <w:rPr>
+                <w:sz w:val="12"/>
+              </w:rPr>
+              <w:t xml:space="preserve"> Strength</w:t>
             </w:r>
           </w:p>
         </w:tc>
@@ -16863,11 +16804,19 @@
                 <w:sz w:val="12"/>
               </w:rPr>
             </w:pPr>
-            <w:r>
-              <w:rPr>
-                <w:sz w:val="12"/>
-              </w:rPr>
-              <w:t xml:space="preserve">Avg </w:t>
+            <w:proofErr w:type="spellStart"/>
+            <w:r>
+              <w:rPr>
+                <w:sz w:val="12"/>
+              </w:rPr>
+              <w:t>Avg</w:t>
+            </w:r>
+            <w:proofErr w:type="spellEnd"/>
+            <w:r>
+              <w:rPr>
+                <w:sz w:val="12"/>
+              </w:rPr>
+              <w:t xml:space="preserve"> </w:t>
             </w:r>
             <w:r>
               <w:rPr>
@@ -19804,12 +19753,14 @@
                 <w:sz w:val="12"/>
               </w:rPr>
             </w:pPr>
+            <w:proofErr w:type="spellStart"/>
             <w:r>
               <w:rPr>
                 <w:sz w:val="12"/>
               </w:rPr>
               <w:t>Descomunal</w:t>
             </w:r>
+            <w:proofErr w:type="spellEnd"/>
           </w:p>
         </w:tc>
         <w:tc>
@@ -20103,6 +20054,1006 @@
         <w:t>Here are some examples of different creatures and sizes.</w:t>
       </w:r>
     </w:p>
+    <w:tbl>
+      <w:tblPr>
+        <w:tblStyle w:val="WarscaleTable"/>
+        <w:tblW w:w="0" w:type="auto"/>
+        <w:tblLook w:val="04A0" w:firstRow="1" w:lastRow="0" w:firstColumn="1" w:lastColumn="0" w:noHBand="0" w:noVBand="1"/>
+      </w:tblPr>
+      <w:tblGrid>
+        <w:gridCol w:w="534"/>
+        <w:gridCol w:w="1026"/>
+        <w:gridCol w:w="2815"/>
+      </w:tblGrid>
+      <w:tr>
+        <w:trPr>
+          <w:cnfStyle w:val="100000000000" w:firstRow="1" w:lastRow="0" w:firstColumn="0" w:lastColumn="0" w:oddVBand="0" w:evenVBand="0" w:oddHBand="0" w:evenHBand="0" w:firstRowFirstColumn="0" w:firstRowLastColumn="0" w:lastRowFirstColumn="0" w:lastRowLastColumn="0"/>
+        </w:trPr>
+        <w:tc>
+          <w:tcPr>
+            <w:cnfStyle w:val="001000000000" w:firstRow="0" w:lastRow="0" w:firstColumn="1" w:lastColumn="0" w:oddVBand="0" w:evenVBand="0" w:oddHBand="0" w:evenHBand="0" w:firstRowFirstColumn="0" w:firstRowLastColumn="0" w:lastRowFirstColumn="0" w:lastRowLastColumn="0"/>
+            <w:tcW w:w="534" w:type="dxa"/>
+          </w:tcPr>
+          <w:p>
+            <w:pPr>
+              <w:contextualSpacing/>
+              <w:jc w:val="center"/>
+              <w:rPr>
+                <w:sz w:val="12"/>
+              </w:rPr>
+            </w:pPr>
+            <w:r>
+              <w:rPr>
+                <w:sz w:val="12"/>
+              </w:rPr>
+              <w:t>Size</w:t>
+            </w:r>
+          </w:p>
+        </w:tc>
+        <w:tc>
+          <w:tcPr>
+            <w:tcW w:w="1026" w:type="dxa"/>
+          </w:tcPr>
+          <w:p>
+            <w:pPr>
+              <w:contextualSpacing/>
+              <w:cnfStyle w:val="100000000000" w:firstRow="1" w:lastRow="0" w:firstColumn="0" w:lastColumn="0" w:oddVBand="0" w:evenVBand="0" w:oddHBand="0" w:evenHBand="0" w:firstRowFirstColumn="0" w:firstRowLastColumn="0" w:lastRowFirstColumn="0" w:lastRowLastColumn="0"/>
+              <w:rPr>
+                <w:sz w:val="12"/>
+              </w:rPr>
+            </w:pPr>
+            <w:r>
+              <w:rPr>
+                <w:sz w:val="12"/>
+              </w:rPr>
+              <w:t>Name</w:t>
+            </w:r>
+          </w:p>
+        </w:tc>
+        <w:tc>
+          <w:tcPr>
+            <w:tcW w:w="2815" w:type="dxa"/>
+          </w:tcPr>
+          <w:p>
+            <w:pPr>
+              <w:contextualSpacing/>
+              <w:cnfStyle w:val="100000000000" w:firstRow="1" w:lastRow="0" w:firstColumn="0" w:lastColumn="0" w:oddVBand="0" w:evenVBand="0" w:oddHBand="0" w:evenHBand="0" w:firstRowFirstColumn="0" w:firstRowLastColumn="0" w:lastRowFirstColumn="0" w:lastRowLastColumn="0"/>
+              <w:rPr>
+                <w:sz w:val="12"/>
+              </w:rPr>
+            </w:pPr>
+            <w:r>
+              <w:rPr>
+                <w:sz w:val="12"/>
+              </w:rPr>
+              <w:t>Example</w:t>
+            </w:r>
+          </w:p>
+        </w:tc>
+      </w:tr>
+      <w:tr>
+        <w:trPr>
+          <w:cnfStyle w:val="000000100000" w:firstRow="0" w:lastRow="0" w:firstColumn="0" w:lastColumn="0" w:oddVBand="0" w:evenVBand="0" w:oddHBand="1" w:evenHBand="0" w:firstRowFirstColumn="0" w:firstRowLastColumn="0" w:lastRowFirstColumn="0" w:lastRowLastColumn="0"/>
+        </w:trPr>
+        <w:tc>
+          <w:tcPr>
+            <w:cnfStyle w:val="001000000000" w:firstRow="0" w:lastRow="0" w:firstColumn="1" w:lastColumn="0" w:oddVBand="0" w:evenVBand="0" w:oddHBand="0" w:evenHBand="0" w:firstRowFirstColumn="0" w:firstRowLastColumn="0" w:lastRowFirstColumn="0" w:lastRowLastColumn="0"/>
+            <w:tcW w:w="534" w:type="dxa"/>
+          </w:tcPr>
+          <w:p>
+            <w:pPr>
+              <w:contextualSpacing/>
+              <w:jc w:val="center"/>
+              <w:rPr>
+                <w:sz w:val="12"/>
+              </w:rPr>
+            </w:pPr>
+            <w:r>
+              <w:rPr>
+                <w:sz w:val="12"/>
+              </w:rPr>
+              <w:t>0</w:t>
+            </w:r>
+          </w:p>
+        </w:tc>
+        <w:tc>
+          <w:tcPr>
+            <w:tcW w:w="1026" w:type="dxa"/>
+          </w:tcPr>
+          <w:p>
+            <w:pPr>
+              <w:contextualSpacing/>
+              <w:cnfStyle w:val="000000100000" w:firstRow="0" w:lastRow="0" w:firstColumn="0" w:lastColumn="0" w:oddVBand="0" w:evenVBand="0" w:oddHBand="1" w:evenHBand="0" w:firstRowFirstColumn="0" w:firstRowLastColumn="0" w:lastRowFirstColumn="0" w:lastRowLastColumn="0"/>
+              <w:rPr>
+                <w:sz w:val="12"/>
+              </w:rPr>
+            </w:pPr>
+            <w:r>
+              <w:rPr>
+                <w:sz w:val="12"/>
+              </w:rPr>
+              <w:t>Tiny</w:t>
+            </w:r>
+          </w:p>
+        </w:tc>
+        <w:tc>
+          <w:tcPr>
+            <w:tcW w:w="2815" w:type="dxa"/>
+          </w:tcPr>
+          <w:p>
+            <w:pPr>
+              <w:contextualSpacing/>
+              <w:cnfStyle w:val="000000100000" w:firstRow="0" w:lastRow="0" w:firstColumn="0" w:lastColumn="0" w:oddVBand="0" w:evenVBand="0" w:oddHBand="1" w:evenHBand="0" w:firstRowFirstColumn="0" w:firstRowLastColumn="0" w:lastRowFirstColumn="0" w:lastRowLastColumn="0"/>
+              <w:rPr>
+                <w:sz w:val="12"/>
+              </w:rPr>
+            </w:pPr>
+            <w:r>
+              <w:rPr>
+                <w:sz w:val="12"/>
+              </w:rPr>
+              <w:t>Rats, cats, small dogs.</w:t>
+            </w:r>
+          </w:p>
+        </w:tc>
+      </w:tr>
+      <w:tr>
+        <w:tc>
+          <w:tcPr>
+            <w:cnfStyle w:val="001000000000" w:firstRow="0" w:lastRow="0" w:firstColumn="1" w:lastColumn="0" w:oddVBand="0" w:evenVBand="0" w:oddHBand="0" w:evenHBand="0" w:firstRowFirstColumn="0" w:firstRowLastColumn="0" w:lastRowFirstColumn="0" w:lastRowLastColumn="0"/>
+            <w:tcW w:w="534" w:type="dxa"/>
+          </w:tcPr>
+          <w:p>
+            <w:pPr>
+              <w:contextualSpacing/>
+              <w:jc w:val="center"/>
+              <w:rPr>
+                <w:sz w:val="12"/>
+              </w:rPr>
+            </w:pPr>
+            <w:r>
+              <w:rPr>
+                <w:sz w:val="12"/>
+              </w:rPr>
+              <w:t>1</w:t>
+            </w:r>
+          </w:p>
+        </w:tc>
+        <w:tc>
+          <w:tcPr>
+            <w:tcW w:w="1026" w:type="dxa"/>
+          </w:tcPr>
+          <w:p>
+            <w:pPr>
+              <w:contextualSpacing/>
+              <w:cnfStyle w:val="000000000000" w:firstRow="0" w:lastRow="0" w:firstColumn="0" w:lastColumn="0" w:oddVBand="0" w:evenVBand="0" w:oddHBand="0" w:evenHBand="0" w:firstRowFirstColumn="0" w:firstRowLastColumn="0" w:lastRowFirstColumn="0" w:lastRowLastColumn="0"/>
+              <w:rPr>
+                <w:sz w:val="12"/>
+              </w:rPr>
+            </w:pPr>
+            <w:r>
+              <w:rPr>
+                <w:sz w:val="12"/>
+              </w:rPr>
+              <w:t>Small</w:t>
+            </w:r>
+          </w:p>
+        </w:tc>
+        <w:tc>
+          <w:tcPr>
+            <w:tcW w:w="2815" w:type="dxa"/>
+          </w:tcPr>
+          <w:p>
+            <w:pPr>
+              <w:contextualSpacing/>
+              <w:cnfStyle w:val="000000000000" w:firstRow="0" w:lastRow="0" w:firstColumn="0" w:lastColumn="0" w:oddVBand="0" w:evenVBand="0" w:oddHBand="0" w:evenHBand="0" w:firstRowFirstColumn="0" w:firstRowLastColumn="0" w:lastRowFirstColumn="0" w:lastRowLastColumn="0"/>
+              <w:rPr>
+                <w:sz w:val="12"/>
+              </w:rPr>
+            </w:pPr>
+            <w:r>
+              <w:rPr>
+                <w:sz w:val="12"/>
+              </w:rPr>
+              <w:t>Human child</w:t>
+            </w:r>
+            <w:r>
+              <w:rPr>
+                <w:sz w:val="12"/>
+              </w:rPr>
+              <w:t>, goblins, medium dogs</w:t>
+            </w:r>
+          </w:p>
+        </w:tc>
+      </w:tr>
+      <w:tr>
+        <w:trPr>
+          <w:cnfStyle w:val="000000100000" w:firstRow="0" w:lastRow="0" w:firstColumn="0" w:lastColumn="0" w:oddVBand="0" w:evenVBand="0" w:oddHBand="1" w:evenHBand="0" w:firstRowFirstColumn="0" w:firstRowLastColumn="0" w:lastRowFirstColumn="0" w:lastRowLastColumn="0"/>
+        </w:trPr>
+        <w:tc>
+          <w:tcPr>
+            <w:cnfStyle w:val="001000000000" w:firstRow="0" w:lastRow="0" w:firstColumn="1" w:lastColumn="0" w:oddVBand="0" w:evenVBand="0" w:oddHBand="0" w:evenHBand="0" w:firstRowFirstColumn="0" w:firstRowLastColumn="0" w:lastRowFirstColumn="0" w:lastRowLastColumn="0"/>
+            <w:tcW w:w="534" w:type="dxa"/>
+          </w:tcPr>
+          <w:p>
+            <w:pPr>
+              <w:contextualSpacing/>
+              <w:jc w:val="center"/>
+              <w:rPr>
+                <w:sz w:val="12"/>
+              </w:rPr>
+            </w:pPr>
+            <w:r>
+              <w:rPr>
+                <w:sz w:val="12"/>
+              </w:rPr>
+              <w:t>2</w:t>
+            </w:r>
+          </w:p>
+        </w:tc>
+        <w:tc>
+          <w:tcPr>
+            <w:tcW w:w="1026" w:type="dxa"/>
+          </w:tcPr>
+          <w:p>
+            <w:pPr>
+              <w:contextualSpacing/>
+              <w:cnfStyle w:val="000000100000" w:firstRow="0" w:lastRow="0" w:firstColumn="0" w:lastColumn="0" w:oddVBand="0" w:evenVBand="0" w:oddHBand="1" w:evenHBand="0" w:firstRowFirstColumn="0" w:firstRowLastColumn="0" w:lastRowFirstColumn="0" w:lastRowLastColumn="0"/>
+              <w:rPr>
+                <w:sz w:val="12"/>
+              </w:rPr>
+            </w:pPr>
+            <w:r>
+              <w:rPr>
+                <w:sz w:val="12"/>
+              </w:rPr>
+              <w:t>Medium</w:t>
+            </w:r>
+          </w:p>
+        </w:tc>
+        <w:tc>
+          <w:tcPr>
+            <w:tcW w:w="2815" w:type="dxa"/>
+          </w:tcPr>
+          <w:p>
+            <w:pPr>
+              <w:contextualSpacing/>
+              <w:cnfStyle w:val="000000100000" w:firstRow="0" w:lastRow="0" w:firstColumn="0" w:lastColumn="0" w:oddVBand="0" w:evenVBand="0" w:oddHBand="1" w:evenHBand="0" w:firstRowFirstColumn="0" w:firstRowLastColumn="0" w:lastRowFirstColumn="0" w:lastRowLastColumn="0"/>
+              <w:rPr>
+                <w:sz w:val="12"/>
+              </w:rPr>
+            </w:pPr>
+            <w:r>
+              <w:rPr>
+                <w:sz w:val="12"/>
+              </w:rPr>
+              <w:t>Humans, big dogs</w:t>
+            </w:r>
+          </w:p>
+        </w:tc>
+      </w:tr>
+      <w:tr>
+        <w:tc>
+          <w:tcPr>
+            <w:cnfStyle w:val="001000000000" w:firstRow="0" w:lastRow="0" w:firstColumn="1" w:lastColumn="0" w:oddVBand="0" w:evenVBand="0" w:oddHBand="0" w:evenHBand="0" w:firstRowFirstColumn="0" w:firstRowLastColumn="0" w:lastRowFirstColumn="0" w:lastRowLastColumn="0"/>
+            <w:tcW w:w="534" w:type="dxa"/>
+          </w:tcPr>
+          <w:p>
+            <w:pPr>
+              <w:contextualSpacing/>
+              <w:jc w:val="center"/>
+              <w:rPr>
+                <w:sz w:val="12"/>
+              </w:rPr>
+            </w:pPr>
+            <w:r>
+              <w:rPr>
+                <w:sz w:val="12"/>
+              </w:rPr>
+              <w:t>3</w:t>
+            </w:r>
+          </w:p>
+        </w:tc>
+        <w:tc>
+          <w:tcPr>
+            <w:tcW w:w="1026" w:type="dxa"/>
+          </w:tcPr>
+          <w:p>
+            <w:pPr>
+              <w:contextualSpacing/>
+              <w:cnfStyle w:val="000000000000" w:firstRow="0" w:lastRow="0" w:firstColumn="0" w:lastColumn="0" w:oddVBand="0" w:evenVBand="0" w:oddHBand="0" w:evenHBand="0" w:firstRowFirstColumn="0" w:firstRowLastColumn="0" w:lastRowFirstColumn="0" w:lastRowLastColumn="0"/>
+              <w:rPr>
+                <w:sz w:val="12"/>
+              </w:rPr>
+            </w:pPr>
+            <w:r>
+              <w:rPr>
+                <w:sz w:val="12"/>
+              </w:rPr>
+              <w:t>Big</w:t>
+            </w:r>
+          </w:p>
+        </w:tc>
+        <w:tc>
+          <w:tcPr>
+            <w:tcW w:w="2815" w:type="dxa"/>
+          </w:tcPr>
+          <w:p>
+            <w:pPr>
+              <w:contextualSpacing/>
+              <w:cnfStyle w:val="000000000000" w:firstRow="0" w:lastRow="0" w:firstColumn="0" w:lastColumn="0" w:oddVBand="0" w:evenVBand="0" w:oddHBand="0" w:evenHBand="0" w:firstRowFirstColumn="0" w:firstRowLastColumn="0" w:lastRowFirstColumn="0" w:lastRowLastColumn="0"/>
+              <w:rPr>
+                <w:sz w:val="12"/>
+              </w:rPr>
+            </w:pPr>
+            <w:r>
+              <w:rPr>
+                <w:sz w:val="12"/>
+              </w:rPr>
+              <w:t xml:space="preserve">Lions, tigers, bears, </w:t>
+            </w:r>
+            <w:r>
+              <w:rPr>
+                <w:sz w:val="12"/>
+              </w:rPr>
+              <w:t>cow, hatchling dragon</w:t>
+            </w:r>
+          </w:p>
+        </w:tc>
+      </w:tr>
+      <w:tr>
+        <w:trPr>
+          <w:cnfStyle w:val="000000100000" w:firstRow="0" w:lastRow="0" w:firstColumn="0" w:lastColumn="0" w:oddVBand="0" w:evenVBand="0" w:oddHBand="1" w:evenHBand="0" w:firstRowFirstColumn="0" w:firstRowLastColumn="0" w:lastRowFirstColumn="0" w:lastRowLastColumn="0"/>
+        </w:trPr>
+        <w:tc>
+          <w:tcPr>
+            <w:cnfStyle w:val="001000000000" w:firstRow="0" w:lastRow="0" w:firstColumn="1" w:lastColumn="0" w:oddVBand="0" w:evenVBand="0" w:oddHBand="0" w:evenHBand="0" w:firstRowFirstColumn="0" w:firstRowLastColumn="0" w:lastRowFirstColumn="0" w:lastRowLastColumn="0"/>
+            <w:tcW w:w="534" w:type="dxa"/>
+          </w:tcPr>
+          <w:p>
+            <w:pPr>
+              <w:contextualSpacing/>
+              <w:jc w:val="center"/>
+              <w:rPr>
+                <w:sz w:val="12"/>
+              </w:rPr>
+            </w:pPr>
+            <w:r>
+              <w:rPr>
+                <w:sz w:val="12"/>
+              </w:rPr>
+              <w:t>4</w:t>
+            </w:r>
+          </w:p>
+        </w:tc>
+        <w:tc>
+          <w:tcPr>
+            <w:tcW w:w="1026" w:type="dxa"/>
+          </w:tcPr>
+          <w:p>
+            <w:pPr>
+              <w:contextualSpacing/>
+              <w:cnfStyle w:val="000000100000" w:firstRow="0" w:lastRow="0" w:firstColumn="0" w:lastColumn="0" w:oddVBand="0" w:evenVBand="0" w:oddHBand="1" w:evenHBand="0" w:firstRowFirstColumn="0" w:firstRowLastColumn="0" w:lastRowFirstColumn="0" w:lastRowLastColumn="0"/>
+              <w:rPr>
+                <w:sz w:val="12"/>
+              </w:rPr>
+            </w:pPr>
+            <w:r>
+              <w:rPr>
+                <w:sz w:val="12"/>
+              </w:rPr>
+              <w:t>Large</w:t>
+            </w:r>
+          </w:p>
+        </w:tc>
+        <w:tc>
+          <w:tcPr>
+            <w:tcW w:w="2815" w:type="dxa"/>
+          </w:tcPr>
+          <w:p>
+            <w:pPr>
+              <w:contextualSpacing/>
+              <w:cnfStyle w:val="000000100000" w:firstRow="0" w:lastRow="0" w:firstColumn="0" w:lastColumn="0" w:oddVBand="0" w:evenVBand="0" w:oddHBand="1" w:evenHBand="0" w:firstRowFirstColumn="0" w:firstRowLastColumn="0" w:lastRowFirstColumn="0" w:lastRowLastColumn="0"/>
+              <w:rPr>
+                <w:sz w:val="12"/>
+              </w:rPr>
+            </w:pPr>
+            <w:r>
+              <w:rPr>
+                <w:sz w:val="12"/>
+              </w:rPr>
+              <w:t>Walrus, horses, ogre</w:t>
+            </w:r>
+            <w:r>
+              <w:rPr>
+                <w:sz w:val="12"/>
+              </w:rPr>
+              <w:t>, bull</w:t>
+            </w:r>
+          </w:p>
+        </w:tc>
+      </w:tr>
+      <w:tr>
+        <w:tc>
+          <w:tcPr>
+            <w:cnfStyle w:val="001000000000" w:firstRow="0" w:lastRow="0" w:firstColumn="1" w:lastColumn="0" w:oddVBand="0" w:evenVBand="0" w:oddHBand="0" w:evenHBand="0" w:firstRowFirstColumn="0" w:firstRowLastColumn="0" w:lastRowFirstColumn="0" w:lastRowLastColumn="0"/>
+            <w:tcW w:w="534" w:type="dxa"/>
+          </w:tcPr>
+          <w:p>
+            <w:pPr>
+              <w:contextualSpacing/>
+              <w:jc w:val="center"/>
+              <w:rPr>
+                <w:sz w:val="12"/>
+              </w:rPr>
+            </w:pPr>
+            <w:r>
+              <w:rPr>
+                <w:sz w:val="12"/>
+              </w:rPr>
+              <w:t>5</w:t>
+            </w:r>
+          </w:p>
+        </w:tc>
+        <w:tc>
+          <w:tcPr>
+            <w:tcW w:w="1026" w:type="dxa"/>
+          </w:tcPr>
+          <w:p>
+            <w:pPr>
+              <w:contextualSpacing/>
+              <w:cnfStyle w:val="000000000000" w:firstRow="0" w:lastRow="0" w:firstColumn="0" w:lastColumn="0" w:oddVBand="0" w:evenVBand="0" w:oddHBand="0" w:evenHBand="0" w:firstRowFirstColumn="0" w:firstRowLastColumn="0" w:lastRowFirstColumn="0" w:lastRowLastColumn="0"/>
+              <w:rPr>
+                <w:sz w:val="12"/>
+              </w:rPr>
+            </w:pPr>
+            <w:r>
+              <w:rPr>
+                <w:sz w:val="12"/>
+              </w:rPr>
+              <w:t>Very large</w:t>
+            </w:r>
+          </w:p>
+        </w:tc>
+        <w:tc>
+          <w:tcPr>
+            <w:tcW w:w="2815" w:type="dxa"/>
+          </w:tcPr>
+          <w:p>
+            <w:pPr>
+              <w:contextualSpacing/>
+              <w:cnfStyle w:val="000000000000" w:firstRow="0" w:lastRow="0" w:firstColumn="0" w:lastColumn="0" w:oddVBand="0" w:evenVBand="0" w:oddHBand="0" w:evenHBand="0" w:firstRowFirstColumn="0" w:firstRowLastColumn="0" w:lastRowFirstColumn="0" w:lastRowLastColumn="0"/>
+              <w:rPr>
+                <w:sz w:val="12"/>
+              </w:rPr>
+            </w:pPr>
+            <w:r>
+              <w:rPr>
+                <w:sz w:val="12"/>
+              </w:rPr>
+              <w:t>Rhinoceros, sharks, orca, giraffes</w:t>
+            </w:r>
+            <w:r>
+              <w:rPr>
+                <w:sz w:val="12"/>
+              </w:rPr>
+              <w:t>, drake</w:t>
+            </w:r>
+          </w:p>
+        </w:tc>
+      </w:tr>
+      <w:tr>
+        <w:trPr>
+          <w:cnfStyle w:val="000000100000" w:firstRow="0" w:lastRow="0" w:firstColumn="0" w:lastColumn="0" w:oddVBand="0" w:evenVBand="0" w:oddHBand="1" w:evenHBand="0" w:firstRowFirstColumn="0" w:firstRowLastColumn="0" w:lastRowFirstColumn="0" w:lastRowLastColumn="0"/>
+        </w:trPr>
+        <w:tc>
+          <w:tcPr>
+            <w:cnfStyle w:val="001000000000" w:firstRow="0" w:lastRow="0" w:firstColumn="1" w:lastColumn="0" w:oddVBand="0" w:evenVBand="0" w:oddHBand="0" w:evenHBand="0" w:firstRowFirstColumn="0" w:firstRowLastColumn="0" w:lastRowFirstColumn="0" w:lastRowLastColumn="0"/>
+            <w:tcW w:w="534" w:type="dxa"/>
+          </w:tcPr>
+          <w:p>
+            <w:pPr>
+              <w:contextualSpacing/>
+              <w:jc w:val="center"/>
+              <w:rPr>
+                <w:sz w:val="12"/>
+              </w:rPr>
+            </w:pPr>
+            <w:r>
+              <w:rPr>
+                <w:sz w:val="12"/>
+              </w:rPr>
+              <w:t>6</w:t>
+            </w:r>
+          </w:p>
+        </w:tc>
+        <w:tc>
+          <w:tcPr>
+            <w:tcW w:w="1026" w:type="dxa"/>
+          </w:tcPr>
+          <w:p>
+            <w:pPr>
+              <w:contextualSpacing/>
+              <w:cnfStyle w:val="000000100000" w:firstRow="0" w:lastRow="0" w:firstColumn="0" w:lastColumn="0" w:oddVBand="0" w:evenVBand="0" w:oddHBand="1" w:evenHBand="0" w:firstRowFirstColumn="0" w:firstRowLastColumn="0" w:lastRowFirstColumn="0" w:lastRowLastColumn="0"/>
+              <w:rPr>
+                <w:sz w:val="12"/>
+              </w:rPr>
+            </w:pPr>
+            <w:r>
+              <w:rPr>
+                <w:sz w:val="12"/>
+              </w:rPr>
+              <w:t>Huge</w:t>
+            </w:r>
+          </w:p>
+        </w:tc>
+        <w:tc>
+          <w:tcPr>
+            <w:tcW w:w="2815" w:type="dxa"/>
+          </w:tcPr>
+          <w:p>
+            <w:pPr>
+              <w:contextualSpacing/>
+              <w:cnfStyle w:val="000000100000" w:firstRow="0" w:lastRow="0" w:firstColumn="0" w:lastColumn="0" w:oddVBand="0" w:evenVBand="0" w:oddHBand="1" w:evenHBand="0" w:firstRowFirstColumn="0" w:firstRowLastColumn="0" w:lastRowFirstColumn="0" w:lastRowLastColumn="0"/>
+              <w:rPr>
+                <w:sz w:val="12"/>
+              </w:rPr>
+            </w:pPr>
+            <w:r>
+              <w:rPr>
+                <w:sz w:val="12"/>
+              </w:rPr>
+              <w:t>Elephants</w:t>
+            </w:r>
+          </w:p>
+        </w:tc>
+      </w:tr>
+      <w:tr>
+        <w:tc>
+          <w:tcPr>
+            <w:cnfStyle w:val="001000000000" w:firstRow="0" w:lastRow="0" w:firstColumn="1" w:lastColumn="0" w:oddVBand="0" w:evenVBand="0" w:oddHBand="0" w:evenHBand="0" w:firstRowFirstColumn="0" w:firstRowLastColumn="0" w:lastRowFirstColumn="0" w:lastRowLastColumn="0"/>
+            <w:tcW w:w="534" w:type="dxa"/>
+          </w:tcPr>
+          <w:p>
+            <w:pPr>
+              <w:contextualSpacing/>
+              <w:jc w:val="center"/>
+              <w:rPr>
+                <w:sz w:val="12"/>
+              </w:rPr>
+            </w:pPr>
+            <w:r>
+              <w:rPr>
+                <w:sz w:val="12"/>
+              </w:rPr>
+              <w:t>7</w:t>
+            </w:r>
+          </w:p>
+        </w:tc>
+        <w:tc>
+          <w:tcPr>
+            <w:tcW w:w="1026" w:type="dxa"/>
+          </w:tcPr>
+          <w:p>
+            <w:pPr>
+              <w:contextualSpacing/>
+              <w:cnfStyle w:val="000000000000" w:firstRow="0" w:lastRow="0" w:firstColumn="0" w:lastColumn="0" w:oddVBand="0" w:evenVBand="0" w:oddHBand="0" w:evenHBand="0" w:firstRowFirstColumn="0" w:firstRowLastColumn="0" w:lastRowFirstColumn="0" w:lastRowLastColumn="0"/>
+              <w:rPr>
+                <w:sz w:val="12"/>
+              </w:rPr>
+            </w:pPr>
+            <w:r>
+              <w:rPr>
+                <w:sz w:val="12"/>
+              </w:rPr>
+              <w:t>Enormous</w:t>
+            </w:r>
+          </w:p>
+        </w:tc>
+        <w:tc>
+          <w:tcPr>
+            <w:tcW w:w="2815" w:type="dxa"/>
+          </w:tcPr>
+          <w:p>
+            <w:pPr>
+              <w:contextualSpacing/>
+              <w:cnfStyle w:val="000000000000" w:firstRow="0" w:lastRow="0" w:firstColumn="0" w:lastColumn="0" w:oddVBand="0" w:evenVBand="0" w:oddHBand="0" w:evenHBand="0" w:firstRowFirstColumn="0" w:firstRowLastColumn="0" w:lastRowFirstColumn="0" w:lastRowLastColumn="0"/>
+              <w:rPr>
+                <w:sz w:val="12"/>
+              </w:rPr>
+            </w:pPr>
+            <w:r>
+              <w:rPr>
+                <w:sz w:val="12"/>
+              </w:rPr>
+              <w:t>Tyrannosaurus, stegosaurus, giants</w:t>
+            </w:r>
+          </w:p>
+        </w:tc>
+      </w:tr>
+      <w:tr>
+        <w:trPr>
+          <w:cnfStyle w:val="000000100000" w:firstRow="0" w:lastRow="0" w:firstColumn="0" w:lastColumn="0" w:oddVBand="0" w:evenVBand="0" w:oddHBand="1" w:evenHBand="0" w:firstRowFirstColumn="0" w:firstRowLastColumn="0" w:lastRowFirstColumn="0" w:lastRowLastColumn="0"/>
+        </w:trPr>
+        <w:tc>
+          <w:tcPr>
+            <w:cnfStyle w:val="001000000000" w:firstRow="0" w:lastRow="0" w:firstColumn="1" w:lastColumn="0" w:oddVBand="0" w:evenVBand="0" w:oddHBand="0" w:evenHBand="0" w:firstRowFirstColumn="0" w:firstRowLastColumn="0" w:lastRowFirstColumn="0" w:lastRowLastColumn="0"/>
+            <w:tcW w:w="534" w:type="dxa"/>
+          </w:tcPr>
+          <w:p>
+            <w:pPr>
+              <w:contextualSpacing/>
+              <w:jc w:val="center"/>
+              <w:rPr>
+                <w:sz w:val="12"/>
+              </w:rPr>
+            </w:pPr>
+            <w:r>
+              <w:rPr>
+                <w:sz w:val="12"/>
+              </w:rPr>
+              <w:t>8</w:t>
+            </w:r>
+          </w:p>
+        </w:tc>
+        <w:tc>
+          <w:tcPr>
+            <w:tcW w:w="1026" w:type="dxa"/>
+          </w:tcPr>
+          <w:p>
+            <w:pPr>
+              <w:contextualSpacing/>
+              <w:cnfStyle w:val="000000100000" w:firstRow="0" w:lastRow="0" w:firstColumn="0" w:lastColumn="0" w:oddVBand="0" w:evenVBand="0" w:oddHBand="1" w:evenHBand="0" w:firstRowFirstColumn="0" w:firstRowLastColumn="0" w:lastRowFirstColumn="0" w:lastRowLastColumn="0"/>
+              <w:rPr>
+                <w:sz w:val="12"/>
+              </w:rPr>
+            </w:pPr>
+            <w:r>
+              <w:rPr>
+                <w:sz w:val="12"/>
+              </w:rPr>
+              <w:t>Gigantic</w:t>
+            </w:r>
+          </w:p>
+        </w:tc>
+        <w:tc>
+          <w:tcPr>
+            <w:tcW w:w="2815" w:type="dxa"/>
+          </w:tcPr>
+          <w:p>
+            <w:pPr>
+              <w:contextualSpacing/>
+              <w:cnfStyle w:val="000000100000" w:firstRow="0" w:lastRow="0" w:firstColumn="0" w:lastColumn="0" w:oddVBand="0" w:evenVBand="0" w:oddHBand="1" w:evenHBand="0" w:firstRowFirstColumn="0" w:firstRowLastColumn="0" w:lastRowFirstColumn="0" w:lastRowLastColumn="0"/>
+              <w:rPr>
+                <w:sz w:val="12"/>
+              </w:rPr>
+            </w:pPr>
+            <w:r>
+              <w:rPr>
+                <w:sz w:val="12"/>
+              </w:rPr>
+              <w:t>Hill Giants</w:t>
+            </w:r>
+            <w:r>
+              <w:rPr>
+                <w:sz w:val="12"/>
+              </w:rPr>
+              <w:t xml:space="preserve">, </w:t>
+            </w:r>
+            <w:r>
+              <w:rPr>
+                <w:sz w:val="12"/>
+              </w:rPr>
+              <w:t>young drago</w:t>
+            </w:r>
+            <w:bookmarkStart w:id="5" w:name="_GoBack"/>
+            <w:bookmarkEnd w:id="5"/>
+            <w:r>
+              <w:rPr>
+                <w:sz w:val="12"/>
+              </w:rPr>
+              <w:t>n</w:t>
+            </w:r>
+          </w:p>
+        </w:tc>
+      </w:tr>
+      <w:tr>
+        <w:tc>
+          <w:tcPr>
+            <w:cnfStyle w:val="001000000000" w:firstRow="0" w:lastRow="0" w:firstColumn="1" w:lastColumn="0" w:oddVBand="0" w:evenVBand="0" w:oddHBand="0" w:evenHBand="0" w:firstRowFirstColumn="0" w:firstRowLastColumn="0" w:lastRowFirstColumn="0" w:lastRowLastColumn="0"/>
+            <w:tcW w:w="534" w:type="dxa"/>
+          </w:tcPr>
+          <w:p>
+            <w:pPr>
+              <w:contextualSpacing/>
+              <w:jc w:val="center"/>
+              <w:rPr>
+                <w:sz w:val="12"/>
+              </w:rPr>
+            </w:pPr>
+            <w:r>
+              <w:rPr>
+                <w:sz w:val="12"/>
+              </w:rPr>
+              <w:t>16</w:t>
+            </w:r>
+          </w:p>
+        </w:tc>
+        <w:tc>
+          <w:tcPr>
+            <w:tcW w:w="1026" w:type="dxa"/>
+          </w:tcPr>
+          <w:p>
+            <w:pPr>
+              <w:contextualSpacing/>
+              <w:cnfStyle w:val="000000000000" w:firstRow="0" w:lastRow="0" w:firstColumn="0" w:lastColumn="0" w:oddVBand="0" w:evenVBand="0" w:oddHBand="0" w:evenHBand="0" w:firstRowFirstColumn="0" w:firstRowLastColumn="0" w:lastRowFirstColumn="0" w:lastRowLastColumn="0"/>
+              <w:rPr>
+                <w:sz w:val="12"/>
+              </w:rPr>
+            </w:pPr>
+            <w:r>
+              <w:rPr>
+                <w:sz w:val="12"/>
+              </w:rPr>
+              <w:t>Gargantuan</w:t>
+            </w:r>
+          </w:p>
+        </w:tc>
+        <w:tc>
+          <w:tcPr>
+            <w:tcW w:w="2815" w:type="dxa"/>
+          </w:tcPr>
+          <w:p>
+            <w:pPr>
+              <w:contextualSpacing/>
+              <w:cnfStyle w:val="000000000000" w:firstRow="0" w:lastRow="0" w:firstColumn="0" w:lastColumn="0" w:oddVBand="0" w:evenVBand="0" w:oddHBand="0" w:evenHBand="0" w:firstRowFirstColumn="0" w:firstRowLastColumn="0" w:lastRowFirstColumn="0" w:lastRowLastColumn="0"/>
+              <w:rPr>
+                <w:sz w:val="12"/>
+              </w:rPr>
+            </w:pPr>
+            <w:r>
+              <w:rPr>
+                <w:sz w:val="12"/>
+              </w:rPr>
+              <w:t>Whal</w:t>
+            </w:r>
+            <w:r>
+              <w:rPr>
+                <w:sz w:val="12"/>
+              </w:rPr>
+              <w:t>es, giant squids, dragon</w:t>
+            </w:r>
+            <w:r>
+              <w:rPr>
+                <w:sz w:val="12"/>
+              </w:rPr>
+              <w:t>, brontosaurus</w:t>
+            </w:r>
+          </w:p>
+        </w:tc>
+      </w:tr>
+      <w:tr>
+        <w:trPr>
+          <w:cnfStyle w:val="000000100000" w:firstRow="0" w:lastRow="0" w:firstColumn="0" w:lastColumn="0" w:oddVBand="0" w:evenVBand="0" w:oddHBand="1" w:evenHBand="0" w:firstRowFirstColumn="0" w:firstRowLastColumn="0" w:lastRowFirstColumn="0" w:lastRowLastColumn="0"/>
+        </w:trPr>
+        <w:tc>
+          <w:tcPr>
+            <w:cnfStyle w:val="001000000000" w:firstRow="0" w:lastRow="0" w:firstColumn="1" w:lastColumn="0" w:oddVBand="0" w:evenVBand="0" w:oddHBand="0" w:evenHBand="0" w:firstRowFirstColumn="0" w:firstRowLastColumn="0" w:lastRowFirstColumn="0" w:lastRowLastColumn="0"/>
+            <w:tcW w:w="534" w:type="dxa"/>
+          </w:tcPr>
+          <w:p>
+            <w:pPr>
+              <w:contextualSpacing/>
+              <w:jc w:val="center"/>
+              <w:rPr>
+                <w:sz w:val="12"/>
+              </w:rPr>
+            </w:pPr>
+            <w:r>
+              <w:rPr>
+                <w:sz w:val="12"/>
+              </w:rPr>
+              <w:t>32</w:t>
+            </w:r>
+          </w:p>
+        </w:tc>
+        <w:tc>
+          <w:tcPr>
+            <w:tcW w:w="1026" w:type="dxa"/>
+          </w:tcPr>
+          <w:p>
+            <w:pPr>
+              <w:contextualSpacing/>
+              <w:cnfStyle w:val="000000100000" w:firstRow="0" w:lastRow="0" w:firstColumn="0" w:lastColumn="0" w:oddVBand="0" w:evenVBand="0" w:oddHBand="1" w:evenHBand="0" w:firstRowFirstColumn="0" w:firstRowLastColumn="0" w:lastRowFirstColumn="0" w:lastRowLastColumn="0"/>
+              <w:rPr>
+                <w:sz w:val="12"/>
+              </w:rPr>
+            </w:pPr>
+            <w:proofErr w:type="spellStart"/>
+            <w:r>
+              <w:rPr>
+                <w:sz w:val="12"/>
+              </w:rPr>
+              <w:t>Humonguous</w:t>
+            </w:r>
+            <w:proofErr w:type="spellEnd"/>
+          </w:p>
+        </w:tc>
+        <w:tc>
+          <w:tcPr>
+            <w:tcW w:w="2815" w:type="dxa"/>
+          </w:tcPr>
+          <w:p>
+            <w:pPr>
+              <w:contextualSpacing/>
+              <w:cnfStyle w:val="000000100000" w:firstRow="0" w:lastRow="0" w:firstColumn="0" w:lastColumn="0" w:oddVBand="0" w:evenVBand="0" w:oddHBand="1" w:evenHBand="0" w:firstRowFirstColumn="0" w:firstRowLastColumn="0" w:lastRowFirstColumn="0" w:lastRowLastColumn="0"/>
+              <w:rPr>
+                <w:sz w:val="12"/>
+              </w:rPr>
+            </w:pPr>
+            <w:r>
+              <w:rPr>
+                <w:sz w:val="12"/>
+              </w:rPr>
+              <w:t>Old dragons</w:t>
+            </w:r>
+          </w:p>
+        </w:tc>
+      </w:tr>
+      <w:tr>
+        <w:tc>
+          <w:tcPr>
+            <w:cnfStyle w:val="001000000000" w:firstRow="0" w:lastRow="0" w:firstColumn="1" w:lastColumn="0" w:oddVBand="0" w:evenVBand="0" w:oddHBand="0" w:evenHBand="0" w:firstRowFirstColumn="0" w:firstRowLastColumn="0" w:lastRowFirstColumn="0" w:lastRowLastColumn="0"/>
+            <w:tcW w:w="534" w:type="dxa"/>
+          </w:tcPr>
+          <w:p>
+            <w:pPr>
+              <w:contextualSpacing/>
+              <w:jc w:val="center"/>
+              <w:rPr>
+                <w:sz w:val="12"/>
+              </w:rPr>
+            </w:pPr>
+            <w:r>
+              <w:rPr>
+                <w:sz w:val="12"/>
+              </w:rPr>
+              <w:t>64</w:t>
+            </w:r>
+          </w:p>
+        </w:tc>
+        <w:tc>
+          <w:tcPr>
+            <w:tcW w:w="1026" w:type="dxa"/>
+          </w:tcPr>
+          <w:p>
+            <w:pPr>
+              <w:contextualSpacing/>
+              <w:cnfStyle w:val="000000000000" w:firstRow="0" w:lastRow="0" w:firstColumn="0" w:lastColumn="0" w:oddVBand="0" w:evenVBand="0" w:oddHBand="0" w:evenHBand="0" w:firstRowFirstColumn="0" w:firstRowLastColumn="0" w:lastRowFirstColumn="0" w:lastRowLastColumn="0"/>
+              <w:rPr>
+                <w:sz w:val="12"/>
+              </w:rPr>
+            </w:pPr>
+            <w:proofErr w:type="spellStart"/>
+            <w:r>
+              <w:rPr>
+                <w:sz w:val="12"/>
+              </w:rPr>
+              <w:t>Inmense</w:t>
+            </w:r>
+            <w:proofErr w:type="spellEnd"/>
+          </w:p>
+        </w:tc>
+        <w:tc>
+          <w:tcPr>
+            <w:tcW w:w="2815" w:type="dxa"/>
+          </w:tcPr>
+          <w:p>
+            <w:pPr>
+              <w:contextualSpacing/>
+              <w:cnfStyle w:val="000000000000" w:firstRow="0" w:lastRow="0" w:firstColumn="0" w:lastColumn="0" w:oddVBand="0" w:evenVBand="0" w:oddHBand="0" w:evenHBand="0" w:firstRowFirstColumn="0" w:firstRowLastColumn="0" w:lastRowFirstColumn="0" w:lastRowLastColumn="0"/>
+              <w:rPr>
+                <w:sz w:val="12"/>
+              </w:rPr>
+            </w:pPr>
+            <w:r>
+              <w:rPr>
+                <w:sz w:val="12"/>
+              </w:rPr>
+              <w:t>Leviathan</w:t>
+            </w:r>
+          </w:p>
+        </w:tc>
+      </w:tr>
+      <w:tr>
+        <w:trPr>
+          <w:cnfStyle w:val="000000100000" w:firstRow="0" w:lastRow="0" w:firstColumn="0" w:lastColumn="0" w:oddVBand="0" w:evenVBand="0" w:oddHBand="1" w:evenHBand="0" w:firstRowFirstColumn="0" w:firstRowLastColumn="0" w:lastRowFirstColumn="0" w:lastRowLastColumn="0"/>
+        </w:trPr>
+        <w:tc>
+          <w:tcPr>
+            <w:cnfStyle w:val="001000000000" w:firstRow="0" w:lastRow="0" w:firstColumn="1" w:lastColumn="0" w:oddVBand="0" w:evenVBand="0" w:oddHBand="0" w:evenHBand="0" w:firstRowFirstColumn="0" w:firstRowLastColumn="0" w:lastRowFirstColumn="0" w:lastRowLastColumn="0"/>
+            <w:tcW w:w="534" w:type="dxa"/>
+          </w:tcPr>
+          <w:p>
+            <w:pPr>
+              <w:contextualSpacing/>
+              <w:jc w:val="center"/>
+              <w:rPr>
+                <w:sz w:val="12"/>
+              </w:rPr>
+            </w:pPr>
+            <w:r>
+              <w:rPr>
+                <w:sz w:val="12"/>
+              </w:rPr>
+              <w:t>256</w:t>
+            </w:r>
+          </w:p>
+        </w:tc>
+        <w:tc>
+          <w:tcPr>
+            <w:tcW w:w="1026" w:type="dxa"/>
+          </w:tcPr>
+          <w:p>
+            <w:pPr>
+              <w:contextualSpacing/>
+              <w:cnfStyle w:val="000000100000" w:firstRow="0" w:lastRow="0" w:firstColumn="0" w:lastColumn="0" w:oddVBand="0" w:evenVBand="0" w:oddHBand="1" w:evenHBand="0" w:firstRowFirstColumn="0" w:firstRowLastColumn="0" w:lastRowFirstColumn="0" w:lastRowLastColumn="0"/>
+              <w:rPr>
+                <w:sz w:val="12"/>
+              </w:rPr>
+            </w:pPr>
+            <w:proofErr w:type="spellStart"/>
+            <w:r>
+              <w:rPr>
+                <w:sz w:val="12"/>
+              </w:rPr>
+              <w:t>Descimunat</w:t>
+            </w:r>
+            <w:proofErr w:type="spellEnd"/>
+          </w:p>
+        </w:tc>
+        <w:tc>
+          <w:tcPr>
+            <w:tcW w:w="2815" w:type="dxa"/>
+          </w:tcPr>
+          <w:p>
+            <w:pPr>
+              <w:contextualSpacing/>
+              <w:cnfStyle w:val="000000100000" w:firstRow="0" w:lastRow="0" w:firstColumn="0" w:lastColumn="0" w:oddVBand="0" w:evenVBand="0" w:oddHBand="1" w:evenHBand="0" w:firstRowFirstColumn="0" w:firstRowLastColumn="0" w:lastRowFirstColumn="0" w:lastRowLastColumn="0"/>
+              <w:rPr>
+                <w:sz w:val="12"/>
+              </w:rPr>
+            </w:pPr>
+            <w:r>
+              <w:rPr>
+                <w:sz w:val="12"/>
+              </w:rPr>
+              <w:t>Battleship, titan</w:t>
+            </w:r>
+          </w:p>
+        </w:tc>
+      </w:tr>
+    </w:tbl>
+    <w:p>
+      <w:pPr>
+        <w:contextualSpacing/>
+      </w:pPr>
+    </w:p>
+    <w:p>
+      <w:pPr>
+        <w:contextualSpacing/>
+      </w:pPr>
+      <w:r>
+        <w:lastRenderedPageBreak/>
+        <w:t xml:space="preserve">Creatures smaller than tiny size (like insects) are considered as -1 size when taken individually. However, those creatures usually come as swarms so its collective size will have a dimension, attack and damage as a single </w:t>
+      </w:r>
+      <w:r>
+        <w:t>entity that</w:t>
+      </w:r>
+      <w:r>
+        <w:t xml:space="preserve"> depends on the size of the swarm.</w:t>
+      </w:r>
+    </w:p>
     <w:p>
       <w:pPr>
         <w:contextualSpacing/>
@@ -20111,13 +21062,7 @@
         <w:rPr>
           <w:b/>
         </w:rPr>
-        <w:t>Tiny</w:t>
-      </w:r>
-      <w:r>
-        <w:rPr>
-          <w:b/>
-        </w:rPr>
-        <w:t xml:space="preserve"> (0)</w:t>
+        <w:t>Size (Sz)</w:t>
       </w:r>
       <w:r>
         <w:rPr>
@@ -20126,7 +21071,16 @@
         <w:t>:</w:t>
       </w:r>
       <w:r>
-        <w:t xml:space="preserve"> Rats, cats, small dogs.</w:t>
+        <w:t xml:space="preserve"> This is the approximate maximum</w:t>
+      </w:r>
+      <w:r>
+        <w:t xml:space="preserve"> size </w:t>
+      </w:r>
+      <w:r>
+        <w:t xml:space="preserve">in metres </w:t>
+      </w:r>
+      <w:r>
+        <w:t>for a creature of this size category.</w:t>
       </w:r>
     </w:p>
     <w:p>
@@ -20137,13 +21091,7 @@
         <w:rPr>
           <w:b/>
         </w:rPr>
-        <w:t>Small</w:t>
-      </w:r>
-      <w:r>
-        <w:rPr>
-          <w:b/>
-        </w:rPr>
-        <w:t xml:space="preserve"> (1)</w:t>
+        <w:t>Category</w:t>
       </w:r>
       <w:r>
         <w:rPr>
@@ -20152,7 +21100,7 @@
         <w:t>:</w:t>
       </w:r>
       <w:r>
-        <w:t xml:space="preserve"> Human children, goblins, medium dogs.</w:t>
+        <w:t xml:space="preserve"> A name for the size category. For reference purposes only.</w:t>
       </w:r>
     </w:p>
     <w:p>
@@ -20163,13 +21111,13 @@
         <w:rPr>
           <w:b/>
         </w:rPr>
-        <w:t>Medium</w:t>
+        <w:t xml:space="preserve">Average </w:t>
       </w:r>
       <w:r>
         <w:rPr>
           <w:b/>
         </w:rPr>
-        <w:t xml:space="preserve"> (2)</w:t>
+        <w:t>Strength</w:t>
       </w:r>
       <w:r>
         <w:rPr>
@@ -20178,7 +21126,19 @@
         <w:t>:</w:t>
       </w:r>
       <w:r>
-        <w:t xml:space="preserve"> Humans, big dogs.</w:t>
+        <w:t xml:space="preserve"> A creature of this size has this </w:t>
+      </w:r>
+      <w:r>
+        <w:t>strength</w:t>
+      </w:r>
+      <w:r>
+        <w:t xml:space="preserve"> </w:t>
+      </w:r>
+      <w:r>
+        <w:t>attribute</w:t>
+      </w:r>
+      <w:r>
+        <w:t xml:space="preserve"> on average.</w:t>
       </w:r>
     </w:p>
     <w:p>
@@ -20189,13 +21149,13 @@
         <w:rPr>
           <w:b/>
         </w:rPr>
-        <w:t>Big</w:t>
+        <w:t xml:space="preserve">Max </w:t>
       </w:r>
       <w:r>
         <w:rPr>
           <w:b/>
         </w:rPr>
-        <w:t xml:space="preserve"> (3)</w:t>
+        <w:t>Strength</w:t>
       </w:r>
       <w:r>
         <w:rPr>
@@ -20204,7 +21164,13 @@
         <w:t>:</w:t>
       </w:r>
       <w:r>
-        <w:t xml:space="preserve"> Lions, tigers, bears, bulls.</w:t>
+        <w:t xml:space="preserve"> A creature of this size has a maximum </w:t>
+      </w:r>
+      <w:r>
+        <w:t>strength</w:t>
+      </w:r>
+      <w:r>
+        <w:t xml:space="preserve"> attribute equal to this value.</w:t>
       </w:r>
     </w:p>
     <w:p>
@@ -20215,14 +21181,13 @@
         <w:rPr>
           <w:b/>
         </w:rPr>
-        <w:lastRenderedPageBreak/>
-        <w:t>Large</w:t>
+        <w:t>Base</w:t>
       </w:r>
       <w:r>
         <w:rPr>
           <w:b/>
         </w:rPr>
-        <w:t xml:space="preserve"> (4)</w:t>
+        <w:t xml:space="preserve"> AP (Advanced)</w:t>
       </w:r>
       <w:r>
         <w:rPr>
@@ -20231,7 +21196,31 @@
         <w:t>:</w:t>
       </w:r>
       <w:r>
-        <w:t xml:space="preserve"> Walrus, horses, ogre.</w:t>
+        <w:t xml:space="preserve"> Any action from a creature with this dimension costs this number of APs as a base. For example</w:t>
+      </w:r>
+      <w:r>
+        <w:t>,</w:t>
+      </w:r>
+      <w:r>
+        <w:t xml:space="preserve"> throwing a punch costs 6APs for a </w:t>
+      </w:r>
+      <w:r>
+        <w:t>S</w:t>
+      </w:r>
+      <w:r>
+        <w:t xml:space="preserve">z2 </w:t>
+      </w:r>
+      <w:r>
+        <w:t xml:space="preserve">human while it will cost 10APs for a </w:t>
+      </w:r>
+      <w:r>
+        <w:t>S</w:t>
+      </w:r>
+      <w:r>
+        <w:t xml:space="preserve">z6 </w:t>
+      </w:r>
+      <w:r>
+        <w:t>huge creature like an elephant. For simplicity, all rules in this book consider the medium size as the base and 6APs the base action cost.</w:t>
       </w:r>
     </w:p>
     <w:p>
@@ -20242,7 +21231,7 @@
         <w:rPr>
           <w:b/>
         </w:rPr>
-        <w:t>Very large (5)</w:t>
+        <w:t>Weight</w:t>
       </w:r>
       <w:r>
         <w:rPr>
@@ -20251,26 +21240,18 @@
         <w:t>:</w:t>
       </w:r>
       <w:r>
-        <w:t xml:space="preserve"> Rhinoceros, sharks, orca, giraffes</w:t>
+        <w:t xml:space="preserve"> The maximum weight to expect for an object in this size category.</w:t>
       </w:r>
     </w:p>
     <w:p>
       <w:pPr>
         <w:contextualSpacing/>
-        <w:outlineLvl w:val="0"/>
-      </w:pPr>
-      <w:bookmarkStart w:id="11" w:name="_Toc450417447"/>
+      </w:pPr>
       <w:r>
         <w:rPr>
           <w:b/>
         </w:rPr>
-        <w:t>Huge</w:t>
-      </w:r>
-      <w:r>
-        <w:rPr>
-          <w:b/>
-        </w:rPr>
-        <w:t xml:space="preserve"> (6)</w:t>
+        <w:t>Step</w:t>
       </w:r>
       <w:r>
         <w:rPr>
@@ -20279,587 +21260,249 @@
         <w:t>:</w:t>
       </w:r>
       <w:r>
-        <w:t xml:space="preserve"> Elephants.</w:t>
-      </w:r>
-      <w:bookmarkEnd w:id="11"/>
+        <w:t xml:space="preserve"> The distance a creature covers in a single step (walking stride). For example, a medium creature </w:t>
+      </w:r>
+      <w:r>
+        <w:t>covers</w:t>
+      </w:r>
+      <w:r>
+        <w:t xml:space="preserve"> 1m per step while a large creature covers 2m per step.</w:t>
+      </w:r>
     </w:p>
     <w:p>
       <w:pPr>
-        <w:contextualSpacing/>
-      </w:pPr>
-      <w:r>
-        <w:rPr>
-          <w:b/>
-        </w:rPr>
-        <w:t>Enormous</w:t>
-      </w:r>
-      <w:r>
-        <w:rPr>
-          <w:b/>
-        </w:rPr>
-        <w:t xml:space="preserve"> (7)</w:t>
-      </w:r>
-      <w:r>
-        <w:rPr>
-          <w:b/>
-        </w:rPr>
-        <w:t>:</w:t>
-      </w:r>
-      <w:r>
-        <w:rPr>
-          <w:b/>
-        </w:rPr>
-        <w:t xml:space="preserve"> </w:t>
-      </w:r>
-      <w:r>
-        <w:t>Tyrannosaurus Rex, stegosaurus, giants.</w:t>
-      </w:r>
+        <w:pStyle w:val="Heading3"/>
+      </w:pPr>
+      <w:bookmarkStart w:id="6" w:name="_Toc450417452"/>
+      <w:r>
+        <w:t>Skills</w:t>
+      </w:r>
+      <w:r>
+        <w:t>, perks and powers</w:t>
+      </w:r>
+      <w:bookmarkEnd w:id="6"/>
     </w:p>
     <w:p>
       <w:pPr>
         <w:contextualSpacing/>
-        <w:outlineLvl w:val="0"/>
-      </w:pPr>
-      <w:bookmarkStart w:id="12" w:name="_Toc450417448"/>
-      <w:r>
-        <w:rPr>
-          <w:b/>
-        </w:rPr>
-        <w:t>Gigantic (8)</w:t>
-      </w:r>
-      <w:r>
-        <w:rPr>
-          <w:b/>
-        </w:rPr>
-        <w:t>:</w:t>
-      </w:r>
-      <w:r>
-        <w:rPr>
-          <w:b/>
-        </w:rPr>
+      </w:pPr>
+      <w:r>
+        <w:t xml:space="preserve">As characters grow and develop, they will improve their </w:t>
+      </w:r>
+      <w:r>
+        <w:t>skills and</w:t>
+      </w:r>
+      <w:r>
         <w:t xml:space="preserve"> </w:t>
       </w:r>
       <w:r>
-        <w:t>Hill Giants.</w:t>
-      </w:r>
-      <w:bookmarkEnd w:id="12"/>
+        <w:t xml:space="preserve">knowledge. </w:t>
+      </w:r>
+      <w:r>
+        <w:t>The s</w:t>
+      </w:r>
+      <w:r>
+        <w:t>kill</w:t>
+      </w:r>
+      <w:r>
+        <w:t>s, perks and powers</w:t>
+      </w:r>
+      <w:r>
+        <w:t xml:space="preserve"> </w:t>
+      </w:r>
+      <w:r>
+        <w:t>s</w:t>
+      </w:r>
+      <w:r>
+        <w:t>ystem</w:t>
+      </w:r>
+      <w:r>
+        <w:t xml:space="preserve"> </w:t>
+      </w:r>
+      <w:r>
+        <w:t>is</w:t>
+      </w:r>
+      <w:r>
+        <w:t xml:space="preserve"> used to represent their particular areas of expertise.</w:t>
+      </w:r>
     </w:p>
     <w:p>
       <w:pPr>
-        <w:contextualSpacing/>
-      </w:pPr>
-      <w:r>
-        <w:rPr>
-          <w:b/>
-        </w:rPr>
-        <w:t>Gargantuan</w:t>
-      </w:r>
-      <w:r>
-        <w:rPr>
-          <w:b/>
-        </w:rPr>
-        <w:t xml:space="preserve"> (16)</w:t>
-      </w:r>
-      <w:r>
-        <w:rPr>
-          <w:b/>
-        </w:rPr>
-        <w:t>:</w:t>
-      </w:r>
-      <w:r>
-        <w:t xml:space="preserve"> Whales, giant squids, giganotosaurus, brontosaurus.</w:t>
+        <w:pStyle w:val="Heading4"/>
+      </w:pPr>
+      <w:r>
+        <w:t>Starting skills</w:t>
       </w:r>
     </w:p>
     <w:p>
       <w:pPr>
         <w:contextualSpacing/>
-        <w:outlineLvl w:val="0"/>
-      </w:pPr>
-      <w:bookmarkStart w:id="13" w:name="_Toc450417449"/>
+      </w:pPr>
+      <w:r>
+        <w:t>A</w:t>
+      </w:r>
+      <w:r>
+        <w:t xml:space="preserve">ll characters receive the </w:t>
+      </w:r>
       <w:r>
         <w:rPr>
-          <w:b/>
+          <w:i/>
         </w:rPr>
-        <w:t>Mountainous</w:t>
+        <w:t>Language</w:t>
+      </w:r>
+      <w:r>
+        <w:t xml:space="preserve"> skill at level </w:t>
+      </w:r>
+      <w:r>
+        <w:t>10</w:t>
+      </w:r>
+      <w:r>
+        <w:t xml:space="preserve"> plus the </w:t>
       </w:r>
       <w:r>
         <w:rPr>
-          <w:b/>
+          <w:i/>
         </w:rPr>
-        <w:t xml:space="preserve"> (32)</w:t>
+        <w:t>Speaking</w:t>
+      </w:r>
+      <w:r>
+        <w:t xml:space="preserve"> specialisation on the common language plus the </w:t>
       </w:r>
       <w:r>
         <w:rPr>
-          <w:b/>
+          <w:i/>
         </w:rPr>
-        <w:t>:</w:t>
-      </w:r>
-      <w:r>
-        <w:t xml:space="preserve"> Old dragons.</w:t>
-      </w:r>
-      <w:bookmarkEnd w:id="13"/>
+        <w:t>Speaking</w:t>
+      </w:r>
+      <w:r>
+        <w:t xml:space="preserve"> </w:t>
+      </w:r>
+      <w:r>
+        <w:t xml:space="preserve">and </w:t>
+      </w:r>
+      <w:r>
+        <w:rPr>
+          <w:i/>
+        </w:rPr>
+        <w:t>Reading</w:t>
+      </w:r>
+      <w:r>
+        <w:rPr>
+          <w:i/>
+        </w:rPr>
+        <w:t>-</w:t>
+      </w:r>
+      <w:r>
+        <w:rPr>
+          <w:i/>
+        </w:rPr>
+        <w:t>Writing</w:t>
+      </w:r>
+      <w:r>
+        <w:t xml:space="preserve"> specialisations on a language of their choice. C</w:t>
+      </w:r>
+      <w:r>
+        <w:t>ommon language common language is the language used by all the characters all over the world.</w:t>
+      </w:r>
     </w:p>
     <w:p>
       <w:pPr>
         <w:contextualSpacing/>
-        <w:outlineLvl w:val="0"/>
-      </w:pPr>
-      <w:bookmarkStart w:id="14" w:name="_Toc450417450"/>
-      <w:r>
-        <w:rPr>
-          <w:b/>
-        </w:rPr>
-        <w:t>Immense</w:t>
-      </w:r>
-      <w:r>
-        <w:rPr>
-          <w:b/>
-        </w:rPr>
-        <w:t xml:space="preserve"> (64)</w:t>
-      </w:r>
-      <w:r>
-        <w:rPr>
-          <w:b/>
-        </w:rPr>
-        <w:t>:</w:t>
-      </w:r>
-      <w:r>
-        <w:t xml:space="preserve"> Leviathan.</w:t>
-      </w:r>
-      <w:bookmarkEnd w:id="14"/>
+      </w:pPr>
+      <w:r>
+        <w:t>A character also</w:t>
+      </w:r>
+      <w:r>
+        <w:t xml:space="preserve"> receive</w:t>
+      </w:r>
+      <w:r>
+        <w:t>s</w:t>
+      </w:r>
+      <w:r>
+        <w:t xml:space="preserve"> 6</w:t>
+      </w:r>
+      <w:r>
+        <w:t xml:space="preserve"> </w:t>
+      </w:r>
+      <w:r>
+        <w:t>x</w:t>
+      </w:r>
+      <w:r>
+        <w:t xml:space="preserve"> </w:t>
+      </w:r>
+      <w:r>
+        <w:t xml:space="preserve">Intelligence </w:t>
+      </w:r>
+      <w:r>
+        <w:t>character</w:t>
+      </w:r>
+      <w:r>
+        <w:t xml:space="preserve"> points to </w:t>
+      </w:r>
+      <w:r>
+        <w:t>acquire skills.</w:t>
+      </w:r>
+      <w:r>
+        <w:t xml:space="preserve"> </w:t>
+      </w:r>
+      <w:r>
+        <w:t>The player may assign any number of points to any skill</w:t>
+      </w:r>
+      <w:r>
+        <w:t xml:space="preserve"> or perk</w:t>
+      </w:r>
+      <w:r>
+        <w:t xml:space="preserve"> but no more that half the points to a single skill</w:t>
+      </w:r>
+      <w:r>
+        <w:t xml:space="preserve"> or perk</w:t>
+      </w:r>
+      <w:r>
+        <w:t>.</w:t>
+      </w:r>
     </w:p>
     <w:p>
       <w:pPr>
-        <w:contextualSpacing/>
-        <w:outlineLvl w:val="0"/>
-      </w:pPr>
-      <w:bookmarkStart w:id="15" w:name="_Toc450417451"/>
-      <w:r>
-        <w:rPr>
-          <w:b/>
-        </w:rPr>
-        <w:t>Descomunal</w:t>
-      </w:r>
-      <w:r>
-        <w:rPr>
-          <w:b/>
-        </w:rPr>
-        <w:t xml:space="preserve"> (256)</w:t>
-      </w:r>
-      <w:r>
-        <w:rPr>
-          <w:b/>
-        </w:rPr>
-        <w:t>:</w:t>
-      </w:r>
-      <w:r>
-        <w:t xml:space="preserve"> Battleship, titan.</w:t>
-      </w:r>
-      <w:bookmarkEnd w:id="15"/>
+        <w:pStyle w:val="Heading4"/>
+      </w:pPr>
+      <w:r>
+        <w:t>Further</w:t>
+      </w:r>
+      <w:r>
+        <w:t xml:space="preserve"> skill</w:t>
+      </w:r>
+      <w:r>
+        <w:t xml:space="preserve"> development</w:t>
+      </w:r>
     </w:p>
     <w:p>
       <w:pPr>
         <w:contextualSpacing/>
       </w:pPr>
-    </w:p>
-    <w:p>
-      <w:pPr>
-        <w:contextualSpacing/>
-      </w:pPr>
-      <w:r>
-        <w:t xml:space="preserve">Creatures smaller than tiny size (like insects) are considered as -1 size when taken individually. However, those creatures usually come as swarms so its collective size will have a dimension, attack and damage as a single </w:t>
-      </w:r>
-      <w:r>
-        <w:t>entity that</w:t>
-      </w:r>
-      <w:r>
-        <w:t xml:space="preserve"> depends on the size of the swarm.</w:t>
-      </w:r>
-    </w:p>
-    <w:p>
-      <w:pPr>
-        <w:contextualSpacing/>
-      </w:pPr>
-      <w:r>
-        <w:rPr>
-          <w:b/>
-        </w:rPr>
-        <w:t>Size (Sz)</w:t>
-      </w:r>
-      <w:r>
-        <w:rPr>
-          <w:b/>
-        </w:rPr>
-        <w:t>:</w:t>
-      </w:r>
-      <w:r>
-        <w:t xml:space="preserve"> This is the approximate maximum</w:t>
-      </w:r>
-      <w:r>
-        <w:t xml:space="preserve"> size </w:t>
-      </w:r>
-      <w:r>
-        <w:t xml:space="preserve">in metres </w:t>
-      </w:r>
-      <w:r>
-        <w:t>for a creature of this size category.</w:t>
-      </w:r>
-    </w:p>
-    <w:p>
-      <w:pPr>
-        <w:contextualSpacing/>
-      </w:pPr>
-      <w:r>
-        <w:rPr>
-          <w:b/>
-        </w:rPr>
-        <w:t>Category</w:t>
-      </w:r>
-      <w:r>
-        <w:rPr>
-          <w:b/>
-        </w:rPr>
-        <w:t>:</w:t>
-      </w:r>
-      <w:r>
-        <w:t xml:space="preserve"> A name for the size category. For reference purposes only.</w:t>
-      </w:r>
-    </w:p>
-    <w:p>
-      <w:pPr>
-        <w:contextualSpacing/>
-      </w:pPr>
-      <w:r>
-        <w:rPr>
-          <w:b/>
-        </w:rPr>
-        <w:t xml:space="preserve">Average </w:t>
-      </w:r>
-      <w:r>
-        <w:rPr>
-          <w:b/>
-        </w:rPr>
-        <w:t>Strength</w:t>
-      </w:r>
-      <w:r>
-        <w:rPr>
-          <w:b/>
-        </w:rPr>
-        <w:t>:</w:t>
-      </w:r>
-      <w:r>
-        <w:t xml:space="preserve"> A creature of this size has this </w:t>
-      </w:r>
-      <w:r>
-        <w:t>strength</w:t>
+      <w:proofErr w:type="spellStart"/>
+      <w:r>
+        <w:t>Warscale</w:t>
+      </w:r>
+      <w:proofErr w:type="spellEnd"/>
+      <w:r>
+        <w:t xml:space="preserve"> does not restrict how the character</w:t>
+      </w:r>
+      <w:r>
+        <w:t xml:space="preserve">s </w:t>
+      </w:r>
+      <w:r>
+        <w:t>grow</w:t>
+      </w:r>
+      <w:r>
+        <w:t xml:space="preserve">. Players are free to </w:t>
+      </w:r>
+      <w:r>
+        <w:t>mix</w:t>
       </w:r>
       <w:r>
         <w:t xml:space="preserve"> </w:t>
       </w:r>
       <w:r>
-        <w:t>attribute</w:t>
-      </w:r>
-      <w:r>
-        <w:t xml:space="preserve"> on average.</w:t>
-      </w:r>
-    </w:p>
-    <w:p>
-      <w:pPr>
-        <w:contextualSpacing/>
-      </w:pPr>
-      <w:r>
-        <w:rPr>
-          <w:b/>
-        </w:rPr>
-        <w:t xml:space="preserve">Max </w:t>
-      </w:r>
-      <w:r>
-        <w:rPr>
-          <w:b/>
-        </w:rPr>
-        <w:t>Strength</w:t>
-      </w:r>
-      <w:r>
-        <w:rPr>
-          <w:b/>
-        </w:rPr>
-        <w:t>:</w:t>
-      </w:r>
-      <w:r>
-        <w:t xml:space="preserve"> A creature of this size has a maximum </w:t>
-      </w:r>
-      <w:r>
-        <w:t>strength</w:t>
-      </w:r>
-      <w:r>
-        <w:t xml:space="preserve"> attribute equal to this value.</w:t>
-      </w:r>
-    </w:p>
-    <w:p>
-      <w:pPr>
-        <w:contextualSpacing/>
-      </w:pPr>
-      <w:r>
-        <w:rPr>
-          <w:b/>
-        </w:rPr>
-        <w:t>Base</w:t>
-      </w:r>
-      <w:r>
-        <w:rPr>
-          <w:b/>
-        </w:rPr>
-        <w:t xml:space="preserve"> AP (Advanced)</w:t>
-      </w:r>
-      <w:r>
-        <w:rPr>
-          <w:b/>
-        </w:rPr>
-        <w:t>:</w:t>
-      </w:r>
-      <w:r>
-        <w:t xml:space="preserve"> Any action from a creature with this dimension costs this number of APs as a base. For example</w:t>
-      </w:r>
-      <w:r>
-        <w:t>,</w:t>
-      </w:r>
-      <w:r>
-        <w:t xml:space="preserve"> throwing a punch costs 6APs for a </w:t>
-      </w:r>
-      <w:r>
-        <w:t>S</w:t>
-      </w:r>
-      <w:r>
-        <w:t xml:space="preserve">z2 </w:t>
-      </w:r>
-      <w:r>
-        <w:t xml:space="preserve">human while it will cost 10APs for a </w:t>
-      </w:r>
-      <w:r>
-        <w:t>S</w:t>
-      </w:r>
-      <w:r>
-        <w:t xml:space="preserve">z6 </w:t>
-      </w:r>
-      <w:r>
-        <w:t>huge creature like an elephant. For simplicity, all rules in this book consider the medium size as the base and 6APs the base action cost.</w:t>
-      </w:r>
-    </w:p>
-    <w:p>
-      <w:pPr>
-        <w:contextualSpacing/>
-      </w:pPr>
-      <w:r>
-        <w:rPr>
-          <w:b/>
-        </w:rPr>
-        <w:t>Weight</w:t>
-      </w:r>
-      <w:r>
-        <w:rPr>
-          <w:b/>
-        </w:rPr>
-        <w:t>:</w:t>
-      </w:r>
-      <w:r>
-        <w:t xml:space="preserve"> The maximum weight to expect for an object in this size category.</w:t>
-      </w:r>
-    </w:p>
-    <w:p>
-      <w:pPr>
-        <w:contextualSpacing/>
-      </w:pPr>
-      <w:r>
-        <w:rPr>
-          <w:b/>
-        </w:rPr>
-        <w:t>Step</w:t>
-      </w:r>
-      <w:r>
-        <w:rPr>
-          <w:b/>
-        </w:rPr>
-        <w:t>:</w:t>
-      </w:r>
-      <w:r>
-        <w:t xml:space="preserve"> The distance a creature covers in a single step (walking stride). For example, a medium creature </w:t>
-      </w:r>
-      <w:r>
-        <w:t>covers</w:t>
-      </w:r>
-      <w:r>
-        <w:t xml:space="preserve"> 1m per step while a large creature covers 2m per step.</w:t>
-      </w:r>
-    </w:p>
-    <w:p>
-      <w:pPr>
-        <w:pStyle w:val="Heading3"/>
-      </w:pPr>
-      <w:bookmarkStart w:id="16" w:name="_Toc450417452"/>
-      <w:r>
-        <w:t>Skills</w:t>
-      </w:r>
-      <w:r>
-        <w:t>, perks and powers</w:t>
-      </w:r>
-      <w:bookmarkEnd w:id="16"/>
-    </w:p>
-    <w:p>
-      <w:pPr>
-        <w:contextualSpacing/>
-      </w:pPr>
-      <w:r>
-        <w:t xml:space="preserve">As characters grow and develop, they will improve their </w:t>
-      </w:r>
-      <w:r>
-        <w:t>skills and</w:t>
-      </w:r>
-      <w:r>
-        <w:t xml:space="preserve"> </w:t>
-      </w:r>
-      <w:r>
-        <w:t xml:space="preserve">knowledge. </w:t>
-      </w:r>
-      <w:r>
-        <w:t>The s</w:t>
-      </w:r>
-      <w:r>
-        <w:t>kill</w:t>
-      </w:r>
-      <w:r>
-        <w:t>s, perks and powers</w:t>
-      </w:r>
-      <w:r>
-        <w:t xml:space="preserve"> </w:t>
-      </w:r>
-      <w:r>
-        <w:t>s</w:t>
-      </w:r>
-      <w:r>
-        <w:t>ystem</w:t>
-      </w:r>
-      <w:r>
-        <w:t xml:space="preserve"> </w:t>
-      </w:r>
-      <w:r>
-        <w:t>is</w:t>
-      </w:r>
-      <w:r>
-        <w:t xml:space="preserve"> used to represent their particular areas of expertise.</w:t>
-      </w:r>
-    </w:p>
-    <w:p>
-      <w:pPr>
-        <w:pStyle w:val="Heading4"/>
-      </w:pPr>
-      <w:r>
-        <w:t>Starting skills</w:t>
-      </w:r>
-    </w:p>
-    <w:p>
-      <w:pPr>
-        <w:contextualSpacing/>
-      </w:pPr>
-      <w:r>
-        <w:t>A</w:t>
-      </w:r>
-      <w:r>
-        <w:t>ll characters receive the Language skill on their mother language at level 10, and Language skill on the common language at level 5. The common language is the language used by all the characters all over the world.</w:t>
-      </w:r>
-    </w:p>
-    <w:p>
-      <w:pPr>
-        <w:contextualSpacing/>
-      </w:pPr>
-      <w:r>
-        <w:t>A character also</w:t>
-      </w:r>
-      <w:r>
-        <w:t xml:space="preserve"> receive</w:t>
-      </w:r>
-      <w:r>
-        <w:t>s</w:t>
-      </w:r>
-      <w:r>
-        <w:t xml:space="preserve"> 6</w:t>
-      </w:r>
-      <w:r>
-        <w:t xml:space="preserve"> </w:t>
-      </w:r>
-      <w:r>
-        <w:t>x</w:t>
-      </w:r>
-      <w:r>
-        <w:t xml:space="preserve"> </w:t>
-      </w:r>
-      <w:r>
-        <w:t xml:space="preserve">Intelligence </w:t>
-      </w:r>
-      <w:r>
-        <w:t>character</w:t>
-      </w:r>
-      <w:r>
-        <w:t xml:space="preserve"> points to </w:t>
-      </w:r>
-      <w:r>
-        <w:t>acquire skills.</w:t>
-      </w:r>
-      <w:r>
-        <w:t xml:space="preserve"> </w:t>
-      </w:r>
-      <w:r>
-        <w:t>The player may assign any number of points to any skill</w:t>
-      </w:r>
-      <w:r>
-        <w:t xml:space="preserve"> or perk</w:t>
-      </w:r>
-      <w:r>
-        <w:t xml:space="preserve"> but no more that half the points to a single skill</w:t>
-      </w:r>
-      <w:r>
-        <w:t xml:space="preserve"> or perk</w:t>
-      </w:r>
-      <w:r>
-        <w:t>.</w:t>
-      </w:r>
-    </w:p>
-    <w:p>
-      <w:pPr>
-        <w:pStyle w:val="Heading4"/>
-      </w:pPr>
-      <w:r>
-        <w:t>Further</w:t>
-      </w:r>
-      <w:r>
-        <w:t xml:space="preserve"> skill</w:t>
-      </w:r>
-      <w:r>
-        <w:t xml:space="preserve"> development</w:t>
-      </w:r>
-    </w:p>
-    <w:p>
-      <w:pPr>
-        <w:contextualSpacing/>
-      </w:pPr>
-      <w:r>
-        <w:t>Warscale does not restrict how the character</w:t>
-      </w:r>
-      <w:r>
-        <w:t xml:space="preserve">s </w:t>
-      </w:r>
-      <w:r>
-        <w:t>grow</w:t>
-      </w:r>
-      <w:r>
-        <w:t xml:space="preserve">. Players are free to </w:t>
-      </w:r>
-      <w:r>
-        <w:t>mix</w:t>
-      </w:r>
-      <w:r>
-        <w:t xml:space="preserve"> </w:t>
-      </w:r>
-      <w:r>
         <w:t xml:space="preserve">and match </w:t>
       </w:r>
       <w:r>
@@ -20869,11 +21512,7 @@
         <w:t>at</w:t>
       </w:r>
       <w:r>
-        <w:t xml:space="preserve"> seem more </w:t>
-      </w:r>
-      <w:r>
-        <w:lastRenderedPageBreak/>
-        <w:t xml:space="preserve">adequate for their </w:t>
+        <w:t xml:space="preserve"> seem more adequate for their </w:t>
       </w:r>
       <w:r>
         <w:t>character development</w:t>
@@ -20952,7 +21591,11 @@
         <w:t>to reach to people emotions and</w:t>
       </w:r>
       <w:r>
-        <w:t xml:space="preserve"> how to bring a tear or a laugh</w:t>
+        <w:t xml:space="preserve"> how to bring a tear or a </w:t>
+      </w:r>
+      <w:r>
+        <w:lastRenderedPageBreak/>
+        <w:t>laugh</w:t>
       </w:r>
       <w:r>
         <w:t xml:space="preserve"> from the audience</w:t>
@@ -21360,7 +22003,6 @@
         <w:pStyle w:val="Heading4"/>
       </w:pPr>
       <w:r>
-        <w:lastRenderedPageBreak/>
         <w:t>Perks</w:t>
       </w:r>
     </w:p>
@@ -21401,6 +22043,7 @@
         <w:pStyle w:val="Heading4"/>
       </w:pPr>
       <w:r>
+        <w:lastRenderedPageBreak/>
         <w:t>Powers</w:t>
       </w:r>
     </w:p>
@@ -21531,11 +22174,11 @@
       <w:pPr>
         <w:pStyle w:val="Heading3"/>
       </w:pPr>
-      <w:bookmarkStart w:id="17" w:name="_Toc450417453"/>
+      <w:bookmarkStart w:id="7" w:name="_Toc450417453"/>
       <w:r>
         <w:t>Equipment</w:t>
       </w:r>
-      <w:bookmarkEnd w:id="17"/>
+      <w:bookmarkEnd w:id="7"/>
     </w:p>
     <w:p>
       <w:pPr>
@@ -21607,11 +22250,11 @@
       <w:pPr>
         <w:pStyle w:val="Heading3"/>
       </w:pPr>
-      <w:bookmarkStart w:id="18" w:name="_Toc450417454"/>
+      <w:bookmarkStart w:id="8" w:name="_Toc450417454"/>
       <w:r>
         <w:t>Personality</w:t>
       </w:r>
-      <w:bookmarkEnd w:id="18"/>
+      <w:bookmarkEnd w:id="8"/>
     </w:p>
     <w:p>
       <w:pPr>
@@ -21763,10 +22406,18 @@
         <w:t>s</w:t>
       </w:r>
       <w:r>
-        <w:t>, powers or spells</w:t>
-      </w:r>
-      <w:r>
-        <w:t xml:space="preserve">. The character may </w:t>
+        <w:t xml:space="preserve">, powers or </w:t>
+      </w:r>
+      <w:proofErr w:type="gramStart"/>
+      <w:r>
+        <w:t>spells</w:t>
+      </w:r>
+      <w:r>
+        <w:t>.</w:t>
+      </w:r>
+      <w:proofErr w:type="gramEnd"/>
+      <w:r>
+        <w:t xml:space="preserve"> The character may </w:t>
       </w:r>
       <w:r>
         <w:t xml:space="preserve">opt to </w:t>
@@ -21793,11 +22444,7 @@
         <w:t xml:space="preserve">or </w:t>
       </w:r>
       <w:r>
-        <w:t xml:space="preserve">maybe </w:t>
-      </w:r>
-      <w:r>
-        <w:lastRenderedPageBreak/>
-        <w:t xml:space="preserve">another </w:t>
+        <w:t xml:space="preserve">maybe another </w:t>
       </w:r>
       <w:r>
         <w:t xml:space="preserve">higher </w:t>
@@ -21892,6 +22539,7 @@
         <w:contextualSpacing/>
       </w:pPr>
       <w:r>
+        <w:lastRenderedPageBreak/>
         <w:t>F</w:t>
       </w:r>
       <w:r>
@@ -22002,7 +22650,15 @@
         <w:t>use</w:t>
       </w:r>
       <w:r>
-        <w:t xml:space="preserve"> them as pieces in a </w:t>
+        <w:t xml:space="preserve"> them as pieces in </w:t>
+      </w:r>
+      <w:proofErr w:type="gramStart"/>
+      <w:r>
+        <w:t>a</w:t>
+      </w:r>
+      <w:proofErr w:type="gramEnd"/>
+      <w:r>
+        <w:t xml:space="preserve"> </w:t>
       </w:r>
       <w:r>
         <w:t>intrigue game</w:t>
@@ -22062,11 +22718,11 @@
       <w:pPr>
         <w:pStyle w:val="Heading3"/>
       </w:pPr>
-      <w:bookmarkStart w:id="19" w:name="_Toc450417455"/>
+      <w:bookmarkStart w:id="9" w:name="_Toc450417455"/>
       <w:r>
         <w:t>Background</w:t>
       </w:r>
-      <w:bookmarkEnd w:id="19"/>
+      <w:bookmarkEnd w:id="9"/>
     </w:p>
     <w:p>
       <w:pPr>
@@ -22113,11 +22769,11 @@
       <w:pPr>
         <w:pStyle w:val="Heading3"/>
       </w:pPr>
-      <w:bookmarkStart w:id="20" w:name="_Toc450417456"/>
+      <w:bookmarkStart w:id="10" w:name="_Toc450417456"/>
       <w:r>
         <w:t>Appearance</w:t>
       </w:r>
-      <w:bookmarkEnd w:id="20"/>
+      <w:bookmarkEnd w:id="10"/>
     </w:p>
     <w:p>
       <w:pPr>
@@ -22193,12 +22849,11 @@
       <w:pPr>
         <w:pStyle w:val="Heading3"/>
       </w:pPr>
-      <w:bookmarkStart w:id="21" w:name="_Toc450417457"/>
-      <w:r>
-        <w:lastRenderedPageBreak/>
+      <w:bookmarkStart w:id="11" w:name="_Toc450417457"/>
+      <w:r>
         <w:t>Round up</w:t>
       </w:r>
-      <w:bookmarkEnd w:id="21"/>
+      <w:bookmarkEnd w:id="11"/>
     </w:p>
     <w:p>
       <w:pPr>
@@ -22245,24 +22900,41 @@
       <w:pPr>
         <w:pStyle w:val="Heading3"/>
       </w:pPr>
-      <w:bookmarkStart w:id="22" w:name="_Toc450417458"/>
+      <w:bookmarkStart w:id="12" w:name="_Toc450417458"/>
       <w:r>
         <w:t>Character creation example</w:t>
       </w:r>
-      <w:bookmarkEnd w:id="22"/>
+      <w:bookmarkEnd w:id="12"/>
     </w:p>
     <w:p>
       <w:pPr>
         <w:contextualSpacing/>
       </w:pPr>
       <w:r>
-        <w:t xml:space="preserve">A player decides to create Belgar, a </w:t>
-      </w:r>
-      <w:r>
-        <w:t xml:space="preserve">dwarven </w:t>
-      </w:r>
-      <w:r>
-        <w:t>warrior with some degree of magical affinity so he decides to push the character strength and willpower a bit higher. The GM decides the campaign with be of heroic proportions so the 24 points are distributed as:</w:t>
+        <w:t xml:space="preserve">A player decides to create </w:t>
+      </w:r>
+      <w:proofErr w:type="spellStart"/>
+      <w:r>
+        <w:t>Belgar</w:t>
+      </w:r>
+      <w:proofErr w:type="spellEnd"/>
+      <w:r>
+        <w:t xml:space="preserve">, a </w:t>
+      </w:r>
+      <w:proofErr w:type="spellStart"/>
+      <w:r>
+        <w:t>dwarven</w:t>
+      </w:r>
+      <w:proofErr w:type="spellEnd"/>
+      <w:r>
+        <w:t xml:space="preserve"> </w:t>
+      </w:r>
+      <w:r>
+        <w:t xml:space="preserve">warrior with some degree of magical affinity so he decides to </w:t>
+      </w:r>
+      <w:r>
+        <w:lastRenderedPageBreak/>
+        <w:t>push the character strength and willpower a bit higher. The GM decides the campaign with be of heroic proportions so the 24 points are distributed as:</w:t>
       </w:r>
     </w:p>
     <w:p>
@@ -22368,7 +23040,15 @@
         <w:contextualSpacing/>
       </w:pPr>
       <w:r>
-        <w:t>The player decides Belgar will be a solitary type so (after getting the GM approval) he decides to lower the loyalty attribute to 2 in order to increase the willpower to 5 allowing for more magical power.</w:t>
+        <w:t xml:space="preserve">The player decides </w:t>
+      </w:r>
+      <w:proofErr w:type="spellStart"/>
+      <w:r>
+        <w:t>Belgar</w:t>
+      </w:r>
+      <w:proofErr w:type="spellEnd"/>
+      <w:r>
+        <w:t xml:space="preserve"> will be a solitary type so (after getting the GM approval) he decides to lower the loyalty attribute to 2 in order to increase the willpower to 5 allowing for more magical power.</w:t>
       </w:r>
     </w:p>
     <w:p>
@@ -22407,7 +23087,15 @@
         <w:contextualSpacing/>
       </w:pPr>
       <w:r>
-        <w:t xml:space="preserve">The player wants Belgar to use a war axe so he assigns 6 points to the </w:t>
+        <w:t xml:space="preserve">The player wants </w:t>
+      </w:r>
+      <w:proofErr w:type="spellStart"/>
+      <w:r>
+        <w:t>Belgar</w:t>
+      </w:r>
+      <w:proofErr w:type="spellEnd"/>
+      <w:r>
+        <w:t xml:space="preserve"> to use a war axe so he assigns 6 points to the </w:t>
       </w:r>
       <w:r>
         <w:rPr>
@@ -22460,7 +23148,15 @@
         <w:t>The p</w:t>
       </w:r>
       <w:r>
-        <w:t>layer also wants Belgar to use</w:t>
+        <w:t xml:space="preserve">layer also wants </w:t>
+      </w:r>
+      <w:proofErr w:type="spellStart"/>
+      <w:r>
+        <w:t>Belgar</w:t>
+      </w:r>
+      <w:proofErr w:type="spellEnd"/>
+      <w:r>
+        <w:t xml:space="preserve"> to use</w:t>
       </w:r>
       <w:r>
         <w:t xml:space="preserve"> chain armour so he uses 3 points to pick the </w:t>
@@ -22488,8 +23184,13 @@
       <w:pPr>
         <w:contextualSpacing/>
       </w:pPr>
-      <w:r>
-        <w:t xml:space="preserve">Belgar wants to be able to attack airborne creatures so he assigns 3 points to </w:t>
+      <w:proofErr w:type="spellStart"/>
+      <w:r>
+        <w:t>Belgar</w:t>
+      </w:r>
+      <w:proofErr w:type="spellEnd"/>
+      <w:r>
+        <w:t xml:space="preserve"> wants to be able to attack airborne creatures so he assigns 3 points to </w:t>
       </w:r>
       <w:r>
         <w:rPr>
@@ -22518,7 +23219,15 @@
         <w:contextualSpacing/>
       </w:pPr>
       <w:r>
-        <w:t>Two more points are used to get the Appraise skill as Belgar loves gemstones</w:t>
+        <w:t xml:space="preserve">Two more points are used to get the Appraise skill as </w:t>
+      </w:r>
+      <w:proofErr w:type="spellStart"/>
+      <w:r>
+        <w:t>Belgar</w:t>
+      </w:r>
+      <w:proofErr w:type="spellEnd"/>
+      <w:r>
+        <w:t xml:space="preserve"> loves gemstones</w:t>
       </w:r>
       <w:r>
         <w:t xml:space="preserve"> and would like to trade them</w:t>
@@ -22531,11 +23240,24 @@
       <w:pPr>
         <w:contextualSpacing/>
       </w:pPr>
-      <w:r>
-        <w:t>Belgar has a knack for magic but the player decides to focus on dwar</w:t>
-      </w:r>
-      <w:r>
-        <w:t xml:space="preserve">ven preferred magic so </w:t>
+      <w:proofErr w:type="spellStart"/>
+      <w:r>
+        <w:t>Belgar</w:t>
+      </w:r>
+      <w:proofErr w:type="spellEnd"/>
+      <w:r>
+        <w:t xml:space="preserve"> has a knack for magic but the player decides to focus on </w:t>
+      </w:r>
+      <w:proofErr w:type="spellStart"/>
+      <w:r>
+        <w:t>dwar</w:t>
+      </w:r>
+      <w:r>
+        <w:t>ven</w:t>
+      </w:r>
+      <w:proofErr w:type="spellEnd"/>
+      <w:r>
+        <w:t xml:space="preserve"> preferred magic so </w:t>
       </w:r>
       <w:r>
         <w:t xml:space="preserve">uses 2 points to pick the </w:t>
@@ -22558,7 +23280,15 @@
         <w:contextualSpacing/>
       </w:pPr>
       <w:r>
-        <w:t xml:space="preserve">Then he decides to pick a couple spells. Belgar is a warrior </w:t>
+        <w:t xml:space="preserve">Then he decides to pick a couple spells. </w:t>
+      </w:r>
+      <w:proofErr w:type="spellStart"/>
+      <w:r>
+        <w:t>Belgar</w:t>
+      </w:r>
+      <w:proofErr w:type="spellEnd"/>
+      <w:r>
+        <w:t xml:space="preserve"> is a warrior </w:t>
       </w:r>
       <w:r>
         <w:t xml:space="preserve">so </w:t>
@@ -22630,12 +23360,11 @@
       <w:pPr>
         <w:pStyle w:val="Heading2"/>
       </w:pPr>
-      <w:bookmarkStart w:id="23" w:name="_Toc450417459"/>
-      <w:r>
-        <w:lastRenderedPageBreak/>
+      <w:bookmarkStart w:id="13" w:name="_Toc450417459"/>
+      <w:r>
         <w:t>Character Advancement</w:t>
       </w:r>
-      <w:bookmarkEnd w:id="23"/>
+      <w:bookmarkEnd w:id="13"/>
     </w:p>
     <w:p>
       <w:pPr>
@@ -22751,6 +23480,7 @@
         <w:contextualSpacing/>
       </w:pPr>
       <w:r>
+        <w:lastRenderedPageBreak/>
         <w:t xml:space="preserve">Each time a situation </w:t>
       </w:r>
       <w:r>
@@ -24729,11 +25459,11 @@
       <w:pPr>
         <w:pStyle w:val="Heading3"/>
       </w:pPr>
-      <w:bookmarkStart w:id="24" w:name="_Toc450417460"/>
+      <w:bookmarkStart w:id="14" w:name="_Toc450417460"/>
       <w:r>
         <w:t>Encounter levels</w:t>
       </w:r>
-      <w:bookmarkEnd w:id="24"/>
+      <w:bookmarkEnd w:id="14"/>
     </w:p>
     <w:p>
       <w:pPr>
@@ -24775,11 +25505,7 @@
         <w:t>th</w:t>
       </w:r>
       <w:r>
-        <w:t xml:space="preserve"> level character in full plate </w:t>
-      </w:r>
-      <w:r>
-        <w:lastRenderedPageBreak/>
-        <w:t xml:space="preserve">armour and a magical sword against a rat is hardly a contest. </w:t>
+        <w:t xml:space="preserve"> level character in full plate armour and a magical sword against a rat is hardly a contest. </w:t>
       </w:r>
     </w:p>
     <w:p>
@@ -24843,7 +25569,11 @@
         <w:t>characters on</w:t>
       </w:r>
       <w:r>
-        <w:t xml:space="preserve"> each opposing side are around the same</w:t>
+        <w:t xml:space="preserve"> each opposing side </w:t>
+      </w:r>
+      <w:r>
+        <w:lastRenderedPageBreak/>
+        <w:t>are around the same</w:t>
       </w:r>
       <w:r>
         <w:t xml:space="preserve"> </w:t>
@@ -24947,14 +25677,14 @@
       <w:pPr>
         <w:pStyle w:val="Heading3"/>
       </w:pPr>
-      <w:bookmarkStart w:id="25" w:name="_Toc450417461"/>
+      <w:bookmarkStart w:id="15" w:name="_Toc450417461"/>
       <w:r>
         <w:t xml:space="preserve">XP </w:t>
       </w:r>
       <w:r>
         <w:t>awards</w:t>
       </w:r>
-      <w:bookmarkEnd w:id="25"/>
+      <w:bookmarkEnd w:id="15"/>
     </w:p>
     <w:p>
       <w:r>
@@ -25088,7 +25818,6 @@
         <w:contextualSpacing/>
       </w:pPr>
       <w:r>
-        <w:lastRenderedPageBreak/>
         <w:t xml:space="preserve">Note that if in the party there are high and low powered characters, </w:t>
       </w:r>
       <w:r>
@@ -25169,7 +25898,11 @@
         <w:t>b</w:t>
       </w:r>
       <w:r>
-        <w:t>ute in any way they can. Fighting a monster from the front rank, casting defensive spells, t</w:t>
+        <w:t xml:space="preserve">ute in any way they can. Fighting a monster from the front rank, </w:t>
+      </w:r>
+      <w:r>
+        <w:lastRenderedPageBreak/>
+        <w:t>casting defensive spells, t</w:t>
       </w:r>
       <w:r>
         <w:t>ending wounds, solving a riddle,</w:t>
@@ -25777,7 +26510,6 @@
         <w:pStyle w:val="Heading4"/>
       </w:pPr>
       <w:r>
-        <w:lastRenderedPageBreak/>
         <w:t>No XP tables</w:t>
       </w:r>
     </w:p>
@@ -25866,7 +26598,11 @@
         <w:t>looking for</w:t>
       </w:r>
       <w:r>
-        <w:t xml:space="preserve"> a monster </w:t>
+        <w:t xml:space="preserve"> a </w:t>
+      </w:r>
+      <w:r>
+        <w:lastRenderedPageBreak/>
+        <w:t xml:space="preserve">monster </w:t>
       </w:r>
       <w:r>
         <w:t>t</w:t>
@@ -25897,11 +26633,11 @@
       <w:pPr>
         <w:pStyle w:val="Heading3"/>
       </w:pPr>
-      <w:bookmarkStart w:id="26" w:name="_Toc450417462"/>
+      <w:bookmarkStart w:id="16" w:name="_Toc450417462"/>
       <w:r>
         <w:t>Gaining a level</w:t>
       </w:r>
-      <w:bookmarkEnd w:id="26"/>
+      <w:bookmarkEnd w:id="16"/>
     </w:p>
     <w:p>
       <w:pPr>
@@ -25959,11 +26695,11 @@
       <w:pPr>
         <w:pStyle w:val="Heading2"/>
       </w:pPr>
-      <w:bookmarkStart w:id="27" w:name="_Toc450417463"/>
+      <w:bookmarkStart w:id="17" w:name="_Toc450417463"/>
       <w:r>
         <w:t>The party</w:t>
       </w:r>
-      <w:bookmarkEnd w:id="27"/>
+      <w:bookmarkEnd w:id="17"/>
     </w:p>
     <w:p>
       <w:pPr>
@@ -26164,7 +26900,7 @@
             <w:noProof/>
             <w:sz w:val="20"/>
           </w:rPr>
-          <w:t>1</w:t>
+          <w:t>4</w:t>
         </w:r>
         <w:r>
           <w:rPr>
@@ -31835,7 +32571,7 @@
 </file>
 
 <file path=customXml/itemProps1.xml><?xml version="1.0" encoding="utf-8"?>
-<ds:datastoreItem xmlns:ds="http://schemas.openxmlformats.org/officeDocument/2006/customXml" ds:itemID="{9D7BA24C-1FBC-0C45-AC89-AC581CFD7C77}">
+<ds:datastoreItem xmlns:ds="http://schemas.openxmlformats.org/officeDocument/2006/customXml" ds:itemID="{6F64B2FC-497E-DB41-BBC5-1DF98E900D48}">
   <ds:schemaRefs>
     <ds:schemaRef ds:uri="http://schemas.openxmlformats.org/officeDocument/2006/bibliography"/>
   </ds:schemaRefs>

--- a/docs/WarscaleRPG CH02 Characters.docx
+++ b/docs/WarscaleRPG CH02 Characters.docx
@@ -382,15 +382,7 @@
         <w:contextualSpacing/>
       </w:pPr>
       <w:r>
-        <w:t xml:space="preserve">A lot of races inhabit the world of </w:t>
-      </w:r>
-      <w:proofErr w:type="spellStart"/>
-      <w:r>
-        <w:t>Warscale</w:t>
-      </w:r>
-      <w:proofErr w:type="spellEnd"/>
-      <w:r>
-        <w:t>,</w:t>
+        <w:t>A lot of races inhabit the world of Warscale,</w:t>
       </w:r>
       <w:r>
         <w:t xml:space="preserve"> </w:t>
@@ -639,14 +631,12 @@
       <w:pPr>
         <w:contextualSpacing/>
       </w:pPr>
-      <w:proofErr w:type="spellStart"/>
       <w:r>
         <w:rPr>
           <w:b/>
         </w:rPr>
         <w:t>Melraki</w:t>
       </w:r>
-      <w:proofErr w:type="spellEnd"/>
       <w:r>
         <w:t xml:space="preserve"> </w:t>
       </w:r>
@@ -940,18 +930,10 @@
         <w:t>A value</w:t>
       </w:r>
       <w:r>
-        <w:t xml:space="preserve"> of 1 is equivalent to a </w:t>
-      </w:r>
-      <w:proofErr w:type="gramStart"/>
-      <w:r>
-        <w:t>7 year-</w:t>
-      </w:r>
-      <w:r>
-        <w:t>old</w:t>
-      </w:r>
-      <w:proofErr w:type="gramEnd"/>
-      <w:r>
-        <w:t xml:space="preserve"> kid.</w:t>
+        <w:t xml:space="preserve"> of 1 is equivalent to a 7 year-</w:t>
+      </w:r>
+      <w:r>
+        <w:t>old kid.</w:t>
       </w:r>
     </w:p>
     <w:p>
@@ -1008,13 +990,8 @@
         <w:t>A value of 5 represent a</w:t>
       </w:r>
       <w:r>
-        <w:t xml:space="preserve"> highly trained, military or </w:t>
-      </w:r>
-      <w:proofErr w:type="spellStart"/>
-      <w:r>
-        <w:t>olympic</w:t>
-      </w:r>
-      <w:proofErr w:type="spellEnd"/>
+        <w:t xml:space="preserve"> highly trained, military or olympic</w:t>
+      </w:r>
       <w:r>
         <w:t xml:space="preserve"> level</w:t>
       </w:r>
@@ -1160,13 +1137,8 @@
         <w:t xml:space="preserve"> armies, monsters, </w:t>
       </w:r>
       <w:r>
-        <w:t xml:space="preserve">wizards, dragons, maybe destroy unique ring </w:t>
-      </w:r>
-      <w:proofErr w:type="spellStart"/>
-      <w:r>
-        <w:t>artifacts</w:t>
-      </w:r>
-      <w:proofErr w:type="spellEnd"/>
+        <w:t>wizards, dragons, maybe destroy unique ring artifacts</w:t>
+      </w:r>
       <w:r>
         <w:t xml:space="preserve">. </w:t>
       </w:r>
@@ -1458,7 +1430,7 @@
         <w:t xml:space="preserve">Fire </w:t>
       </w:r>
       <w:r>
-        <w:t>attributes</w:t>
+        <w:t>element</w:t>
       </w:r>
     </w:p>
     <w:p>
@@ -8856,16 +8828,43 @@
         <w:t xml:space="preserve"> </w:t>
       </w:r>
       <w:r>
-        <w:t xml:space="preserve">When using </w:t>
-      </w:r>
-      <w:r>
-        <w:t>the Detection skill</w:t>
-      </w:r>
-      <w:r>
-        <w:t>, t</w:t>
-      </w:r>
-      <w:r>
-        <w:t xml:space="preserve">he character will automatically detect any hidden entity up to this DR without even trying. </w:t>
+        <w:t>T</w:t>
+      </w:r>
+      <w:r>
+        <w:t xml:space="preserve">he character may </w:t>
+      </w:r>
+      <w:r>
+        <w:t xml:space="preserve">detect </w:t>
+      </w:r>
+      <w:r>
+        <w:t>an alien presence</w:t>
+      </w:r>
+      <w:r>
+        <w:t xml:space="preserve"> </w:t>
+      </w:r>
+      <w:r>
+        <w:t xml:space="preserve">movement </w:t>
+      </w:r>
+      <w:r>
+        <w:t>that fall under this DR</w:t>
+      </w:r>
+      <w:r>
+        <w:t>.</w:t>
+      </w:r>
+      <w:r>
+        <w:t xml:space="preserve"> </w:t>
+      </w:r>
+      <w:r>
+        <w:t xml:space="preserve">Detect is not just sight, it may involve other senses like hearing, smelling, tact or even very specialised ones like feeling air pressure, electricity, spiritual presence or magic. Some creatures may have a very high </w:t>
+      </w:r>
+      <w:r>
+        <w:rPr>
+          <w:i/>
+        </w:rPr>
+        <w:t>Detect</w:t>
+      </w:r>
+      <w:r>
+        <w:t xml:space="preserve"> stats depending on their senses.</w:t>
       </w:r>
     </w:p>
     <w:p>
@@ -9157,7 +9156,6 @@
                 <w:sz w:val="12"/>
               </w:rPr>
             </w:pPr>
-            <w:proofErr w:type="spellStart"/>
             <w:r>
               <w:rPr>
                 <w:rFonts w:ascii="Calibri" w:hAnsi="Calibri" w:cs="Calibri"/>
@@ -9166,7 +9164,6 @@
               </w:rPr>
               <w:t>Defense</w:t>
             </w:r>
-            <w:proofErr w:type="spellEnd"/>
           </w:p>
         </w:tc>
         <w:tc>
@@ -11559,6 +11556,7 @@
         <w:contextualSpacing/>
       </w:pPr>
       <w:r>
+        <w:lastRenderedPageBreak/>
         <w:t xml:space="preserve">The </w:t>
       </w:r>
       <w:r>
@@ -11989,7 +11987,6 @@
               <w:rPr>
                 <w:sz w:val="12"/>
               </w:rPr>
-              <w:lastRenderedPageBreak/>
               <w:t>4</w:t>
             </w:r>
           </w:p>
@@ -13069,7 +13066,7 @@
               <w:rPr>
                 <w:sz w:val="12"/>
               </w:rPr>
-              <w:t>2</w:t>
+              <w:t>3</w:t>
             </w:r>
           </w:p>
         </w:tc>
@@ -13167,7 +13164,7 @@
               <w:rPr>
                 <w:sz w:val="12"/>
               </w:rPr>
-              <w:t>4</w:t>
+              <w:t>6</w:t>
             </w:r>
           </w:p>
         </w:tc>
@@ -13264,7 +13261,7 @@
               <w:rPr>
                 <w:sz w:val="12"/>
               </w:rPr>
-              <w:t>6</w:t>
+              <w:t>9</w:t>
             </w:r>
           </w:p>
         </w:tc>
@@ -13362,7 +13359,7 @@
               <w:rPr>
                 <w:sz w:val="12"/>
               </w:rPr>
-              <w:t>8</w:t>
+              <w:t>12</w:t>
             </w:r>
           </w:p>
         </w:tc>
@@ -13459,7 +13456,13 @@
               <w:rPr>
                 <w:sz w:val="12"/>
               </w:rPr>
-              <w:t>10</w:t>
+              <w:t>1</w:t>
+            </w:r>
+            <w:r>
+              <w:rPr>
+                <w:sz w:val="12"/>
+              </w:rPr>
+              <w:t>5</w:t>
             </w:r>
           </w:p>
         </w:tc>
@@ -13557,7 +13560,13 @@
               <w:rPr>
                 <w:sz w:val="12"/>
               </w:rPr>
-              <w:t>12</w:t>
+              <w:t>1</w:t>
+            </w:r>
+            <w:r>
+              <w:rPr>
+                <w:sz w:val="12"/>
+              </w:rPr>
+              <w:t>8</w:t>
             </w:r>
           </w:p>
         </w:tc>
@@ -13654,7 +13663,7 @@
               <w:rPr>
                 <w:sz w:val="12"/>
               </w:rPr>
-              <w:t>14</w:t>
+              <w:t>21</w:t>
             </w:r>
           </w:p>
         </w:tc>
@@ -13752,7 +13761,7 @@
               <w:rPr>
                 <w:sz w:val="12"/>
               </w:rPr>
-              <w:t>16</w:t>
+              <w:t>24</w:t>
             </w:r>
           </w:p>
         </w:tc>
@@ -13849,7 +13858,7 @@
               <w:rPr>
                 <w:sz w:val="12"/>
               </w:rPr>
-              <w:t>18</w:t>
+              <w:t>27</w:t>
             </w:r>
           </w:p>
         </w:tc>
@@ -13947,7 +13956,7 @@
               <w:rPr>
                 <w:sz w:val="12"/>
               </w:rPr>
-              <w:t>20</w:t>
+              <w:t>30</w:t>
             </w:r>
           </w:p>
         </w:tc>
@@ -14047,7 +14056,13 @@
               <w:rPr>
                 <w:sz w:val="12"/>
               </w:rPr>
-              <w:t>2*n</w:t>
+              <w:t>3</w:t>
+            </w:r>
+            <w:r>
+              <w:rPr>
+                <w:sz w:val="12"/>
+              </w:rPr>
+              <w:t>*n</w:t>
             </w:r>
           </w:p>
         </w:tc>
@@ -14125,15 +14140,7 @@
         <w:t>:</w:t>
       </w:r>
       <w:r>
-        <w:t xml:space="preserve"> The number skills </w:t>
-      </w:r>
-      <w:proofErr w:type="gramStart"/>
-      <w:r>
-        <w:t>points</w:t>
-      </w:r>
-      <w:proofErr w:type="gramEnd"/>
-      <w:r>
-        <w:t xml:space="preserve"> the character gains every level.</w:t>
+        <w:t xml:space="preserve"> The number skills points the character gains every level.</w:t>
       </w:r>
     </w:p>
     <w:p>
@@ -14147,7 +14154,13 @@
         <w:t>Logic:</w:t>
       </w:r>
       <w:r>
-        <w:t xml:space="preserve"> The character can dismiss any illusion, con artist tricks, fast talking, flawed logic, and in general, any situation that may trick him with DR less than the logic stat.</w:t>
+        <w:t xml:space="preserve"> The character can dismiss any illusion, con artist tricks, fast talking, flawed logic, and in general, any situation that may trick him with DR less</w:t>
+      </w:r>
+      <w:r>
+        <w:t xml:space="preserve"> or equal</w:t>
+      </w:r>
+      <w:r>
+        <w:t xml:space="preserve"> than the logic stat.</w:t>
       </w:r>
     </w:p>
     <w:p>
@@ -14388,6 +14401,7 @@
               <w:rPr>
                 <w:sz w:val="12"/>
               </w:rPr>
+              <w:lastRenderedPageBreak/>
               <w:t>Score</w:t>
             </w:r>
           </w:p>
@@ -15528,7 +15542,6 @@
               <w:rPr>
                 <w:sz w:val="12"/>
               </w:rPr>
-              <w:lastRenderedPageBreak/>
               <w:t>8</w:t>
             </w:r>
           </w:p>
@@ -16238,7 +16251,7 @@
         <w:rPr>
           <w:b/>
         </w:rPr>
-        <w:t>Devotes</w:t>
+        <w:t>Minions</w:t>
       </w:r>
       <w:r>
         <w:rPr>
@@ -16257,16 +16270,19 @@
         <w:t>T</w:t>
       </w:r>
       <w:r>
-        <w:t xml:space="preserve">he number of very loyal and close </w:t>
-      </w:r>
-      <w:r>
-        <w:t>SC</w:t>
-      </w:r>
-      <w:r>
-        <w:t>s the character may command.</w:t>
-      </w:r>
-      <w:r>
-        <w:t xml:space="preserve"> The SCs</w:t>
+        <w:t xml:space="preserve">he number of </w:t>
+      </w:r>
+      <w:r>
+        <w:t>minions</w:t>
+      </w:r>
+      <w:r>
+        <w:t xml:space="preserve"> the character may command.</w:t>
+      </w:r>
+      <w:r>
+        <w:t xml:space="preserve"> The </w:t>
+      </w:r>
+      <w:r>
+        <w:t>minions</w:t>
       </w:r>
       <w:r>
         <w:t xml:space="preserve"> </w:t>
@@ -16284,7 +16300,7 @@
         <w:t xml:space="preserve"> against their ethics (</w:t>
       </w:r>
       <w:r>
-        <w:t>provides</w:t>
+        <w:t>provided</w:t>
       </w:r>
       <w:r>
         <w:t xml:space="preserve"> the character </w:t>
@@ -16293,13 +16309,28 @@
         <w:t>gives</w:t>
       </w:r>
       <w:r>
-        <w:t xml:space="preserve"> a decent explanation)</w:t>
+        <w:t xml:space="preserve"> a decent explanation</w:t>
+      </w:r>
+      <w:r>
+        <w:t xml:space="preserve"> for his actions</w:t>
+      </w:r>
+      <w:r>
+        <w:t>)</w:t>
       </w:r>
       <w:r>
         <w:t xml:space="preserve">. </w:t>
       </w:r>
       <w:r>
-        <w:t>Devotes can be acquired using character points.</w:t>
+        <w:t>Minions</w:t>
+      </w:r>
+      <w:r>
+        <w:t xml:space="preserve"> can be acquired</w:t>
+      </w:r>
+      <w:r>
+        <w:t xml:space="preserve"> as perks</w:t>
+      </w:r>
+      <w:r>
+        <w:t>.</w:t>
       </w:r>
     </w:p>
     <w:p>
@@ -16326,7 +16357,39 @@
         <w:t xml:space="preserve"> </w:t>
       </w:r>
       <w:r>
-        <w:t>The number of SCs that would gladly give their lives for the character. Even jumping in front of arrows, or going unarmed against guards. If a fanatic dies the character can promote a devote to fanatic status. Fanatics should have their own character sheet.</w:t>
+        <w:t xml:space="preserve">The number </w:t>
+      </w:r>
+      <w:r>
+        <w:t>fanatics</w:t>
+      </w:r>
+      <w:r>
+        <w:t xml:space="preserve"> the character</w:t>
+      </w:r>
+      <w:r>
+        <w:t xml:space="preserve"> can command</w:t>
+      </w:r>
+      <w:r>
+        <w:t xml:space="preserve">. </w:t>
+      </w:r>
+      <w:r>
+        <w:t>Fanatics</w:t>
+      </w:r>
+      <w:r>
+        <w:t xml:space="preserve"> are minions that</w:t>
+      </w:r>
+      <w:bookmarkStart w:id="4" w:name="_GoBack"/>
+      <w:bookmarkEnd w:id="4"/>
+      <w:r>
+        <w:t xml:space="preserve"> will obey any order from the character with no questions asked and will do anything to help and protect the character e</w:t>
+      </w:r>
+      <w:r>
+        <w:t xml:space="preserve">ven </w:t>
+      </w:r>
+      <w:r>
+        <w:t>at the cost of his life</w:t>
+      </w:r>
+      <w:r>
+        <w:t>.</w:t>
       </w:r>
     </w:p>
     <w:p>
@@ -16388,7 +16451,19 @@
         <w:t>Besides</w:t>
       </w:r>
       <w:r>
-        <w:t xml:space="preserve">, a good-looking character may be so dim witted that everyone will move away a few minutes later. And a bad looking character may be so charming that people may overlook any physical </w:t>
+        <w:t>, a good-looking character may be so di</w:t>
+      </w:r>
+      <w:r>
+        <w:t>m witted that everyone will walk</w:t>
+      </w:r>
+      <w:r>
+        <w:t xml:space="preserve"> away a few minutes </w:t>
+      </w:r>
+      <w:r>
+        <w:t>after meeting the character</w:t>
+      </w:r>
+      <w:r>
+        <w:t xml:space="preserve">. And a bad looking character may be so charming that people may overlook any physical </w:t>
       </w:r>
       <w:r>
         <w:t>defect</w:t>
@@ -16410,7 +16485,13 @@
         <w:contextualSpacing/>
       </w:pPr>
       <w:r>
-        <w:t>The player should roll a d6 to determine his comeliness value (1 to 6 only, no zero values). As usual a value of 1 means a bad looking guy, a 2</w:t>
+        <w:t>The player should roll a d6 to determin</w:t>
+      </w:r>
+      <w:r>
+        <w:t>e his comeliness. A</w:t>
+      </w:r>
+      <w:r>
+        <w:t xml:space="preserve"> value of 1 means a bad looking guy, a 2</w:t>
       </w:r>
       <w:r>
         <w:t xml:space="preserve"> or 3</w:t>
@@ -16433,10 +16514,19 @@
         <w:contextualSpacing/>
       </w:pPr>
       <w:r>
-        <w:t xml:space="preserve">The value of the comeliness attribute can be used as a skill </w:t>
-      </w:r>
-      <w:r>
-        <w:t>Modifier</w:t>
+        <w:t xml:space="preserve">The value of the comeliness attribute can be used as a </w:t>
+      </w:r>
+      <w:r>
+        <w:t>SR</w:t>
+      </w:r>
+      <w:r>
+        <w:t xml:space="preserve"> </w:t>
+      </w:r>
+      <w:r>
+        <w:t>m</w:t>
+      </w:r>
+      <w:r>
+        <w:t>odifier</w:t>
       </w:r>
       <w:r>
         <w:t xml:space="preserve"> when dealing with the opposite sex. For example, a male musician with Comeliness 5 will have a huge female fan club that will over</w:t>
@@ -16459,22 +16549,38 @@
         <w:t xml:space="preserve">The GM may limit the opposite-sex </w:t>
       </w:r>
       <w:r>
-        <w:t>Modifier</w:t>
-      </w:r>
-      <w:r>
-        <w:t xml:space="preserve"> depending on the culture where the adventure takes place. Of course the character may change clothes, his hair</w:t>
+        <w:t>SR comeliness m</w:t>
+      </w:r>
+      <w:r>
+        <w:t>odifier</w:t>
+      </w:r>
+      <w:r>
+        <w:t xml:space="preserve"> depending on</w:t>
+      </w:r>
+      <w:r>
+        <w:t xml:space="preserve"> the local values. T</w:t>
+      </w:r>
+      <w:r>
+        <w:t>he character may change clothes, his hair</w:t>
       </w:r>
       <w:r>
         <w:t>, makeup</w:t>
       </w:r>
       <w:r>
-        <w:t xml:space="preserve"> or do some modifications to match the culture and take some of the </w:t>
-      </w:r>
-      <w:r>
-        <w:t>Modifier</w:t>
-      </w:r>
-      <w:r>
-        <w:t xml:space="preserve"> back up.</w:t>
+        <w:t xml:space="preserve"> or do some </w:t>
+      </w:r>
+      <w:r>
+        <w:lastRenderedPageBreak/>
+        <w:t xml:space="preserve">modifications to match the culture and take some of the </w:t>
+      </w:r>
+      <w:r>
+        <w:t>m</w:t>
+      </w:r>
+      <w:r>
+        <w:t>odifier</w:t>
+      </w:r>
+      <w:r>
+        <w:t xml:space="preserve"> back.</w:t>
       </w:r>
     </w:p>
     <w:p>
@@ -16482,29 +16588,25 @@
         <w:contextualSpacing/>
       </w:pPr>
       <w:r>
-        <w:t xml:space="preserve">Now comes the interesting part, comeliness is a lottery based on luck, so the </w:t>
+        <w:t>If so desired, t</w:t>
+      </w:r>
+      <w:r>
+        <w:t xml:space="preserve">he </w:t>
       </w:r>
       <w:r>
         <w:t>player</w:t>
       </w:r>
       <w:r>
-        <w:t xml:space="preserve"> may direct this luck into other </w:t>
-      </w:r>
-      <w:r>
-        <w:t xml:space="preserve">character </w:t>
-      </w:r>
-      <w:r>
-        <w:t xml:space="preserve">attributes </w:t>
-      </w:r>
-      <w:r>
-        <w:t>by permanently sacrificing</w:t>
-      </w:r>
-      <w:r>
-        <w:t xml:space="preserve"> 2 points of comeliness to increase 1 point in any other attribute. This sacrifice can only be done during </w:t>
-      </w:r>
-      <w:r>
-        <w:lastRenderedPageBreak/>
-        <w:t>character creation and can’t take comeliness to less than 1</w:t>
+        <w:t xml:space="preserve"> may </w:t>
+      </w:r>
+      <w:r>
+        <w:t>sacrific</w:t>
+      </w:r>
+      <w:r>
+        <w:t>e</w:t>
+      </w:r>
+      <w:r>
+        <w:t xml:space="preserve"> 2 points of comeliness to increase 1 point in any other attribute. This sacrifice can only be done during character creation and can’t take comeliness to less than 1</w:t>
       </w:r>
       <w:r>
         <w:t xml:space="preserve"> or any other attribute over 6 (</w:t>
@@ -16630,11 +16732,11 @@
       <w:pPr>
         <w:pStyle w:val="Heading3"/>
       </w:pPr>
-      <w:bookmarkStart w:id="4" w:name="_Toc450417445"/>
+      <w:bookmarkStart w:id="5" w:name="_Toc450417445"/>
       <w:r>
         <w:t>Size</w:t>
       </w:r>
-      <w:bookmarkEnd w:id="4"/>
+      <w:bookmarkEnd w:id="5"/>
     </w:p>
     <w:p>
       <w:pPr>
@@ -16714,7 +16816,7 @@
         </w:tc>
         <w:tc>
           <w:tcPr>
-            <w:tcW w:w="491" w:type="dxa"/>
+            <w:tcW w:w="645" w:type="dxa"/>
           </w:tcPr>
           <w:p>
             <w:pPr>
@@ -16724,25 +16826,17 @@
                 <w:sz w:val="12"/>
               </w:rPr>
             </w:pPr>
-            <w:proofErr w:type="spellStart"/>
-            <w:r>
-              <w:rPr>
-                <w:sz w:val="12"/>
-              </w:rPr>
-              <w:t>Avg</w:t>
-            </w:r>
-            <w:proofErr w:type="spellEnd"/>
-            <w:r>
-              <w:rPr>
-                <w:sz w:val="12"/>
-              </w:rPr>
-              <w:t xml:space="preserve"> Strength</w:t>
-            </w:r>
-          </w:p>
-        </w:tc>
-        <w:tc>
-          <w:tcPr>
-            <w:tcW w:w="508" w:type="dxa"/>
+            <w:r>
+              <w:rPr>
+                <w:sz w:val="12"/>
+              </w:rPr>
+              <w:t>Avg Strength</w:t>
+            </w:r>
+          </w:p>
+        </w:tc>
+        <w:tc>
+          <w:tcPr>
+            <w:tcW w:w="645" w:type="dxa"/>
           </w:tcPr>
           <w:p>
             <w:pPr>
@@ -16794,7 +16888,7 @@
         </w:tc>
         <w:tc>
           <w:tcPr>
-            <w:tcW w:w="707" w:type="dxa"/>
+            <w:tcW w:w="711" w:type="dxa"/>
           </w:tcPr>
           <w:p>
             <w:pPr>
@@ -16804,19 +16898,11 @@
                 <w:sz w:val="12"/>
               </w:rPr>
             </w:pPr>
-            <w:proofErr w:type="spellStart"/>
-            <w:r>
-              <w:rPr>
-                <w:sz w:val="12"/>
-              </w:rPr>
-              <w:t>Avg</w:t>
-            </w:r>
-            <w:proofErr w:type="spellEnd"/>
-            <w:r>
-              <w:rPr>
-                <w:sz w:val="12"/>
-              </w:rPr>
-              <w:t xml:space="preserve"> </w:t>
+            <w:r>
+              <w:rPr>
+                <w:sz w:val="12"/>
+              </w:rPr>
+              <w:t xml:space="preserve">Avg </w:t>
             </w:r>
             <w:r>
               <w:rPr>
@@ -16893,7 +16979,7 @@
         </w:tc>
         <w:tc>
           <w:tcPr>
-            <w:tcW w:w="491" w:type="dxa"/>
+            <w:tcW w:w="645" w:type="dxa"/>
           </w:tcPr>
           <w:p>
             <w:pPr>
@@ -16913,7 +16999,7 @@
         </w:tc>
         <w:tc>
           <w:tcPr>
-            <w:tcW w:w="508" w:type="dxa"/>
+            <w:tcW w:w="645" w:type="dxa"/>
           </w:tcPr>
           <w:p>
             <w:pPr>
@@ -16953,7 +17039,7 @@
         </w:tc>
         <w:tc>
           <w:tcPr>
-            <w:tcW w:w="707" w:type="dxa"/>
+            <w:tcW w:w="711" w:type="dxa"/>
           </w:tcPr>
           <w:p>
             <w:pPr>
@@ -17035,7 +17121,7 @@
         </w:tc>
         <w:tc>
           <w:tcPr>
-            <w:tcW w:w="491" w:type="dxa"/>
+            <w:tcW w:w="645" w:type="dxa"/>
           </w:tcPr>
           <w:p>
             <w:pPr>
@@ -17055,7 +17141,7 @@
         </w:tc>
         <w:tc>
           <w:tcPr>
-            <w:tcW w:w="508" w:type="dxa"/>
+            <w:tcW w:w="645" w:type="dxa"/>
           </w:tcPr>
           <w:p>
             <w:pPr>
@@ -17095,7 +17181,7 @@
         </w:tc>
         <w:tc>
           <w:tcPr>
-            <w:tcW w:w="707" w:type="dxa"/>
+            <w:tcW w:w="711" w:type="dxa"/>
           </w:tcPr>
           <w:p>
             <w:pPr>
@@ -17180,7 +17266,7 @@
         </w:tc>
         <w:tc>
           <w:tcPr>
-            <w:tcW w:w="491" w:type="dxa"/>
+            <w:tcW w:w="645" w:type="dxa"/>
           </w:tcPr>
           <w:p>
             <w:pPr>
@@ -17200,7 +17286,7 @@
         </w:tc>
         <w:tc>
           <w:tcPr>
-            <w:tcW w:w="508" w:type="dxa"/>
+            <w:tcW w:w="645" w:type="dxa"/>
           </w:tcPr>
           <w:p>
             <w:pPr>
@@ -17240,7 +17326,7 @@
         </w:tc>
         <w:tc>
           <w:tcPr>
-            <w:tcW w:w="707" w:type="dxa"/>
+            <w:tcW w:w="711" w:type="dxa"/>
           </w:tcPr>
           <w:p>
             <w:pPr>
@@ -17322,7 +17408,7 @@
         </w:tc>
         <w:tc>
           <w:tcPr>
-            <w:tcW w:w="491" w:type="dxa"/>
+            <w:tcW w:w="645" w:type="dxa"/>
           </w:tcPr>
           <w:p>
             <w:pPr>
@@ -17342,7 +17428,7 @@
         </w:tc>
         <w:tc>
           <w:tcPr>
-            <w:tcW w:w="508" w:type="dxa"/>
+            <w:tcW w:w="645" w:type="dxa"/>
           </w:tcPr>
           <w:p>
             <w:pPr>
@@ -17382,7 +17468,7 @@
         </w:tc>
         <w:tc>
           <w:tcPr>
-            <w:tcW w:w="707" w:type="dxa"/>
+            <w:tcW w:w="711" w:type="dxa"/>
           </w:tcPr>
           <w:p>
             <w:pPr>
@@ -17467,7 +17553,7 @@
         </w:tc>
         <w:tc>
           <w:tcPr>
-            <w:tcW w:w="491" w:type="dxa"/>
+            <w:tcW w:w="645" w:type="dxa"/>
           </w:tcPr>
           <w:p>
             <w:pPr>
@@ -17487,7 +17573,7 @@
         </w:tc>
         <w:tc>
           <w:tcPr>
-            <w:tcW w:w="508" w:type="dxa"/>
+            <w:tcW w:w="645" w:type="dxa"/>
           </w:tcPr>
           <w:p>
             <w:pPr>
@@ -17527,7 +17613,7 @@
         </w:tc>
         <w:tc>
           <w:tcPr>
-            <w:tcW w:w="707" w:type="dxa"/>
+            <w:tcW w:w="711" w:type="dxa"/>
           </w:tcPr>
           <w:p>
             <w:pPr>
@@ -17609,7 +17695,7 @@
         </w:tc>
         <w:tc>
           <w:tcPr>
-            <w:tcW w:w="491" w:type="dxa"/>
+            <w:tcW w:w="645" w:type="dxa"/>
           </w:tcPr>
           <w:p>
             <w:pPr>
@@ -17629,7 +17715,7 @@
         </w:tc>
         <w:tc>
           <w:tcPr>
-            <w:tcW w:w="508" w:type="dxa"/>
+            <w:tcW w:w="645" w:type="dxa"/>
           </w:tcPr>
           <w:p>
             <w:pPr>
@@ -17669,7 +17755,7 @@
         </w:tc>
         <w:tc>
           <w:tcPr>
-            <w:tcW w:w="707" w:type="dxa"/>
+            <w:tcW w:w="711" w:type="dxa"/>
           </w:tcPr>
           <w:p>
             <w:pPr>
@@ -17754,7 +17840,7 @@
         </w:tc>
         <w:tc>
           <w:tcPr>
-            <w:tcW w:w="491" w:type="dxa"/>
+            <w:tcW w:w="645" w:type="dxa"/>
           </w:tcPr>
           <w:p>
             <w:pPr>
@@ -17774,7 +17860,7 @@
         </w:tc>
         <w:tc>
           <w:tcPr>
-            <w:tcW w:w="508" w:type="dxa"/>
+            <w:tcW w:w="645" w:type="dxa"/>
           </w:tcPr>
           <w:p>
             <w:pPr>
@@ -17814,7 +17900,7 @@
         </w:tc>
         <w:tc>
           <w:tcPr>
-            <w:tcW w:w="707" w:type="dxa"/>
+            <w:tcW w:w="711" w:type="dxa"/>
           </w:tcPr>
           <w:p>
             <w:pPr>
@@ -17896,7 +17982,7 @@
         </w:tc>
         <w:tc>
           <w:tcPr>
-            <w:tcW w:w="491" w:type="dxa"/>
+            <w:tcW w:w="645" w:type="dxa"/>
           </w:tcPr>
           <w:p>
             <w:pPr>
@@ -17916,7 +18002,7 @@
         </w:tc>
         <w:tc>
           <w:tcPr>
-            <w:tcW w:w="508" w:type="dxa"/>
+            <w:tcW w:w="645" w:type="dxa"/>
           </w:tcPr>
           <w:p>
             <w:pPr>
@@ -17956,7 +18042,7 @@
         </w:tc>
         <w:tc>
           <w:tcPr>
-            <w:tcW w:w="707" w:type="dxa"/>
+            <w:tcW w:w="711" w:type="dxa"/>
           </w:tcPr>
           <w:p>
             <w:pPr>
@@ -18041,7 +18127,7 @@
         </w:tc>
         <w:tc>
           <w:tcPr>
-            <w:tcW w:w="491" w:type="dxa"/>
+            <w:tcW w:w="645" w:type="dxa"/>
           </w:tcPr>
           <w:p>
             <w:pPr>
@@ -18061,7 +18147,7 @@
         </w:tc>
         <w:tc>
           <w:tcPr>
-            <w:tcW w:w="508" w:type="dxa"/>
+            <w:tcW w:w="645" w:type="dxa"/>
           </w:tcPr>
           <w:p>
             <w:pPr>
@@ -18101,7 +18187,7 @@
         </w:tc>
         <w:tc>
           <w:tcPr>
-            <w:tcW w:w="707" w:type="dxa"/>
+            <w:tcW w:w="711" w:type="dxa"/>
           </w:tcPr>
           <w:p>
             <w:pPr>
@@ -18183,7 +18269,7 @@
         </w:tc>
         <w:tc>
           <w:tcPr>
-            <w:tcW w:w="491" w:type="dxa"/>
+            <w:tcW w:w="645" w:type="dxa"/>
           </w:tcPr>
           <w:p>
             <w:pPr>
@@ -18203,7 +18289,7 @@
         </w:tc>
         <w:tc>
           <w:tcPr>
-            <w:tcW w:w="508" w:type="dxa"/>
+            <w:tcW w:w="645" w:type="dxa"/>
           </w:tcPr>
           <w:p>
             <w:pPr>
@@ -18243,7 +18329,7 @@
         </w:tc>
         <w:tc>
           <w:tcPr>
-            <w:tcW w:w="707" w:type="dxa"/>
+            <w:tcW w:w="711" w:type="dxa"/>
           </w:tcPr>
           <w:p>
             <w:pPr>
@@ -18328,7 +18414,7 @@
         </w:tc>
         <w:tc>
           <w:tcPr>
-            <w:tcW w:w="491" w:type="dxa"/>
+            <w:tcW w:w="645" w:type="dxa"/>
           </w:tcPr>
           <w:p>
             <w:pPr>
@@ -18348,7 +18434,7 @@
         </w:tc>
         <w:tc>
           <w:tcPr>
-            <w:tcW w:w="508" w:type="dxa"/>
+            <w:tcW w:w="645" w:type="dxa"/>
           </w:tcPr>
           <w:p>
             <w:pPr>
@@ -18388,7 +18474,7 @@
         </w:tc>
         <w:tc>
           <w:tcPr>
-            <w:tcW w:w="707" w:type="dxa"/>
+            <w:tcW w:w="711" w:type="dxa"/>
           </w:tcPr>
           <w:p>
             <w:pPr>
@@ -18470,7 +18556,7 @@
         </w:tc>
         <w:tc>
           <w:tcPr>
-            <w:tcW w:w="491" w:type="dxa"/>
+            <w:tcW w:w="645" w:type="dxa"/>
           </w:tcPr>
           <w:p>
             <w:pPr>
@@ -18490,7 +18576,7 @@
         </w:tc>
         <w:tc>
           <w:tcPr>
-            <w:tcW w:w="508" w:type="dxa"/>
+            <w:tcW w:w="645" w:type="dxa"/>
           </w:tcPr>
           <w:p>
             <w:pPr>
@@ -18530,7 +18616,7 @@
         </w:tc>
         <w:tc>
           <w:tcPr>
-            <w:tcW w:w="707" w:type="dxa"/>
+            <w:tcW w:w="711" w:type="dxa"/>
           </w:tcPr>
           <w:p>
             <w:pPr>
@@ -18615,7 +18701,7 @@
         </w:tc>
         <w:tc>
           <w:tcPr>
-            <w:tcW w:w="491" w:type="dxa"/>
+            <w:tcW w:w="645" w:type="dxa"/>
           </w:tcPr>
           <w:p>
             <w:pPr>
@@ -18635,7 +18721,7 @@
         </w:tc>
         <w:tc>
           <w:tcPr>
-            <w:tcW w:w="508" w:type="dxa"/>
+            <w:tcW w:w="645" w:type="dxa"/>
           </w:tcPr>
           <w:p>
             <w:pPr>
@@ -18675,7 +18761,7 @@
         </w:tc>
         <w:tc>
           <w:tcPr>
-            <w:tcW w:w="707" w:type="dxa"/>
+            <w:tcW w:w="711" w:type="dxa"/>
           </w:tcPr>
           <w:p>
             <w:pPr>
@@ -18757,7 +18843,7 @@
         </w:tc>
         <w:tc>
           <w:tcPr>
-            <w:tcW w:w="491" w:type="dxa"/>
+            <w:tcW w:w="645" w:type="dxa"/>
           </w:tcPr>
           <w:p>
             <w:pPr>
@@ -18777,7 +18863,7 @@
         </w:tc>
         <w:tc>
           <w:tcPr>
-            <w:tcW w:w="508" w:type="dxa"/>
+            <w:tcW w:w="645" w:type="dxa"/>
           </w:tcPr>
           <w:p>
             <w:pPr>
@@ -18817,7 +18903,7 @@
         </w:tc>
         <w:tc>
           <w:tcPr>
-            <w:tcW w:w="707" w:type="dxa"/>
+            <w:tcW w:w="711" w:type="dxa"/>
           </w:tcPr>
           <w:p>
             <w:pPr>
@@ -18902,7 +18988,7 @@
         </w:tc>
         <w:tc>
           <w:tcPr>
-            <w:tcW w:w="491" w:type="dxa"/>
+            <w:tcW w:w="645" w:type="dxa"/>
           </w:tcPr>
           <w:p>
             <w:pPr>
@@ -18922,7 +19008,7 @@
         </w:tc>
         <w:tc>
           <w:tcPr>
-            <w:tcW w:w="508" w:type="dxa"/>
+            <w:tcW w:w="645" w:type="dxa"/>
           </w:tcPr>
           <w:p>
             <w:pPr>
@@ -18962,7 +19048,7 @@
         </w:tc>
         <w:tc>
           <w:tcPr>
-            <w:tcW w:w="707" w:type="dxa"/>
+            <w:tcW w:w="711" w:type="dxa"/>
           </w:tcPr>
           <w:p>
             <w:pPr>
@@ -19044,7 +19130,7 @@
         </w:tc>
         <w:tc>
           <w:tcPr>
-            <w:tcW w:w="491" w:type="dxa"/>
+            <w:tcW w:w="645" w:type="dxa"/>
           </w:tcPr>
           <w:p>
             <w:pPr>
@@ -19064,7 +19150,7 @@
         </w:tc>
         <w:tc>
           <w:tcPr>
-            <w:tcW w:w="508" w:type="dxa"/>
+            <w:tcW w:w="645" w:type="dxa"/>
           </w:tcPr>
           <w:p>
             <w:pPr>
@@ -19104,7 +19190,7 @@
         </w:tc>
         <w:tc>
           <w:tcPr>
-            <w:tcW w:w="707" w:type="dxa"/>
+            <w:tcW w:w="711" w:type="dxa"/>
           </w:tcPr>
           <w:p>
             <w:pPr>
@@ -19189,7 +19275,7 @@
         </w:tc>
         <w:tc>
           <w:tcPr>
-            <w:tcW w:w="491" w:type="dxa"/>
+            <w:tcW w:w="645" w:type="dxa"/>
           </w:tcPr>
           <w:p>
             <w:pPr>
@@ -19209,7 +19295,7 @@
         </w:tc>
         <w:tc>
           <w:tcPr>
-            <w:tcW w:w="508" w:type="dxa"/>
+            <w:tcW w:w="645" w:type="dxa"/>
           </w:tcPr>
           <w:p>
             <w:pPr>
@@ -19249,7 +19335,7 @@
         </w:tc>
         <w:tc>
           <w:tcPr>
-            <w:tcW w:w="707" w:type="dxa"/>
+            <w:tcW w:w="711" w:type="dxa"/>
           </w:tcPr>
           <w:p>
             <w:pPr>
@@ -19331,7 +19417,7 @@
         </w:tc>
         <w:tc>
           <w:tcPr>
-            <w:tcW w:w="491" w:type="dxa"/>
+            <w:tcW w:w="645" w:type="dxa"/>
           </w:tcPr>
           <w:p>
             <w:pPr>
@@ -19351,7 +19437,7 @@
         </w:tc>
         <w:tc>
           <w:tcPr>
-            <w:tcW w:w="508" w:type="dxa"/>
+            <w:tcW w:w="645" w:type="dxa"/>
           </w:tcPr>
           <w:p>
             <w:pPr>
@@ -19391,7 +19477,7 @@
         </w:tc>
         <w:tc>
           <w:tcPr>
-            <w:tcW w:w="707" w:type="dxa"/>
+            <w:tcW w:w="711" w:type="dxa"/>
           </w:tcPr>
           <w:p>
             <w:pPr>
@@ -19476,7 +19562,7 @@
         </w:tc>
         <w:tc>
           <w:tcPr>
-            <w:tcW w:w="491" w:type="dxa"/>
+            <w:tcW w:w="645" w:type="dxa"/>
           </w:tcPr>
           <w:p>
             <w:pPr>
@@ -19496,7 +19582,7 @@
         </w:tc>
         <w:tc>
           <w:tcPr>
-            <w:tcW w:w="508" w:type="dxa"/>
+            <w:tcW w:w="645" w:type="dxa"/>
           </w:tcPr>
           <w:p>
             <w:pPr>
@@ -19536,7 +19622,7 @@
         </w:tc>
         <w:tc>
           <w:tcPr>
-            <w:tcW w:w="707" w:type="dxa"/>
+            <w:tcW w:w="711" w:type="dxa"/>
           </w:tcPr>
           <w:p>
             <w:pPr>
@@ -19618,7 +19704,7 @@
         </w:tc>
         <w:tc>
           <w:tcPr>
-            <w:tcW w:w="491" w:type="dxa"/>
+            <w:tcW w:w="645" w:type="dxa"/>
           </w:tcPr>
           <w:p>
             <w:pPr>
@@ -19638,7 +19724,7 @@
         </w:tc>
         <w:tc>
           <w:tcPr>
-            <w:tcW w:w="508" w:type="dxa"/>
+            <w:tcW w:w="645" w:type="dxa"/>
           </w:tcPr>
           <w:p>
             <w:pPr>
@@ -19678,7 +19764,7 @@
         </w:tc>
         <w:tc>
           <w:tcPr>
-            <w:tcW w:w="707" w:type="dxa"/>
+            <w:tcW w:w="711" w:type="dxa"/>
           </w:tcPr>
           <w:p>
             <w:pPr>
@@ -19753,19 +19839,17 @@
                 <w:sz w:val="12"/>
               </w:rPr>
             </w:pPr>
-            <w:proofErr w:type="spellStart"/>
             <w:r>
               <w:rPr>
                 <w:sz w:val="12"/>
               </w:rPr>
               <w:t>Descomunal</w:t>
             </w:r>
-            <w:proofErr w:type="spellEnd"/>
-          </w:p>
-        </w:tc>
-        <w:tc>
-          <w:tcPr>
-            <w:tcW w:w="491" w:type="dxa"/>
+          </w:p>
+        </w:tc>
+        <w:tc>
+          <w:tcPr>
+            <w:tcW w:w="645" w:type="dxa"/>
           </w:tcPr>
           <w:p>
             <w:pPr>
@@ -19785,7 +19869,7 @@
         </w:tc>
         <w:tc>
           <w:tcPr>
-            <w:tcW w:w="508" w:type="dxa"/>
+            <w:tcW w:w="645" w:type="dxa"/>
           </w:tcPr>
           <w:p>
             <w:pPr>
@@ -19825,7 +19909,7 @@
         </w:tc>
         <w:tc>
           <w:tcPr>
-            <w:tcW w:w="707" w:type="dxa"/>
+            <w:tcW w:w="711" w:type="dxa"/>
           </w:tcPr>
           <w:p>
             <w:pPr>
@@ -19907,7 +19991,7 @@
         </w:tc>
         <w:tc>
           <w:tcPr>
-            <w:tcW w:w="491" w:type="dxa"/>
+            <w:tcW w:w="645" w:type="dxa"/>
           </w:tcPr>
           <w:p>
             <w:pPr>
@@ -19927,7 +20011,7 @@
         </w:tc>
         <w:tc>
           <w:tcPr>
-            <w:tcW w:w="508" w:type="dxa"/>
+            <w:tcW w:w="645" w:type="dxa"/>
           </w:tcPr>
           <w:p>
             <w:pPr>
@@ -19973,7 +20057,7 @@
         </w:tc>
         <w:tc>
           <w:tcPr>
-            <w:tcW w:w="707" w:type="dxa"/>
+            <w:tcW w:w="711" w:type="dxa"/>
           </w:tcPr>
           <w:p>
             <w:pPr>
@@ -20738,21 +20822,7 @@
               <w:rPr>
                 <w:sz w:val="12"/>
               </w:rPr>
-              <w:t xml:space="preserve">, </w:t>
-            </w:r>
-            <w:r>
-              <w:rPr>
-                <w:sz w:val="12"/>
-              </w:rPr>
-              <w:t>young drago</w:t>
-            </w:r>
-            <w:bookmarkStart w:id="5" w:name="_GoBack"/>
-            <w:bookmarkEnd w:id="5"/>
-            <w:r>
-              <w:rPr>
-                <w:sz w:val="12"/>
-              </w:rPr>
-              <w:t>n</w:t>
+              <w:t>, young dragon</w:t>
             </w:r>
           </w:p>
         </w:tc>
@@ -20775,6 +20845,7 @@
               <w:rPr>
                 <w:sz w:val="12"/>
               </w:rPr>
+              <w:lastRenderedPageBreak/>
               <w:t>16</w:t>
             </w:r>
           </w:p>
@@ -20869,14 +20940,12 @@
                 <w:sz w:val="12"/>
               </w:rPr>
             </w:pPr>
-            <w:proofErr w:type="spellStart"/>
             <w:r>
               <w:rPr>
                 <w:sz w:val="12"/>
               </w:rPr>
               <w:t>Humonguous</w:t>
             </w:r>
-            <w:proofErr w:type="spellEnd"/>
           </w:p>
         </w:tc>
         <w:tc>
@@ -20934,14 +21003,12 @@
                 <w:sz w:val="12"/>
               </w:rPr>
             </w:pPr>
-            <w:proofErr w:type="spellStart"/>
             <w:r>
               <w:rPr>
                 <w:sz w:val="12"/>
               </w:rPr>
               <w:t>Inmense</w:t>
             </w:r>
-            <w:proofErr w:type="spellEnd"/>
           </w:p>
         </w:tc>
         <w:tc>
@@ -21002,14 +21069,12 @@
                 <w:sz w:val="12"/>
               </w:rPr>
             </w:pPr>
-            <w:proofErr w:type="spellStart"/>
             <w:r>
               <w:rPr>
                 <w:sz w:val="12"/>
               </w:rPr>
               <w:t>Descimunat</w:t>
             </w:r>
-            <w:proofErr w:type="spellEnd"/>
           </w:p>
         </w:tc>
         <w:tc>
@@ -21044,7 +21109,6 @@
         <w:contextualSpacing/>
       </w:pPr>
       <w:r>
-        <w:lastRenderedPageBreak/>
         <w:t xml:space="preserve">Creatures smaller than tiny size (like insects) are considered as -1 size when taken individually. However, those creatures usually come as swarms so its collective size will have a dimension, attack and damage as a single </w:t>
       </w:r>
       <w:r>
@@ -21479,13 +21543,8 @@
       <w:pPr>
         <w:contextualSpacing/>
       </w:pPr>
-      <w:proofErr w:type="spellStart"/>
-      <w:r>
-        <w:t>Warscale</w:t>
-      </w:r>
-      <w:proofErr w:type="spellEnd"/>
-      <w:r>
-        <w:t xml:space="preserve"> does not restrict how the character</w:t>
+      <w:r>
+        <w:t>Warscale does not restrict how the character</w:t>
       </w:r>
       <w:r>
         <w:t xml:space="preserve">s </w:t>
@@ -21565,6 +21624,7 @@
         <w:contextualSpacing/>
       </w:pPr>
       <w:r>
+        <w:lastRenderedPageBreak/>
         <w:t>Chapter 4 has more detailed character paths but here are s</w:t>
       </w:r>
       <w:r>
@@ -21591,11 +21651,7 @@
         <w:t>to reach to people emotions and</w:t>
       </w:r>
       <w:r>
-        <w:t xml:space="preserve"> how to bring a tear or a </w:t>
-      </w:r>
-      <w:r>
-        <w:lastRenderedPageBreak/>
-        <w:t>laugh</w:t>
+        <w:t xml:space="preserve"> how to bring a tear or a laugh</w:t>
       </w:r>
       <w:r>
         <w:t xml:space="preserve"> from the audience</w:t>
@@ -22032,7 +22088,11 @@
         <w:t xml:space="preserve"> higher life total, special combat moves, more acti</w:t>
       </w:r>
       <w:r>
-        <w:t>ons per turn, more mana, specialize in using a tool or weapon and more.</w:t>
+        <w:t xml:space="preserve">ons </w:t>
+      </w:r>
+      <w:r>
+        <w:lastRenderedPageBreak/>
+        <w:t>per turn, more mana, specialize in using a tool or weapon and more.</w:t>
       </w:r>
       <w:r>
         <w:t xml:space="preserve"> </w:t>
@@ -22043,7 +22103,6 @@
         <w:pStyle w:val="Heading4"/>
       </w:pPr>
       <w:r>
-        <w:lastRenderedPageBreak/>
         <w:t>Powers</w:t>
       </w:r>
     </w:p>
@@ -22406,18 +22465,10 @@
         <w:t>s</w:t>
       </w:r>
       <w:r>
-        <w:t xml:space="preserve">, powers or </w:t>
-      </w:r>
-      <w:proofErr w:type="gramStart"/>
-      <w:r>
-        <w:t>spells</w:t>
-      </w:r>
-      <w:r>
-        <w:t>.</w:t>
-      </w:r>
-      <w:proofErr w:type="gramEnd"/>
-      <w:r>
-        <w:t xml:space="preserve"> The character may </w:t>
+        <w:t>, powers or spells</w:t>
+      </w:r>
+      <w:r>
+        <w:t xml:space="preserve">. The character may </w:t>
       </w:r>
       <w:r>
         <w:t xml:space="preserve">opt to </w:t>
@@ -22496,6 +22547,7 @@
         <w:pStyle w:val="Heading4"/>
       </w:pPr>
       <w:r>
+        <w:lastRenderedPageBreak/>
         <w:t>Elements and personality</w:t>
       </w:r>
     </w:p>
@@ -22539,7 +22591,6 @@
         <w:contextualSpacing/>
       </w:pPr>
       <w:r>
-        <w:lastRenderedPageBreak/>
         <w:t>F</w:t>
       </w:r>
       <w:r>
@@ -22650,15 +22701,7 @@
         <w:t>use</w:t>
       </w:r>
       <w:r>
-        <w:t xml:space="preserve"> them as pieces in </w:t>
-      </w:r>
-      <w:proofErr w:type="gramStart"/>
-      <w:r>
-        <w:t>a</w:t>
-      </w:r>
-      <w:proofErr w:type="gramEnd"/>
-      <w:r>
-        <w:t xml:space="preserve"> </w:t>
+        <w:t xml:space="preserve"> them as pieces in a </w:t>
       </w:r>
       <w:r>
         <w:t>intrigue game</w:t>
@@ -22902,6 +22945,7 @@
       </w:pPr>
       <w:bookmarkStart w:id="12" w:name="_Toc450417458"/>
       <w:r>
+        <w:lastRenderedPageBreak/>
         <w:t>Character creation example</w:t>
       </w:r>
       <w:bookmarkEnd w:id="12"/>
@@ -22911,30 +22955,13 @@
         <w:contextualSpacing/>
       </w:pPr>
       <w:r>
-        <w:t xml:space="preserve">A player decides to create </w:t>
-      </w:r>
-      <w:proofErr w:type="spellStart"/>
-      <w:r>
-        <w:t>Belgar</w:t>
-      </w:r>
-      <w:proofErr w:type="spellEnd"/>
-      <w:r>
-        <w:t xml:space="preserve">, a </w:t>
-      </w:r>
-      <w:proofErr w:type="spellStart"/>
-      <w:r>
-        <w:t>dwarven</w:t>
-      </w:r>
-      <w:proofErr w:type="spellEnd"/>
-      <w:r>
-        <w:t xml:space="preserve"> </w:t>
-      </w:r>
-      <w:r>
-        <w:t xml:space="preserve">warrior with some degree of magical affinity so he decides to </w:t>
-      </w:r>
-      <w:r>
-        <w:lastRenderedPageBreak/>
-        <w:t>push the character strength and willpower a bit higher. The GM decides the campaign with be of heroic proportions so the 24 points are distributed as:</w:t>
+        <w:t xml:space="preserve">A player decides to create Belgar, a </w:t>
+      </w:r>
+      <w:r>
+        <w:t xml:space="preserve">dwarven </w:t>
+      </w:r>
+      <w:r>
+        <w:t>warrior with some degree of magical affinity so he decides to push the character strength and willpower a bit higher. The GM decides the campaign with be of heroic proportions so the 24 points are distributed as:</w:t>
       </w:r>
     </w:p>
     <w:p>
@@ -23040,15 +23067,7 @@
         <w:contextualSpacing/>
       </w:pPr>
       <w:r>
-        <w:t xml:space="preserve">The player decides </w:t>
-      </w:r>
-      <w:proofErr w:type="spellStart"/>
-      <w:r>
-        <w:t>Belgar</w:t>
-      </w:r>
-      <w:proofErr w:type="spellEnd"/>
-      <w:r>
-        <w:t xml:space="preserve"> will be a solitary type so (after getting the GM approval) he decides to lower the loyalty attribute to 2 in order to increase the willpower to 5 allowing for more magical power.</w:t>
+        <w:t>The player decides Belgar will be a solitary type so (after getting the GM approval) he decides to lower the loyalty attribute to 2 in order to increase the willpower to 5 allowing for more magical power.</w:t>
       </w:r>
     </w:p>
     <w:p>
@@ -23087,15 +23106,7 @@
         <w:contextualSpacing/>
       </w:pPr>
       <w:r>
-        <w:t xml:space="preserve">The player wants </w:t>
-      </w:r>
-      <w:proofErr w:type="spellStart"/>
-      <w:r>
-        <w:t>Belgar</w:t>
-      </w:r>
-      <w:proofErr w:type="spellEnd"/>
-      <w:r>
-        <w:t xml:space="preserve"> to use a war axe so he assigns 6 points to the </w:t>
+        <w:t xml:space="preserve">The player wants Belgar to use a war axe so he assigns 6 points to the </w:t>
       </w:r>
       <w:r>
         <w:rPr>
@@ -23148,15 +23159,7 @@
         <w:t>The p</w:t>
       </w:r>
       <w:r>
-        <w:t xml:space="preserve">layer also wants </w:t>
-      </w:r>
-      <w:proofErr w:type="spellStart"/>
-      <w:r>
-        <w:t>Belgar</w:t>
-      </w:r>
-      <w:proofErr w:type="spellEnd"/>
-      <w:r>
-        <w:t xml:space="preserve"> to use</w:t>
+        <w:t>layer also wants Belgar to use</w:t>
       </w:r>
       <w:r>
         <w:t xml:space="preserve"> chain armour so he uses 3 points to pick the </w:t>
@@ -23184,13 +23187,8 @@
       <w:pPr>
         <w:contextualSpacing/>
       </w:pPr>
-      <w:proofErr w:type="spellStart"/>
-      <w:r>
-        <w:t>Belgar</w:t>
-      </w:r>
-      <w:proofErr w:type="spellEnd"/>
-      <w:r>
-        <w:t xml:space="preserve"> wants to be able to attack airborne creatures so he assigns 3 points to </w:t>
+      <w:r>
+        <w:t xml:space="preserve">Belgar wants to be able to attack airborne creatures so he assigns 3 points to </w:t>
       </w:r>
       <w:r>
         <w:rPr>
@@ -23219,15 +23217,7 @@
         <w:contextualSpacing/>
       </w:pPr>
       <w:r>
-        <w:t xml:space="preserve">Two more points are used to get the Appraise skill as </w:t>
-      </w:r>
-      <w:proofErr w:type="spellStart"/>
-      <w:r>
-        <w:t>Belgar</w:t>
-      </w:r>
-      <w:proofErr w:type="spellEnd"/>
-      <w:r>
-        <w:t xml:space="preserve"> loves gemstones</w:t>
+        <w:t>Two more points are used to get the Appraise skill as Belgar loves gemstones</w:t>
       </w:r>
       <w:r>
         <w:t xml:space="preserve"> and would like to trade them</w:t>
@@ -23240,24 +23230,11 @@
       <w:pPr>
         <w:contextualSpacing/>
       </w:pPr>
-      <w:proofErr w:type="spellStart"/>
-      <w:r>
-        <w:t>Belgar</w:t>
-      </w:r>
-      <w:proofErr w:type="spellEnd"/>
-      <w:r>
-        <w:t xml:space="preserve"> has a knack for magic but the player decides to focus on </w:t>
-      </w:r>
-      <w:proofErr w:type="spellStart"/>
-      <w:r>
-        <w:t>dwar</w:t>
-      </w:r>
-      <w:r>
-        <w:t>ven</w:t>
-      </w:r>
-      <w:proofErr w:type="spellEnd"/>
-      <w:r>
-        <w:t xml:space="preserve"> preferred magic so </w:t>
+      <w:r>
+        <w:t>Belgar has a knack for magic but the player decides to focus on dwar</w:t>
+      </w:r>
+      <w:r>
+        <w:t xml:space="preserve">ven preferred magic so </w:t>
       </w:r>
       <w:r>
         <w:t xml:space="preserve">uses 2 points to pick the </w:t>
@@ -23280,15 +23257,7 @@
         <w:contextualSpacing/>
       </w:pPr>
       <w:r>
-        <w:t xml:space="preserve">Then he decides to pick a couple spells. </w:t>
-      </w:r>
-      <w:proofErr w:type="spellStart"/>
-      <w:r>
-        <w:t>Belgar</w:t>
-      </w:r>
-      <w:proofErr w:type="spellEnd"/>
-      <w:r>
-        <w:t xml:space="preserve"> is a warrior </w:t>
+        <w:t xml:space="preserve">Then he decides to pick a couple spells. Belgar is a warrior </w:t>
       </w:r>
       <w:r>
         <w:t xml:space="preserve">so </w:t>
@@ -23421,6 +23390,7 @@
         <w:contextualSpacing/>
       </w:pPr>
       <w:r>
+        <w:lastRenderedPageBreak/>
         <w:t xml:space="preserve">Money </w:t>
       </w:r>
       <w:r>
@@ -23480,7 +23450,6 @@
         <w:contextualSpacing/>
       </w:pPr>
       <w:r>
-        <w:lastRenderedPageBreak/>
         <w:t xml:space="preserve">Each time a situation </w:t>
       </w:r>
       <w:r>
@@ -25537,7 +25506,11 @@
         <w:t>For example, 4 characters fighting one si</w:t>
       </w:r>
       <w:r>
-        <w:t xml:space="preserve">ngle opponent of the same level; or a thief facing a lock with a DR less than half of his </w:t>
+        <w:t xml:space="preserve">ngle </w:t>
+      </w:r>
+      <w:r>
+        <w:lastRenderedPageBreak/>
+        <w:t xml:space="preserve">opponent of the same level; or a thief facing a lock with a DR less than half of his </w:t>
       </w:r>
       <w:r>
         <w:t xml:space="preserve">total </w:t>
@@ -25569,11 +25542,7 @@
         <w:t>characters on</w:t>
       </w:r>
       <w:r>
-        <w:t xml:space="preserve"> each opposing side </w:t>
-      </w:r>
-      <w:r>
-        <w:lastRenderedPageBreak/>
-        <w:t>are around the same</w:t>
+        <w:t xml:space="preserve"> each opposing side are around the same</w:t>
       </w:r>
       <w:r>
         <w:t xml:space="preserve"> </w:t>
@@ -25878,7 +25847,11 @@
         <w:t xml:space="preserve"> the players on how well they play as a team. When the party faces an opponent all </w:t>
       </w:r>
       <w:r>
-        <w:t xml:space="preserve">the characters must be contributing in any way they can </w:t>
+        <w:t xml:space="preserve">the </w:t>
+      </w:r>
+      <w:r>
+        <w:lastRenderedPageBreak/>
+        <w:t xml:space="preserve">characters must be contributing in any way they can </w:t>
       </w:r>
       <w:r>
         <w:t>in order to overcome the common problem</w:t>
@@ -25898,11 +25871,7 @@
         <w:t>b</w:t>
       </w:r>
       <w:r>
-        <w:t xml:space="preserve">ute in any way they can. Fighting a monster from the front rank, </w:t>
-      </w:r>
-      <w:r>
-        <w:lastRenderedPageBreak/>
-        <w:t>casting defensive spells, t</w:t>
+        <w:t>ute in any way they can. Fighting a monster from the front rank, casting defensive spells, t</w:t>
       </w:r>
       <w:r>
         <w:t>ending wounds, solving a riddle,</w:t>
@@ -26554,6 +26523,7 @@
         <w:t xml:space="preserve"> the </w:t>
       </w:r>
       <w:r>
+        <w:lastRenderedPageBreak/>
         <w:t>GM</w:t>
       </w:r>
       <w:r>
@@ -26598,11 +26568,7 @@
         <w:t>looking for</w:t>
       </w:r>
       <w:r>
-        <w:t xml:space="preserve"> a </w:t>
-      </w:r>
-      <w:r>
-        <w:lastRenderedPageBreak/>
-        <w:t xml:space="preserve">monster </w:t>
+        <w:t xml:space="preserve"> a monster </w:t>
       </w:r>
       <w:r>
         <w:t>t</w:t>
@@ -32571,7 +32537,7 @@
 </file>
 
 <file path=customXml/itemProps1.xml><?xml version="1.0" encoding="utf-8"?>
-<ds:datastoreItem xmlns:ds="http://schemas.openxmlformats.org/officeDocument/2006/customXml" ds:itemID="{6F64B2FC-497E-DB41-BBC5-1DF98E900D48}">
+<ds:datastoreItem xmlns:ds="http://schemas.openxmlformats.org/officeDocument/2006/customXml" ds:itemID="{1D73BADE-2E47-0947-89DB-76A97DF00853}">
   <ds:schemaRefs>
     <ds:schemaRef ds:uri="http://schemas.openxmlformats.org/officeDocument/2006/bibliography"/>
   </ds:schemaRefs>

--- a/docs/WarscaleRPG CH02 Characters.docx
+++ b/docs/WarscaleRPG CH02 Characters.docx
@@ -69,7 +69,10 @@
         <w:t xml:space="preserve"> </w:t>
       </w:r>
       <w:r>
-        <w:t xml:space="preserve">and do a little research about it </w:t>
+        <w:t>an</w:t>
+      </w:r>
+      <w:r>
+        <w:t xml:space="preserve">d do a little research </w:t>
       </w:r>
       <w:r>
         <w:t>to make sure the</w:t>
@@ -81,7 +84,13 @@
         <w:t>s</w:t>
       </w:r>
       <w:r>
-        <w:t xml:space="preserve"> fit i</w:t>
+        <w:t xml:space="preserve"> </w:t>
+      </w:r>
+      <w:r>
+        <w:t xml:space="preserve">will </w:t>
+      </w:r>
+      <w:r>
+        <w:t>fit i</w:t>
       </w:r>
       <w:r>
         <w:t xml:space="preserve">n the </w:t>
@@ -131,7 +140,13 @@
         <w:t>The starting point on creatin</w:t>
       </w:r>
       <w:r>
-        <w:t>g a character is picking a race. Next,</w:t>
+        <w:t>g a c</w:t>
+      </w:r>
+      <w:r>
+        <w:t>haracter is picking a race</w:t>
+      </w:r>
+      <w:r>
+        <w:t>,</w:t>
       </w:r>
       <w:r>
         <w:t xml:space="preserve"> define the character </w:t>
@@ -149,10 +164,10 @@
         <w:t>)</w:t>
       </w:r>
       <w:r>
-        <w:t>, skills and feats. Finally</w:t>
-      </w:r>
-      <w:r>
-        <w:t>,</w:t>
+        <w:t>, skills and feats</w:t>
+      </w:r>
+      <w:r>
+        <w:t xml:space="preserve"> and</w:t>
       </w:r>
       <w:r>
         <w:t xml:space="preserve"> round </w:t>
@@ -161,7 +176,28 @@
         <w:t xml:space="preserve">it </w:t>
       </w:r>
       <w:r>
-        <w:t>up giving a name, some personality and providing some equipment.</w:t>
+        <w:t>with</w:t>
+      </w:r>
+      <w:r>
+        <w:t xml:space="preserve"> a na</w:t>
+      </w:r>
+      <w:r>
+        <w:t>me,</w:t>
+      </w:r>
+      <w:r>
+        <w:t xml:space="preserve"> personality</w:t>
+      </w:r>
+      <w:r>
+        <w:t xml:space="preserve"> traits</w:t>
+      </w:r>
+      <w:r>
+        <w:t xml:space="preserve"> and </w:t>
+      </w:r>
+      <w:r>
+        <w:t>acquiring</w:t>
+      </w:r>
+      <w:r>
+        <w:t xml:space="preserve"> some equipment.</w:t>
       </w:r>
     </w:p>
     <w:p>
@@ -294,7 +330,7 @@
         <w:t xml:space="preserve"> Pick </w:t>
       </w:r>
       <w:r>
-        <w:t xml:space="preserve">a character </w:t>
+        <w:t xml:space="preserve">character </w:t>
       </w:r>
       <w:r>
         <w:t>skills.</w:t>
@@ -317,12 +353,6 @@
         <w:t>s</w:t>
       </w:r>
       <w:r>
-        <w:t xml:space="preserve"> (and powers if</w:t>
-      </w:r>
-      <w:r>
-        <w:t xml:space="preserve"> available)</w:t>
-      </w:r>
-      <w:r>
         <w:t>.</w:t>
       </w:r>
     </w:p>
@@ -331,13 +361,30 @@
         <w:contextualSpacing/>
       </w:pPr>
       <w:r>
-        <w:t>6</w:t>
+        <w:t>6. Select</w:t>
+      </w:r>
+      <w:r>
+        <w:t xml:space="preserve"> powers </w:t>
+      </w:r>
+      <w:r>
+        <w:t>(</w:t>
+      </w:r>
+      <w:r>
+        <w:t>if</w:t>
+      </w:r>
+      <w:r>
+        <w:t xml:space="preserve"> available)</w:t>
       </w:r>
       <w:r>
         <w:t>.</w:t>
       </w:r>
-      <w:r>
-        <w:t xml:space="preserve"> </w:t>
+    </w:p>
+    <w:p>
+      <w:pPr>
+        <w:contextualSpacing/>
+      </w:pPr>
+      <w:r>
+        <w:t xml:space="preserve">7. </w:t>
       </w:r>
       <w:r>
         <w:t>Round up</w:t>
@@ -382,7 +429,15 @@
         <w:contextualSpacing/>
       </w:pPr>
       <w:r>
-        <w:t>A lot of races inhabit the world of Warscale,</w:t>
+        <w:t xml:space="preserve">A lot of races inhabit the world of </w:t>
+      </w:r>
+      <w:proofErr w:type="spellStart"/>
+      <w:r>
+        <w:t>Warscale</w:t>
+      </w:r>
+      <w:proofErr w:type="spellEnd"/>
+      <w:r>
+        <w:t>,</w:t>
       </w:r>
       <w:r>
         <w:t xml:space="preserve"> </w:t>
@@ -476,7 +531,13 @@
         <w:contextualSpacing/>
       </w:pPr>
       <w:r>
-        <w:t>Second generation races were humans once, but the magical elements that permeate the world have transformed them. Those races a</w:t>
+        <w:t xml:space="preserve">Second generation races </w:t>
+      </w:r>
+      <w:r>
+        <w:t xml:space="preserve">descend from humans, but </w:t>
+      </w:r>
+      <w:r>
+        <w:t>the magical elements that permeate the world have transformed them. Those races a</w:t>
       </w:r>
       <w:r>
         <w:t xml:space="preserve">re biased towards their </w:t>
@@ -631,12 +692,14 @@
       <w:pPr>
         <w:contextualSpacing/>
       </w:pPr>
+      <w:proofErr w:type="spellStart"/>
       <w:r>
         <w:rPr>
           <w:b/>
         </w:rPr>
         <w:t>Melraki</w:t>
       </w:r>
+      <w:proofErr w:type="spellEnd"/>
       <w:r>
         <w:t xml:space="preserve"> </w:t>
       </w:r>
@@ -677,7 +740,10 @@
         <w:t xml:space="preserve">. They </w:t>
       </w:r>
       <w:r>
-        <w:t xml:space="preserve">usually get what they want </w:t>
+        <w:t>are used to</w:t>
+      </w:r>
+      <w:r>
+        <w:t xml:space="preserve"> get what they want </w:t>
       </w:r>
       <w:r>
         <w:t>by any means necessary.</w:t>
@@ -795,7 +861,13 @@
         <w:t>.</w:t>
       </w:r>
       <w:r>
-        <w:t xml:space="preserve"> Sylphs are nomads.</w:t>
+        <w:t xml:space="preserve"> Sylphs are nomads</w:t>
+      </w:r>
+      <w:r>
+        <w:t xml:space="preserve"> and never settle down</w:t>
+      </w:r>
+      <w:r>
+        <w:t>.</w:t>
       </w:r>
     </w:p>
     <w:p>
@@ -930,10 +1002,13 @@
         <w:t>A value</w:t>
       </w:r>
       <w:r>
-        <w:t xml:space="preserve"> of 1 is equivalent to a 7 year-</w:t>
-      </w:r>
-      <w:r>
-        <w:t>old kid.</w:t>
+        <w:t xml:space="preserve"> of 1 is equivalent to a </w:t>
+      </w:r>
+      <w:r>
+        <w:t>7-year-old</w:t>
+      </w:r>
+      <w:r>
+        <w:t xml:space="preserve"> kid.</w:t>
       </w:r>
     </w:p>
     <w:p>
@@ -979,7 +1054,7 @@
         <w:t xml:space="preserve"> or over average</w:t>
       </w:r>
       <w:r>
-        <w:t xml:space="preserve"> individual. </w:t>
+        <w:t xml:space="preserve"> individual like a soldier or outdoorsman.</w:t>
       </w:r>
     </w:p>
     <w:p>
@@ -990,8 +1065,19 @@
         <w:t>A value of 5 represent a</w:t>
       </w:r>
       <w:r>
-        <w:t xml:space="preserve"> highly trained, military or olympic</w:t>
-      </w:r>
+        <w:t xml:space="preserve"> highly trained, </w:t>
+      </w:r>
+      <w:r>
+        <w:t xml:space="preserve">elite </w:t>
+      </w:r>
+      <w:r>
+        <w:t xml:space="preserve">military or </w:t>
+      </w:r>
+      <w:proofErr w:type="spellStart"/>
+      <w:r>
+        <w:t>olympic</w:t>
+      </w:r>
+      <w:proofErr w:type="spellEnd"/>
       <w:r>
         <w:t xml:space="preserve"> level</w:t>
       </w:r>
@@ -1137,8 +1223,13 @@
         <w:t xml:space="preserve"> armies, monsters, </w:t>
       </w:r>
       <w:r>
-        <w:t>wizards, dragons, maybe destroy unique ring artifacts</w:t>
-      </w:r>
+        <w:t xml:space="preserve">wizards, dragons, maybe destroy unique ring </w:t>
+      </w:r>
+      <w:proofErr w:type="spellStart"/>
+      <w:r>
+        <w:t>artifacts</w:t>
+      </w:r>
+      <w:proofErr w:type="spellEnd"/>
       <w:r>
         <w:t xml:space="preserve">. </w:t>
       </w:r>
@@ -1169,6 +1260,7 @@
         <w:t xml:space="preserve">receives 12 points to </w:t>
       </w:r>
       <w:r>
+        <w:lastRenderedPageBreak/>
         <w:t>distribute</w:t>
       </w:r>
       <w:r>
@@ -1195,7 +1287,6 @@
         <w:contextualSpacing/>
       </w:pPr>
       <w:r>
-        <w:lastRenderedPageBreak/>
         <w:t xml:space="preserve">The number of points allocated with this method is 18 and the average on each </w:t>
       </w:r>
       <w:r>
@@ -3973,6 +4064,7 @@
               <w:rPr>
                 <w:sz w:val="12"/>
               </w:rPr>
+              <w:lastRenderedPageBreak/>
               <w:t>15</w:t>
             </w:r>
           </w:p>
@@ -4428,7 +4520,6 @@
               <w:rPr>
                 <w:sz w:val="12"/>
               </w:rPr>
-              <w:lastRenderedPageBreak/>
               <w:t>40</w:t>
             </w:r>
           </w:p>
@@ -5471,13 +5562,10 @@
         <w:t xml:space="preserve">the character </w:t>
       </w:r>
       <w:r>
-        <w:t>health and his capacity of perfor</w:t>
-      </w:r>
-      <w:r>
-        <w:t>ming for longer period</w:t>
-      </w:r>
-      <w:r>
-        <w:t>s of time and also how much he is attuned to his senses</w:t>
+        <w:t xml:space="preserve">health, endurance, </w:t>
+      </w:r>
+      <w:r>
+        <w:t>how much he is attuned to his senses</w:t>
       </w:r>
       <w:r>
         <w:t>.</w:t>
@@ -8837,12 +8925,18 @@
         <w:t xml:space="preserve">detect </w:t>
       </w:r>
       <w:r>
-        <w:t>an alien presence</w:t>
+        <w:t xml:space="preserve">a </w:t>
+      </w:r>
+      <w:r>
+        <w:t>presence</w:t>
       </w:r>
       <w:r>
         <w:t xml:space="preserve"> </w:t>
       </w:r>
       <w:r>
+        <w:t xml:space="preserve">or </w:t>
+      </w:r>
+      <w:r>
         <w:t xml:space="preserve">movement </w:t>
       </w:r>
       <w:r>
@@ -8855,16 +8949,7 @@
         <w:t xml:space="preserve"> </w:t>
       </w:r>
       <w:r>
-        <w:t xml:space="preserve">Detect is not just sight, it may involve other senses like hearing, smelling, tact or even very specialised ones like feeling air pressure, electricity, spiritual presence or magic. Some creatures may have a very high </w:t>
-      </w:r>
-      <w:r>
-        <w:rPr>
-          <w:i/>
-        </w:rPr>
-        <w:t>Detect</w:t>
-      </w:r>
-      <w:r>
-        <w:t xml:space="preserve"> stats depending on their senses.</w:t>
+        <w:t>Detect is not just sight, it may involve other senses like hearing, smelling, tact or even very specialised ones like feeling air pressure, electricity, spiritual presence or magic.</w:t>
       </w:r>
     </w:p>
     <w:p>
@@ -9162,8 +9247,10 @@
                 <w:color w:val="000000"/>
                 <w:sz w:val="12"/>
               </w:rPr>
-              <w:t>Defense</w:t>
-            </w:r>
+              <w:t>Defence</w:t>
+            </w:r>
+            <w:bookmarkStart w:id="4" w:name="_GoBack"/>
+            <w:bookmarkEnd w:id="4"/>
           </w:p>
         </w:tc>
         <w:tc>
@@ -11556,7 +11643,6 @@
         <w:contextualSpacing/>
       </w:pPr>
       <w:r>
-        <w:lastRenderedPageBreak/>
         <w:t xml:space="preserve">The </w:t>
       </w:r>
       <w:r>
@@ -11760,6 +11846,7 @@
               <w:rPr>
                 <w:sz w:val="12"/>
               </w:rPr>
+              <w:lastRenderedPageBreak/>
               <w:t>1</w:t>
             </w:r>
           </w:p>
@@ -14140,7 +14227,15 @@
         <w:t>:</w:t>
       </w:r>
       <w:r>
-        <w:t xml:space="preserve"> The number skills points the character gains every level.</w:t>
+        <w:t xml:space="preserve"> The number skills </w:t>
+      </w:r>
+      <w:proofErr w:type="gramStart"/>
+      <w:r>
+        <w:t>points</w:t>
+      </w:r>
+      <w:proofErr w:type="gramEnd"/>
+      <w:r>
+        <w:t xml:space="preserve"> the character gains every level.</w:t>
       </w:r>
     </w:p>
     <w:p>
@@ -14401,7 +14496,6 @@
               <w:rPr>
                 <w:sz w:val="12"/>
               </w:rPr>
-              <w:lastRenderedPageBreak/>
               <w:t>Score</w:t>
             </w:r>
           </w:p>
@@ -15113,6 +15207,7 @@
               <w:rPr>
                 <w:sz w:val="12"/>
               </w:rPr>
+              <w:lastRenderedPageBreak/>
               <w:t>5</w:t>
             </w:r>
           </w:p>
@@ -16377,8 +16472,6 @@
       <w:r>
         <w:t xml:space="preserve"> are minions that</w:t>
       </w:r>
-      <w:bookmarkStart w:id="4" w:name="_GoBack"/>
-      <w:bookmarkEnd w:id="4"/>
       <w:r>
         <w:t xml:space="preserve"> will obey any order from the character with no questions asked and will do anything to help and protect the character e</w:t>
       </w:r>
@@ -16567,11 +16660,7 @@
         <w:t>, makeup</w:t>
       </w:r>
       <w:r>
-        <w:t xml:space="preserve"> or do some </w:t>
-      </w:r>
-      <w:r>
-        <w:lastRenderedPageBreak/>
-        <w:t xml:space="preserve">modifications to match the culture and take some of the </w:t>
+        <w:t xml:space="preserve"> or do some modifications to match the culture and take some of the </w:t>
       </w:r>
       <w:r>
         <w:t>m</w:t>
@@ -16606,7 +16695,11 @@
         <w:t>e</w:t>
       </w:r>
       <w:r>
-        <w:t xml:space="preserve"> 2 points of comeliness to increase 1 point in any other attribute. This sacrifice can only be done during character creation and can’t take comeliness to less than 1</w:t>
+        <w:t xml:space="preserve"> 2 points of comeliness to increase 1 point in any other attribute. </w:t>
+      </w:r>
+      <w:r>
+        <w:lastRenderedPageBreak/>
+        <w:t>This sacrifice can only be done during character creation and can’t take comeliness to less than 1</w:t>
       </w:r>
       <w:r>
         <w:t xml:space="preserve"> or any other attribute over 6 (</w:t>
@@ -16826,11 +16919,19 @@
                 <w:sz w:val="12"/>
               </w:rPr>
             </w:pPr>
-            <w:r>
-              <w:rPr>
-                <w:sz w:val="12"/>
-              </w:rPr>
-              <w:t>Avg Strength</w:t>
+            <w:proofErr w:type="spellStart"/>
+            <w:r>
+              <w:rPr>
+                <w:sz w:val="12"/>
+              </w:rPr>
+              <w:t>Avg</w:t>
+            </w:r>
+            <w:proofErr w:type="spellEnd"/>
+            <w:r>
+              <w:rPr>
+                <w:sz w:val="12"/>
+              </w:rPr>
+              <w:t xml:space="preserve"> Strength</w:t>
             </w:r>
           </w:p>
         </w:tc>
@@ -16898,11 +16999,19 @@
                 <w:sz w:val="12"/>
               </w:rPr>
             </w:pPr>
-            <w:r>
-              <w:rPr>
-                <w:sz w:val="12"/>
-              </w:rPr>
-              <w:t xml:space="preserve">Avg </w:t>
+            <w:proofErr w:type="spellStart"/>
+            <w:r>
+              <w:rPr>
+                <w:sz w:val="12"/>
+              </w:rPr>
+              <w:t>Avg</w:t>
+            </w:r>
+            <w:proofErr w:type="spellEnd"/>
+            <w:r>
+              <w:rPr>
+                <w:sz w:val="12"/>
+              </w:rPr>
+              <w:t xml:space="preserve"> </w:t>
             </w:r>
             <w:r>
               <w:rPr>
@@ -19839,12 +19948,14 @@
                 <w:sz w:val="12"/>
               </w:rPr>
             </w:pPr>
+            <w:proofErr w:type="spellStart"/>
             <w:r>
               <w:rPr>
                 <w:sz w:val="12"/>
               </w:rPr>
               <w:t>Descomunal</w:t>
             </w:r>
+            <w:proofErr w:type="spellEnd"/>
           </w:p>
         </w:tc>
         <w:tc>
@@ -20845,7 +20956,6 @@
               <w:rPr>
                 <w:sz w:val="12"/>
               </w:rPr>
-              <w:lastRenderedPageBreak/>
               <w:t>16</w:t>
             </w:r>
           </w:p>
@@ -20940,12 +21050,14 @@
                 <w:sz w:val="12"/>
               </w:rPr>
             </w:pPr>
+            <w:proofErr w:type="spellStart"/>
             <w:r>
               <w:rPr>
                 <w:sz w:val="12"/>
               </w:rPr>
               <w:t>Humonguous</w:t>
             </w:r>
+            <w:proofErr w:type="spellEnd"/>
           </w:p>
         </w:tc>
         <w:tc>
@@ -21003,12 +21115,14 @@
                 <w:sz w:val="12"/>
               </w:rPr>
             </w:pPr>
+            <w:proofErr w:type="spellStart"/>
             <w:r>
               <w:rPr>
                 <w:sz w:val="12"/>
               </w:rPr>
               <w:t>Inmense</w:t>
             </w:r>
+            <w:proofErr w:type="spellEnd"/>
           </w:p>
         </w:tc>
         <w:tc>
@@ -21069,12 +21183,14 @@
                 <w:sz w:val="12"/>
               </w:rPr>
             </w:pPr>
+            <w:proofErr w:type="spellStart"/>
             <w:r>
               <w:rPr>
                 <w:sz w:val="12"/>
               </w:rPr>
               <w:t>Descimunat</w:t>
             </w:r>
+            <w:proofErr w:type="spellEnd"/>
           </w:p>
         </w:tc>
         <w:tc>
@@ -21109,6 +21225,7 @@
         <w:contextualSpacing/>
       </w:pPr>
       <w:r>
+        <w:lastRenderedPageBreak/>
         <w:t xml:space="preserve">Creatures smaller than tiny size (like insects) are considered as -1 size when taken individually. However, those creatures usually come as swarms so its collective size will have a dimension, attack and damage as a single </w:t>
       </w:r>
       <w:r>
@@ -21543,8 +21660,13 @@
       <w:pPr>
         <w:contextualSpacing/>
       </w:pPr>
-      <w:r>
-        <w:t>Warscale does not restrict how the character</w:t>
+      <w:proofErr w:type="spellStart"/>
+      <w:r>
+        <w:t>Warscale</w:t>
+      </w:r>
+      <w:proofErr w:type="spellEnd"/>
+      <w:r>
+        <w:t xml:space="preserve"> does not restrict how the character</w:t>
       </w:r>
       <w:r>
         <w:t xml:space="preserve">s </w:t>
@@ -21624,7 +21746,6 @@
         <w:contextualSpacing/>
       </w:pPr>
       <w:r>
-        <w:lastRenderedPageBreak/>
         <w:t>Chapter 4 has more detailed character paths but here are s</w:t>
       </w:r>
       <w:r>
@@ -21651,7 +21772,11 @@
         <w:t>to reach to people emotions and</w:t>
       </w:r>
       <w:r>
-        <w:t xml:space="preserve"> how to bring a tear or a laugh</w:t>
+        <w:t xml:space="preserve"> how to bring a tear or a </w:t>
+      </w:r>
+      <w:r>
+        <w:lastRenderedPageBreak/>
+        <w:t>laugh</w:t>
       </w:r>
       <w:r>
         <w:t xml:space="preserve"> from the audience</w:t>
@@ -22088,11 +22213,7 @@
         <w:t xml:space="preserve"> higher life total, special combat moves, more acti</w:t>
       </w:r>
       <w:r>
-        <w:t xml:space="preserve">ons </w:t>
-      </w:r>
-      <w:r>
-        <w:lastRenderedPageBreak/>
-        <w:t>per turn, more mana, specialize in using a tool or weapon and more.</w:t>
+        <w:t>ons per turn, more mana, specialize in using a tool or weapon and more.</w:t>
       </w:r>
       <w:r>
         <w:t xml:space="preserve"> </w:t>
@@ -22103,6 +22224,7 @@
         <w:pStyle w:val="Heading4"/>
       </w:pPr>
       <w:r>
+        <w:lastRenderedPageBreak/>
         <w:t>Powers</w:t>
       </w:r>
     </w:p>
@@ -22465,10 +22587,18 @@
         <w:t>s</w:t>
       </w:r>
       <w:r>
-        <w:t>, powers or spells</w:t>
-      </w:r>
-      <w:r>
-        <w:t xml:space="preserve">. The character may </w:t>
+        <w:t xml:space="preserve">, powers or </w:t>
+      </w:r>
+      <w:proofErr w:type="gramStart"/>
+      <w:r>
+        <w:t>spells</w:t>
+      </w:r>
+      <w:r>
+        <w:t>.</w:t>
+      </w:r>
+      <w:proofErr w:type="gramEnd"/>
+      <w:r>
+        <w:t xml:space="preserve"> The character may </w:t>
       </w:r>
       <w:r>
         <w:t xml:space="preserve">opt to </w:t>
@@ -22547,7 +22677,6 @@
         <w:pStyle w:val="Heading4"/>
       </w:pPr>
       <w:r>
-        <w:lastRenderedPageBreak/>
         <w:t>Elements and personality</w:t>
       </w:r>
     </w:p>
@@ -22591,6 +22720,7 @@
         <w:contextualSpacing/>
       </w:pPr>
       <w:r>
+        <w:lastRenderedPageBreak/>
         <w:t>F</w:t>
       </w:r>
       <w:r>
@@ -22701,7 +22831,15 @@
         <w:t>use</w:t>
       </w:r>
       <w:r>
-        <w:t xml:space="preserve"> them as pieces in a </w:t>
+        <w:t xml:space="preserve"> them as pieces in </w:t>
+      </w:r>
+      <w:proofErr w:type="gramStart"/>
+      <w:r>
+        <w:t>a</w:t>
+      </w:r>
+      <w:proofErr w:type="gramEnd"/>
+      <w:r>
+        <w:t xml:space="preserve"> </w:t>
       </w:r>
       <w:r>
         <w:t>intrigue game</w:t>
@@ -22945,7 +23083,6 @@
       </w:pPr>
       <w:bookmarkStart w:id="12" w:name="_Toc450417458"/>
       <w:r>
-        <w:lastRenderedPageBreak/>
         <w:t>Character creation example</w:t>
       </w:r>
       <w:bookmarkEnd w:id="12"/>
@@ -22955,13 +23092,30 @@
         <w:contextualSpacing/>
       </w:pPr>
       <w:r>
-        <w:t xml:space="preserve">A player decides to create Belgar, a </w:t>
-      </w:r>
-      <w:r>
-        <w:t xml:space="preserve">dwarven </w:t>
-      </w:r>
-      <w:r>
-        <w:t>warrior with some degree of magical affinity so he decides to push the character strength and willpower a bit higher. The GM decides the campaign with be of heroic proportions so the 24 points are distributed as:</w:t>
+        <w:t xml:space="preserve">A player decides to create </w:t>
+      </w:r>
+      <w:proofErr w:type="spellStart"/>
+      <w:r>
+        <w:t>Belgar</w:t>
+      </w:r>
+      <w:proofErr w:type="spellEnd"/>
+      <w:r>
+        <w:t xml:space="preserve">, a </w:t>
+      </w:r>
+      <w:proofErr w:type="spellStart"/>
+      <w:r>
+        <w:t>dwarven</w:t>
+      </w:r>
+      <w:proofErr w:type="spellEnd"/>
+      <w:r>
+        <w:t xml:space="preserve"> </w:t>
+      </w:r>
+      <w:r>
+        <w:t xml:space="preserve">warrior with some degree of magical affinity so he decides to </w:t>
+      </w:r>
+      <w:r>
+        <w:lastRenderedPageBreak/>
+        <w:t>push the character strength and willpower a bit higher. The GM decides the campaign with be of heroic proportions so the 24 points are distributed as:</w:t>
       </w:r>
     </w:p>
     <w:p>
@@ -23067,7 +23221,15 @@
         <w:contextualSpacing/>
       </w:pPr>
       <w:r>
-        <w:t>The player decides Belgar will be a solitary type so (after getting the GM approval) he decides to lower the loyalty attribute to 2 in order to increase the willpower to 5 allowing for more magical power.</w:t>
+        <w:t xml:space="preserve">The player decides </w:t>
+      </w:r>
+      <w:proofErr w:type="spellStart"/>
+      <w:r>
+        <w:t>Belgar</w:t>
+      </w:r>
+      <w:proofErr w:type="spellEnd"/>
+      <w:r>
+        <w:t xml:space="preserve"> will be a solitary type so (after getting the GM approval) he decides to lower the loyalty attribute to 2 in order to increase the willpower to 5 allowing for more magical power.</w:t>
       </w:r>
     </w:p>
     <w:p>
@@ -23106,7 +23268,15 @@
         <w:contextualSpacing/>
       </w:pPr>
       <w:r>
-        <w:t xml:space="preserve">The player wants Belgar to use a war axe so he assigns 6 points to the </w:t>
+        <w:t xml:space="preserve">The player wants </w:t>
+      </w:r>
+      <w:proofErr w:type="spellStart"/>
+      <w:r>
+        <w:t>Belgar</w:t>
+      </w:r>
+      <w:proofErr w:type="spellEnd"/>
+      <w:r>
+        <w:t xml:space="preserve"> to use a war axe so he assigns 6 points to the </w:t>
       </w:r>
       <w:r>
         <w:rPr>
@@ -23159,7 +23329,15 @@
         <w:t>The p</w:t>
       </w:r>
       <w:r>
-        <w:t>layer also wants Belgar to use</w:t>
+        <w:t xml:space="preserve">layer also wants </w:t>
+      </w:r>
+      <w:proofErr w:type="spellStart"/>
+      <w:r>
+        <w:t>Belgar</w:t>
+      </w:r>
+      <w:proofErr w:type="spellEnd"/>
+      <w:r>
+        <w:t xml:space="preserve"> to use</w:t>
       </w:r>
       <w:r>
         <w:t xml:space="preserve"> chain armour so he uses 3 points to pick the </w:t>
@@ -23187,8 +23365,13 @@
       <w:pPr>
         <w:contextualSpacing/>
       </w:pPr>
-      <w:r>
-        <w:t xml:space="preserve">Belgar wants to be able to attack airborne creatures so he assigns 3 points to </w:t>
+      <w:proofErr w:type="spellStart"/>
+      <w:r>
+        <w:t>Belgar</w:t>
+      </w:r>
+      <w:proofErr w:type="spellEnd"/>
+      <w:r>
+        <w:t xml:space="preserve"> wants to be able to attack airborne creatures so he assigns 3 points to </w:t>
       </w:r>
       <w:r>
         <w:rPr>
@@ -23217,7 +23400,15 @@
         <w:contextualSpacing/>
       </w:pPr>
       <w:r>
-        <w:t>Two more points are used to get the Appraise skill as Belgar loves gemstones</w:t>
+        <w:t xml:space="preserve">Two more points are used to get the Appraise skill as </w:t>
+      </w:r>
+      <w:proofErr w:type="spellStart"/>
+      <w:r>
+        <w:t>Belgar</w:t>
+      </w:r>
+      <w:proofErr w:type="spellEnd"/>
+      <w:r>
+        <w:t xml:space="preserve"> loves gemstones</w:t>
       </w:r>
       <w:r>
         <w:t xml:space="preserve"> and would like to trade them</w:t>
@@ -23230,11 +23421,24 @@
       <w:pPr>
         <w:contextualSpacing/>
       </w:pPr>
-      <w:r>
-        <w:t>Belgar has a knack for magic but the player decides to focus on dwar</w:t>
-      </w:r>
-      <w:r>
-        <w:t xml:space="preserve">ven preferred magic so </w:t>
+      <w:proofErr w:type="spellStart"/>
+      <w:r>
+        <w:t>Belgar</w:t>
+      </w:r>
+      <w:proofErr w:type="spellEnd"/>
+      <w:r>
+        <w:t xml:space="preserve"> has a knack for magic but the player decides to focus on </w:t>
+      </w:r>
+      <w:proofErr w:type="spellStart"/>
+      <w:r>
+        <w:t>dwar</w:t>
+      </w:r>
+      <w:r>
+        <w:t>ven</w:t>
+      </w:r>
+      <w:proofErr w:type="spellEnd"/>
+      <w:r>
+        <w:t xml:space="preserve"> preferred magic so </w:t>
       </w:r>
       <w:r>
         <w:t xml:space="preserve">uses 2 points to pick the </w:t>
@@ -23257,7 +23461,15 @@
         <w:contextualSpacing/>
       </w:pPr>
       <w:r>
-        <w:t xml:space="preserve">Then he decides to pick a couple spells. Belgar is a warrior </w:t>
+        <w:t xml:space="preserve">Then he decides to pick a couple spells. </w:t>
+      </w:r>
+      <w:proofErr w:type="spellStart"/>
+      <w:r>
+        <w:t>Belgar</w:t>
+      </w:r>
+      <w:proofErr w:type="spellEnd"/>
+      <w:r>
+        <w:t xml:space="preserve"> is a warrior </w:t>
       </w:r>
       <w:r>
         <w:t xml:space="preserve">so </w:t>
@@ -23390,7 +23602,6 @@
         <w:contextualSpacing/>
       </w:pPr>
       <w:r>
-        <w:lastRenderedPageBreak/>
         <w:t xml:space="preserve">Money </w:t>
       </w:r>
       <w:r>
@@ -23450,6 +23661,7 @@
         <w:contextualSpacing/>
       </w:pPr>
       <w:r>
+        <w:lastRenderedPageBreak/>
         <w:t xml:space="preserve">Each time a situation </w:t>
       </w:r>
       <w:r>
@@ -25506,11 +25718,7 @@
         <w:t>For example, 4 characters fighting one si</w:t>
       </w:r>
       <w:r>
-        <w:t xml:space="preserve">ngle </w:t>
-      </w:r>
-      <w:r>
-        <w:lastRenderedPageBreak/>
-        <w:t xml:space="preserve">opponent of the same level; or a thief facing a lock with a DR less than half of his </w:t>
+        <w:t xml:space="preserve">ngle opponent of the same level; or a thief facing a lock with a DR less than half of his </w:t>
       </w:r>
       <w:r>
         <w:t xml:space="preserve">total </w:t>
@@ -25542,7 +25750,11 @@
         <w:t>characters on</w:t>
       </w:r>
       <w:r>
-        <w:t xml:space="preserve"> each opposing side are around the same</w:t>
+        <w:t xml:space="preserve"> each opposing side </w:t>
+      </w:r>
+      <w:r>
+        <w:lastRenderedPageBreak/>
+        <w:t>are around the same</w:t>
       </w:r>
       <w:r>
         <w:t xml:space="preserve"> </w:t>
@@ -25847,11 +26059,7 @@
         <w:t xml:space="preserve"> the players on how well they play as a team. When the party faces an opponent all </w:t>
       </w:r>
       <w:r>
-        <w:t xml:space="preserve">the </w:t>
-      </w:r>
-      <w:r>
-        <w:lastRenderedPageBreak/>
-        <w:t xml:space="preserve">characters must be contributing in any way they can </w:t>
+        <w:t xml:space="preserve">the characters must be contributing in any way they can </w:t>
       </w:r>
       <w:r>
         <w:t>in order to overcome the common problem</w:t>
@@ -25871,7 +26079,11 @@
         <w:t>b</w:t>
       </w:r>
       <w:r>
-        <w:t>ute in any way they can. Fighting a monster from the front rank, casting defensive spells, t</w:t>
+        <w:t xml:space="preserve">ute in any way they can. Fighting a monster from the front rank, </w:t>
+      </w:r>
+      <w:r>
+        <w:lastRenderedPageBreak/>
+        <w:t>casting defensive spells, t</w:t>
       </w:r>
       <w:r>
         <w:t>ending wounds, solving a riddle,</w:t>
@@ -26523,7 +26735,6 @@
         <w:t xml:space="preserve"> the </w:t>
       </w:r>
       <w:r>
-        <w:lastRenderedPageBreak/>
         <w:t>GM</w:t>
       </w:r>
       <w:r>
@@ -26568,7 +26779,11 @@
         <w:t>looking for</w:t>
       </w:r>
       <w:r>
-        <w:t xml:space="preserve"> a monster </w:t>
+        <w:t xml:space="preserve"> a </w:t>
+      </w:r>
+      <w:r>
+        <w:lastRenderedPageBreak/>
+        <w:t xml:space="preserve">monster </w:t>
       </w:r>
       <w:r>
         <w:t>t</w:t>
@@ -26866,7 +27081,7 @@
             <w:noProof/>
             <w:sz w:val="20"/>
           </w:rPr>
-          <w:t>4</w:t>
+          <w:t>3</w:t>
         </w:r>
         <w:r>
           <w:rPr>
@@ -32537,7 +32752,7 @@
 </file>
 
 <file path=customXml/itemProps1.xml><?xml version="1.0" encoding="utf-8"?>
-<ds:datastoreItem xmlns:ds="http://schemas.openxmlformats.org/officeDocument/2006/customXml" ds:itemID="{1D73BADE-2E47-0947-89DB-76A97DF00853}">
+<ds:datastoreItem xmlns:ds="http://schemas.openxmlformats.org/officeDocument/2006/customXml" ds:itemID="{78482EC0-9E87-3E40-B38E-260979E5AC8E}">
   <ds:schemaRefs>
     <ds:schemaRef ds:uri="http://schemas.openxmlformats.org/officeDocument/2006/bibliography"/>
   </ds:schemaRefs>
